--- a/Rybe-TheOfficialReference.docx
+++ b/Rybe-TheOfficialReference.docx
@@ -51,6 +51,73 @@
           <w:rFonts w:hint="default" w:ascii="Source Code Pro Semibold" w:hAnsi="Source Code Pro Semibold" w:cs="Source Code Pro Semibold"/>
           <w:b w:val="0"/>
           <w:bCs w:val="0"/>
+          <w:sz w:val="24"/>
+          <w:szCs w:val="24"/>
+        </w:rPr>
+        <w:t>A suite of technologies that empower software engineers the capacity to engineer softwares utopianly.</w:t>
+      </w:r>
+    </w:p>
+    <w:p>
+      <w:pPr>
+        <w:rPr>
+          <w:rFonts w:hint="default" w:ascii="Source Code Pro Semibold" w:hAnsi="Source Code Pro Semibold" w:cs="Source Code Pro Semibold"/>
+          <w:b w:val="0"/>
+          <w:bCs w:val="0"/>
+          <w:sz w:val="24"/>
+          <w:szCs w:val="24"/>
+        </w:rPr>
+      </w:pPr>
+    </w:p>
+    <w:p>
+      <w:pPr>
+        <w:jc w:val="both"/>
+        <w:rPr>
+          <w:rFonts w:hint="default" w:ascii="Source Code Pro Semibold" w:hAnsi="Source Code Pro Semibold" w:cs="Source Code Pro Semibold"/>
+          <w:b w:val="0"/>
+          <w:bCs w:val="0"/>
+          <w:sz w:val="24"/>
+          <w:szCs w:val="24"/>
+        </w:rPr>
+      </w:pPr>
+    </w:p>
+    <w:p>
+      <w:pPr>
+        <w:rPr>
+          <w:rFonts w:hint="default" w:ascii="Source Code Pro Semibold" w:hAnsi="Source Code Pro Semibold" w:cs="Source Code Pro Semibold"/>
+          <w:b w:val="0"/>
+          <w:bCs w:val="0"/>
+          <w:sz w:val="24"/>
+          <w:szCs w:val="24"/>
+        </w:rPr>
+      </w:pPr>
+    </w:p>
+    <w:p>
+      <w:pPr>
+        <w:rPr>
+          <w:rFonts w:hint="default" w:ascii="Source Code Pro Semibold" w:hAnsi="Source Code Pro Semibold" w:cs="Source Code Pro Semibold"/>
+          <w:b w:val="0"/>
+          <w:bCs w:val="0"/>
+          <w:sz w:val="24"/>
+          <w:szCs w:val="24"/>
+        </w:rPr>
+      </w:pPr>
+    </w:p>
+    <w:p>
+      <w:pPr>
+        <w:jc w:val="center"/>
+        <w:rPr>
+          <w:rFonts w:hint="default" w:ascii="Source Code Pro Semibold" w:hAnsi="Source Code Pro Semibold" w:cs="Source Code Pro Semibold"/>
+          <w:b w:val="0"/>
+          <w:bCs w:val="0"/>
+          <w:sz w:val="24"/>
+          <w:szCs w:val="24"/>
+        </w:rPr>
+      </w:pPr>
+      <w:r>
+        <w:rPr>
+          <w:rFonts w:hint="default" w:ascii="Source Code Pro Semibold" w:hAnsi="Source Code Pro Semibold" w:cs="Source Code Pro Semibold"/>
+          <w:b w:val="0"/>
+          <w:bCs w:val="0"/>
           <w:sz w:val="40"/>
           <w:szCs w:val="40"/>
         </w:rPr>
@@ -1014,56 +1081,390 @@
         <w:jc w:val="both"/>
         <w:rPr>
           <w:rFonts w:hint="default" w:ascii="Source Code Pro Semibold" w:hAnsi="Source Code Pro Semibold" w:cs="Source Code Pro Semibold"/>
-          <w:b w:val="0"/>
-          <w:bCs w:val="0"/>
-          <w:sz w:val="24"/>
-          <w:szCs w:val="24"/>
-        </w:rPr>
-      </w:pPr>
-      <w:r>
-        <w:rPr>
-          <w:rFonts w:hint="default" w:ascii="Source Code Pro Semibold" w:hAnsi="Source Code Pro Semibold" w:cs="Source Code Pro Semibold"/>
-          <w:sz w:val="24"/>
-          <w:szCs w:val="24"/>
-        </w:rPr>
-        <w:t xml:space="preserve">==== 1: </w:t>
-      </w:r>
-      <w:r>
-        <w:rPr>
-          <w:rFonts w:hint="default" w:ascii="Source Code Pro Semibold" w:hAnsi="Source Code Pro Semibold" w:cs="Source Code Pro Semibold"/>
-          <w:b w:val="0"/>
-          <w:bCs w:val="0"/>
-          <w:sz w:val="24"/>
-          <w:szCs w:val="24"/>
-        </w:rPr>
-        <w:t>Total memory capacity getting actualization status,</w:t>
-      </w:r>
-    </w:p>
-    <w:p>
-      <w:pPr>
-        <w:jc w:val="both"/>
-        <w:rPr>
-          <w:rFonts w:hint="default" w:ascii="Source Code Pro Semibold" w:hAnsi="Source Code Pro Semibold" w:cs="Source Code Pro Semibold"/>
-          <w:sz w:val="24"/>
-          <w:szCs w:val="24"/>
-        </w:rPr>
-      </w:pPr>
-      <w:r>
-        <w:rPr>
-          <w:rFonts w:hint="default" w:ascii="Source Code Pro Semibold" w:hAnsi="Source Code Pro Semibold" w:cs="Source Code Pro Semibold"/>
-          <w:b w:val="0"/>
-          <w:bCs w:val="0"/>
-          <w:sz w:val="24"/>
-          <w:szCs w:val="24"/>
-        </w:rPr>
-        <w:t>==== ==== (2: Total memory capacity)</w:t>
-      </w:r>
-    </w:p>
-    <w:p>
-      <w:pPr>
-        <w:jc w:val="both"/>
-        <w:rPr>
-          <w:rFonts w:hint="default" w:ascii="Source Code Pro Semibold" w:hAnsi="Source Code Pro Semibold" w:cs="Source Code Pro Semibold"/>
+          <w:sz w:val="24"/>
+          <w:szCs w:val="24"/>
+        </w:rPr>
+      </w:pPr>
+      <w:bookmarkStart w:id="0" w:name="_GoBack"/>
+      <w:bookmarkEnd w:id="0"/>
+      <w:r>
+        <w:rPr>
+          <w:rFonts w:hint="default" w:ascii="Source Code Pro Semibold" w:hAnsi="Source Code Pro Semibold" w:cs="Source Code Pro Semibold"/>
+          <w:sz w:val="24"/>
+          <w:szCs w:val="24"/>
+        </w:rPr>
+        <w:t>@*</w:t>
+      </w:r>
+      <w:r>
+        <w:rPr>
+          <w:rFonts w:hint="default" w:ascii="Source Code Pro Semibold" w:hAnsi="Source Code Pro Semibold" w:cs="Source Code Pro Semibold"/>
+          <w:sz w:val="24"/>
+          <w:szCs w:val="24"/>
+        </w:rPr>
+        <w:t>-%-[sequence]</w:t>
+      </w:r>
+      <w:r>
+        <w:rPr>
+          <w:rFonts w:hint="default" w:ascii="Source Code Pro Semibold" w:hAnsi="Source Code Pro Semibold" w:cs="Source Code Pro Semibold"/>
+          <w:sz w:val="24"/>
+          <w:szCs w:val="24"/>
+        </w:rPr>
+        <w:t xml:space="preserve"> </w:t>
+      </w:r>
+      <w:r>
+        <w:rPr>
+          <w:rFonts w:hint="default" w:ascii="Source Code Pro Semibold" w:hAnsi="Source Code Pro Semibold" w:cs="Source Code Pro Semibold"/>
+          <w:sz w:val="24"/>
+          <w:szCs w:val="24"/>
+        </w:rPr>
+        <w:t>|| Yield set</w:t>
+      </w:r>
+    </w:p>
+    <w:p>
+      <w:pPr>
+        <w:jc w:val="both"/>
+        <w:rPr>
+          <w:rFonts w:hint="default" w:ascii="Source Code Pro Semibold" w:hAnsi="Source Code Pro Semibold" w:cs="Source Code Pro Semibold"/>
+          <w:sz w:val="24"/>
+          <w:szCs w:val="24"/>
+        </w:rPr>
+      </w:pPr>
+      <w:r>
+        <w:rPr>
+          <w:rFonts w:hint="default" w:ascii="Source Code Pro Semibold" w:hAnsi="Source Code Pro Semibold" w:cs="Source Code Pro Semibold"/>
+          <w:b w:val="0"/>
+          <w:bCs w:val="0"/>
+          <w:sz w:val="24"/>
+          <w:szCs w:val="24"/>
+        </w:rPr>
+        <w:t>====</w:t>
+      </w:r>
+      <w:r>
+        <w:rPr>
+          <w:rFonts w:hint="default" w:ascii="Source Code Pro Semibold" w:hAnsi="Source Code Pro Semibold" w:cs="Source Code Pro Semibold"/>
+          <w:b w:val="0"/>
+          <w:bCs w:val="0"/>
+          <w:sz w:val="24"/>
+          <w:szCs w:val="24"/>
+        </w:rPr>
+        <w:t xml:space="preserve"> (1</w:t>
+      </w:r>
+      <w:r>
+        <w:rPr>
+          <w:rFonts w:hint="default" w:ascii="Source Code Pro Semibold" w:hAnsi="Source Code Pro Semibold" w:cs="Source Code Pro Semibold"/>
+          <w:b w:val="0"/>
+          <w:bCs w:val="0"/>
+          <w:sz w:val="24"/>
+          <w:szCs w:val="24"/>
+        </w:rPr>
+        <w:t>: Total memory capacity</w:t>
+      </w:r>
+      <w:r>
+        <w:rPr>
+          <w:rFonts w:hint="default" w:ascii="Source Code Pro Semibold" w:hAnsi="Source Code Pro Semibold" w:cs="Source Code Pro Semibold"/>
+          <w:b w:val="0"/>
+          <w:bCs w:val="0"/>
+          <w:sz w:val="24"/>
+          <w:szCs w:val="24"/>
+        </w:rPr>
+        <w:t>)</w:t>
+      </w:r>
+    </w:p>
+    <w:p>
+      <w:pPr>
+        <w:jc w:val="both"/>
+        <w:rPr>
+          <w:rFonts w:hint="default" w:ascii="Source Code Pro Semibold" w:hAnsi="Source Code Pro Semibold" w:cs="Source Code Pro Semibold"/>
+          <w:b w:val="0"/>
+          <w:bCs w:val="0"/>
+          <w:sz w:val="24"/>
+          <w:szCs w:val="24"/>
+        </w:rPr>
+      </w:pPr>
+      <w:r>
+        <w:rPr>
+          <w:rFonts w:hint="default" w:ascii="Source Code Pro Semibold" w:hAnsi="Source Code Pro Semibold" w:cs="Source Code Pro Semibold"/>
+          <w:b w:val="0"/>
+          <w:bCs w:val="0"/>
+          <w:sz w:val="24"/>
+          <w:szCs w:val="24"/>
+        </w:rPr>
+        <w:t>==== Secondary relation (-) and Attribute (!)</w:t>
+      </w:r>
+    </w:p>
+    <w:p>
+      <w:pPr>
+        <w:jc w:val="both"/>
+        <w:rPr>
+          <w:rFonts w:hint="default" w:ascii="Source Code Pro Semibold" w:hAnsi="Source Code Pro Semibold" w:cs="Source Code Pro Semibold"/>
+          <w:b w:val="0"/>
+          <w:bCs w:val="0"/>
+          <w:sz w:val="24"/>
+          <w:szCs w:val="24"/>
+        </w:rPr>
+      </w:pPr>
+      <w:r>
+        <w:rPr>
+          <w:rFonts w:hint="default" w:ascii="Source Code Pro Semibold" w:hAnsi="Source Code Pro Semibold" w:cs="Source Code Pro Semibold"/>
+          <w:b w:val="0"/>
+          <w:bCs w:val="0"/>
+          <w:sz w:val="24"/>
+          <w:szCs w:val="24"/>
+        </w:rPr>
+        <w:t>==== 1st yield (A), 2nd yield (B), 3rd yield (AA),</w:t>
+      </w:r>
+    </w:p>
+    <w:p>
+      <w:pPr>
+        <w:jc w:val="both"/>
+        <w:rPr>
+          <w:rFonts w:hint="default" w:ascii="Source Code Pro Semibold" w:hAnsi="Source Code Pro Semibold" w:cs="Source Code Pro Semibold"/>
+          <w:b w:val="0"/>
+          <w:bCs w:val="0"/>
+          <w:sz w:val="24"/>
+          <w:szCs w:val="24"/>
+        </w:rPr>
+      </w:pPr>
+      <w:r>
+        <w:rPr>
+          <w:rFonts w:hint="default" w:ascii="Source Code Pro Semibold" w:hAnsi="Source Code Pro Semibold" w:cs="Source Code Pro Semibold"/>
+          <w:b w:val="0"/>
+          <w:bCs w:val="0"/>
+          <w:sz w:val="24"/>
+          <w:szCs w:val="24"/>
+        </w:rPr>
+        <w:t>==== ==== +InfoXYZ![-1/+1], (+InfoXYZ![-1/+1])</w:t>
+      </w:r>
+    </w:p>
+    <w:p>
+      <w:pPr>
+        <w:jc w:val="both"/>
+        <w:rPr>
+          <w:rFonts w:hint="default" w:ascii="Source Code Pro Semibold" w:hAnsi="Source Code Pro Semibold" w:cs="Source Code Pro Semibold"/>
+          <w:sz w:val="24"/>
+          <w:szCs w:val="24"/>
+        </w:rPr>
+      </w:pPr>
+      <w:r>
+        <w:rPr>
+          <w:rFonts w:hint="default" w:ascii="Source Code Pro Semibold" w:hAnsi="Source Code Pro Semibold" w:cs="Source Code Pro Semibold"/>
+          <w:sz w:val="24"/>
+          <w:szCs w:val="24"/>
+        </w:rPr>
+        <w:t>==== 1st yield: yield collection’s cardinality</w:t>
+      </w:r>
+    </w:p>
+    <w:p>
+      <w:pPr>
+        <w:jc w:val="both"/>
+        <w:rPr>
+          <w:rFonts w:hint="default" w:ascii="Source Code Pro Semibold" w:hAnsi="Source Code Pro Semibold" w:cs="Source Code Pro Semibold"/>
+          <w:b w:val="0"/>
+          <w:bCs w:val="0"/>
+          <w:sz w:val="24"/>
+          <w:szCs w:val="24"/>
+        </w:rPr>
+      </w:pPr>
+      <w:r>
+        <w:rPr>
+          <w:rFonts w:hint="default" w:ascii="Source Code Pro Semibold" w:hAnsi="Source Code Pro Semibold" w:cs="Source Code Pro Semibold"/>
+          <w:b w:val="0"/>
+          <w:bCs w:val="0"/>
+          <w:sz w:val="24"/>
+          <w:szCs w:val="24"/>
+        </w:rPr>
+        <w:t xml:space="preserve">==== </w:t>
+      </w:r>
+      <w:r>
+        <w:rPr>
+          <w:rFonts w:hint="default" w:ascii="Source Code Pro Semibold" w:hAnsi="Source Code Pro Semibold" w:cs="Source Code Pro Semibold"/>
+          <w:b w:val="0"/>
+          <w:bCs w:val="0"/>
+          <w:sz w:val="24"/>
+          <w:szCs w:val="24"/>
+        </w:rPr>
+        <w:t>==== Language created information (LCI)</w:t>
+      </w:r>
+    </w:p>
+    <w:p>
+      <w:pPr>
+        <w:jc w:val="both"/>
+        <w:rPr>
+          <w:rFonts w:hint="default" w:ascii="Source Code Pro Semibold" w:hAnsi="Source Code Pro Semibold" w:cs="Source Code Pro Semibold"/>
+          <w:sz w:val="24"/>
+          <w:szCs w:val="24"/>
+        </w:rPr>
+      </w:pPr>
+      <w:r>
+        <w:rPr>
+          <w:rFonts w:hint="default" w:ascii="Source Code Pro Semibold" w:hAnsi="Source Code Pro Semibold" w:cs="Source Code Pro Semibold"/>
+          <w:b w:val="0"/>
+          <w:bCs w:val="0"/>
+          <w:sz w:val="24"/>
+          <w:szCs w:val="24"/>
+        </w:rPr>
+        <w:t xml:space="preserve">==== </w:t>
+      </w:r>
+      <w:r>
+        <w:rPr>
+          <w:rFonts w:hint="default" w:ascii="Source Code Pro Semibold" w:hAnsi="Source Code Pro Semibold" w:cs="Source Code Pro Semibold"/>
+          <w:b w:val="0"/>
+          <w:bCs w:val="0"/>
+          <w:sz w:val="24"/>
+          <w:szCs w:val="24"/>
+        </w:rPr>
+        <w:t>==== Programmer created information (PCI)</w:t>
+      </w:r>
+    </w:p>
+    <w:p>
+      <w:pPr>
+        <w:jc w:val="both"/>
+        <w:rPr>
+          <w:rFonts w:hint="default" w:ascii="Source Code Pro Semibold" w:hAnsi="Source Code Pro Semibold" w:cs="Source Code Pro Semibold"/>
+          <w:sz w:val="24"/>
+          <w:szCs w:val="24"/>
+        </w:rPr>
+      </w:pPr>
+      <w:r>
+        <w:rPr>
+          <w:rFonts w:hint="default" w:ascii="Source Code Pro Semibold" w:hAnsi="Source Code Pro Semibold" w:cs="Source Code Pro Semibold"/>
+          <w:sz w:val="24"/>
+          <w:szCs w:val="24"/>
+        </w:rPr>
+        <w:t>==== 2nd yield: execution completion status type</w:t>
+      </w:r>
+    </w:p>
+    <w:p>
+      <w:pPr>
+        <w:jc w:val="both"/>
+        <w:rPr>
+          <w:rFonts w:hint="default" w:ascii="Source Code Pro Semibold" w:hAnsi="Source Code Pro Semibold" w:cs="Source Code Pro Semibold"/>
+          <w:sz w:val="24"/>
+          <w:szCs w:val="24"/>
+        </w:rPr>
+      </w:pPr>
+      <w:r>
+        <w:rPr>
+          <w:rFonts w:hint="default" w:ascii="Source Code Pro Semibold" w:hAnsi="Source Code Pro Semibold" w:cs="Source Code Pro Semibold"/>
+          <w:sz w:val="24"/>
+          <w:szCs w:val="24"/>
+        </w:rPr>
+        <w:t xml:space="preserve">==== ==== A: Execution suspended: Error encountered: </w:t>
+      </w:r>
+      <w:r>
+        <w:rPr>
+          <w:rFonts w:hint="default" w:ascii="Source Code Pro Semibold" w:hAnsi="Source Code Pro Semibold" w:cs="Source Code Pro Semibold"/>
+          <w:sz w:val="24"/>
+          <w:szCs w:val="24"/>
+        </w:rPr>
+        <w:t xml:space="preserve">Language </w:t>
+      </w:r>
+      <w:r>
+        <w:rPr>
+          <w:rFonts w:hint="default" w:ascii="Source Code Pro Semibold" w:hAnsi="Source Code Pro Semibold" w:cs="Source Code Pro Semibold"/>
+          <w:sz w:val="24"/>
+          <w:szCs w:val="24"/>
+        </w:rPr>
+        <w:t>error</w:t>
+      </w:r>
+    </w:p>
+    <w:p>
+      <w:pPr>
+        <w:jc w:val="both"/>
+        <w:rPr>
+          <w:rFonts w:hint="default" w:ascii="Source Code Pro Semibold" w:hAnsi="Source Code Pro Semibold" w:cs="Source Code Pro Semibold"/>
+          <w:sz w:val="24"/>
+          <w:szCs w:val="24"/>
+        </w:rPr>
+      </w:pPr>
+      <w:r>
+        <w:rPr>
+          <w:rFonts w:hint="default" w:ascii="Source Code Pro Semibold" w:hAnsi="Source Code Pro Semibold" w:cs="Source Code Pro Semibold"/>
+          <w:sz w:val="24"/>
+          <w:szCs w:val="24"/>
+        </w:rPr>
+        <w:t>==== ==== B: Execution suspended: Suspended by imported program</w:t>
+      </w:r>
+    </w:p>
+    <w:p>
+      <w:pPr>
+        <w:jc w:val="both"/>
+        <w:rPr>
+          <w:rFonts w:hint="default" w:ascii="Source Code Pro Semibold" w:hAnsi="Source Code Pro Semibold" w:cs="Source Code Pro Semibold"/>
+          <w:sz w:val="24"/>
+          <w:szCs w:val="24"/>
+        </w:rPr>
+      </w:pPr>
+      <w:r>
+        <w:rPr>
+          <w:rFonts w:hint="default" w:ascii="Source Code Pro Semibold" w:hAnsi="Source Code Pro Semibold" w:cs="Source Code Pro Semibold"/>
+          <w:sz w:val="24"/>
+          <w:szCs w:val="24"/>
+        </w:rPr>
+        <w:t>==== ==== ==== Added for Concept X</w:t>
+      </w:r>
+    </w:p>
+    <w:p>
+      <w:pPr>
+        <w:jc w:val="both"/>
+        <w:rPr>
+          <w:rFonts w:hint="default" w:ascii="Source Code Pro Semibold" w:hAnsi="Source Code Pro Semibold" w:cs="Source Code Pro Semibold"/>
+          <w:sz w:val="24"/>
+          <w:szCs w:val="24"/>
+        </w:rPr>
+      </w:pPr>
+      <w:r>
+        <w:rPr>
+          <w:rFonts w:hint="default" w:ascii="Source Code Pro Semibold" w:hAnsi="Source Code Pro Semibold" w:cs="Source Code Pro Semibold"/>
+          <w:sz w:val="24"/>
+          <w:szCs w:val="24"/>
+        </w:rPr>
+        <w:t>==== ==== AA: Execution completed</w:t>
+      </w:r>
+    </w:p>
+    <w:p>
+      <w:pPr>
+        <w:jc w:val="both"/>
+        <w:rPr>
+          <w:rFonts w:hint="default" w:ascii="Source Code Pro Semibold" w:hAnsi="Source Code Pro Semibold" w:cs="Source Code Pro Semibold"/>
+          <w:b w:val="0"/>
+          <w:bCs w:val="0"/>
+          <w:sz w:val="24"/>
+          <w:szCs w:val="24"/>
+        </w:rPr>
+      </w:pPr>
+      <w:r>
+        <w:rPr>
+          <w:rFonts w:hint="default" w:ascii="Source Code Pro Semibold" w:hAnsi="Source Code Pro Semibold" w:cs="Source Code Pro Semibold"/>
+          <w:sz w:val="24"/>
+          <w:szCs w:val="24"/>
+        </w:rPr>
+        <w:t xml:space="preserve">==== 3rd yield: </w:t>
+      </w:r>
+      <w:r>
+        <w:rPr>
+          <w:rFonts w:hint="default" w:ascii="Source Code Pro Semibold" w:hAnsi="Source Code Pro Semibold" w:cs="Source Code Pro Semibold"/>
+          <w:sz w:val="24"/>
+          <w:szCs w:val="24"/>
+        </w:rPr>
+        <w:t>execution completion status</w:t>
+      </w:r>
+      <w:r>
+        <w:rPr>
+          <w:rFonts w:hint="default" w:ascii="Source Code Pro Semibold" w:hAnsi="Source Code Pro Semibold" w:cs="Source Code Pro Semibold"/>
+          <w:sz w:val="24"/>
+          <w:szCs w:val="24"/>
+        </w:rPr>
+        <w:t xml:space="preserve"> (description)</w:t>
+      </w:r>
+    </w:p>
+    <w:p>
+      <w:pPr>
+        <w:jc w:val="both"/>
+        <w:rPr>
+          <w:rFonts w:hint="default" w:ascii="Source Code Pro Semibold" w:hAnsi="Source Code Pro Semibold" w:cs="Source Code Pro Semibold"/>
+          <w:b w:val="0"/>
+          <w:bCs w:val="0"/>
           <w:sz w:val="24"/>
           <w:szCs w:val="24"/>
         </w:rPr>
@@ -1082,48 +1483,56 @@
         <w:jc w:val="both"/>
         <w:rPr>
           <w:rFonts w:hint="default" w:ascii="Source Code Pro Semibold" w:hAnsi="Source Code Pro Semibold" w:cs="Source Code Pro Semibold"/>
-          <w:sz w:val="24"/>
-          <w:szCs w:val="24"/>
-        </w:rPr>
-      </w:pPr>
-      <w:r>
-        <w:rPr>
-          <w:rFonts w:hint="default" w:ascii="Source Code Pro Semibold" w:hAnsi="Source Code Pro Semibold" w:cs="Source Code Pro Semibold"/>
-          <w:sz w:val="24"/>
-          <w:szCs w:val="24"/>
-        </w:rPr>
-        <w:t>@InstXYZ-[sequence]</w:t>
-      </w:r>
-    </w:p>
-    <w:p>
-      <w:pPr>
-        <w:jc w:val="both"/>
-        <w:rPr>
-          <w:rFonts w:hint="default" w:ascii="Source Code Pro Semibold" w:hAnsi="Source Code Pro Semibold" w:cs="Source Code Pro Semibold"/>
-          <w:b w:val="0"/>
-          <w:bCs w:val="0"/>
-          <w:sz w:val="24"/>
-          <w:szCs w:val="24"/>
-        </w:rPr>
-      </w:pPr>
-    </w:p>
-    <w:p>
-      <w:pPr>
-        <w:jc w:val="both"/>
-        <w:rPr>
-          <w:rFonts w:hint="default" w:ascii="Source Code Pro Semibold" w:hAnsi="Source Code Pro Semibold" w:cs="Source Code Pro Semibold"/>
-          <w:b w:val="0"/>
-          <w:bCs w:val="0"/>
-          <w:sz w:val="24"/>
-          <w:szCs w:val="24"/>
-        </w:rPr>
-      </w:pPr>
-    </w:p>
-    <w:p>
-      <w:pPr>
-        <w:jc w:val="both"/>
-        <w:rPr>
-          <w:rFonts w:hint="default" w:ascii="Source Code Pro Semibold" w:hAnsi="Source Code Pro Semibold" w:cs="Source Code Pro Semibold"/>
+          <w:b w:val="0"/>
+          <w:bCs w:val="0"/>
+          <w:sz w:val="24"/>
+          <w:szCs w:val="24"/>
+        </w:rPr>
+      </w:pPr>
+      <w:r>
+        <w:rPr>
+          <w:rFonts w:hint="default" w:ascii="Source Code Pro Semibold" w:hAnsi="Source Code Pro Semibold" w:cs="Source Code Pro Semibold"/>
+          <w:sz w:val="24"/>
+          <w:szCs w:val="24"/>
+        </w:rPr>
+        <w:t xml:space="preserve">@InstXYZ-%-[sequence]![-1/+1] </w:t>
+      </w:r>
+      <w:r>
+        <w:rPr>
+          <w:rFonts w:hint="default" w:ascii="Source Code Pro Semibold" w:hAnsi="Source Code Pro Semibold" w:cs="Source Code Pro Semibold"/>
+          <w:sz w:val="24"/>
+          <w:szCs w:val="24"/>
+        </w:rPr>
+        <w:t>||</w:t>
+      </w:r>
+      <w:r>
+        <w:rPr>
+          <w:rFonts w:hint="default" w:ascii="Source Code Pro Semibold" w:hAnsi="Source Code Pro Semibold" w:cs="Source Code Pro Semibold"/>
+          <w:sz w:val="24"/>
+          <w:szCs w:val="24"/>
+        </w:rPr>
+        <w:t xml:space="preserve"> Yield set</w:t>
+      </w:r>
+    </w:p>
+    <w:p>
+      <w:pPr>
+        <w:jc w:val="both"/>
+        <w:rPr>
+          <w:rFonts w:hint="default" w:ascii="Source Code Pro Semibold" w:hAnsi="Source Code Pro Semibold" w:cs="Source Code Pro Semibold"/>
+          <w:b w:val="0"/>
+          <w:bCs w:val="0"/>
+          <w:sz w:val="24"/>
+          <w:szCs w:val="24"/>
+        </w:rPr>
+      </w:pPr>
+    </w:p>
+    <w:p>
+      <w:pPr>
+        <w:jc w:val="both"/>
+        <w:rPr>
+          <w:rFonts w:hint="default" w:ascii="Source Code Pro Semibold" w:hAnsi="Source Code Pro Semibold" w:cs="Source Code Pro Semibold"/>
+          <w:b w:val="0"/>
+          <w:bCs w:val="0"/>
           <w:sz w:val="24"/>
           <w:szCs w:val="24"/>
         </w:rPr>
@@ -1144,49 +1553,39 @@
         <w:jc w:val="both"/>
         <w:rPr>
           <w:rFonts w:hint="default" w:ascii="Source Code Pro Semibold" w:hAnsi="Source Code Pro Semibold" w:cs="Source Code Pro Semibold"/>
-          <w:b w:val="0"/>
-          <w:bCs w:val="0"/>
-          <w:sz w:val="24"/>
-          <w:szCs w:val="24"/>
-        </w:rPr>
-      </w:pPr>
-      <w:r>
-        <w:rPr>
-          <w:rFonts w:hint="default" w:ascii="Source Code Pro Semibold" w:hAnsi="Source Code Pro Semibold" w:cs="Source Code Pro Semibold"/>
-          <w:sz w:val="24"/>
-          <w:szCs w:val="24"/>
-        </w:rPr>
-        <w:t>==== 1: A</w:t>
-      </w:r>
-      <w:r>
-        <w:rPr>
-          <w:rFonts w:hint="default" w:ascii="Source Code Pro Semibold" w:hAnsi="Source Code Pro Semibold" w:cs="Source Code Pro Semibold"/>
-          <w:b w:val="0"/>
-          <w:bCs w:val="0"/>
-          <w:sz w:val="24"/>
-          <w:szCs w:val="24"/>
-        </w:rPr>
-        <w:t>vailable memory capacity getting actualization status,</w:t>
-      </w:r>
-    </w:p>
-    <w:p>
-      <w:pPr>
-        <w:jc w:val="both"/>
-        <w:rPr>
-          <w:rFonts w:hint="default" w:ascii="Source Code Pro Semibold" w:hAnsi="Source Code Pro Semibold" w:cs="Source Code Pro Semibold"/>
-          <w:sz w:val="24"/>
-          <w:szCs w:val="24"/>
-        </w:rPr>
-      </w:pPr>
-      <w:r>
-        <w:rPr>
-          <w:rFonts w:hint="default" w:ascii="Source Code Pro Semibold" w:hAnsi="Source Code Pro Semibold" w:cs="Source Code Pro Semibold"/>
-          <w:b w:val="0"/>
-          <w:bCs w:val="0"/>
-          <w:sz w:val="24"/>
-          <w:szCs w:val="24"/>
-        </w:rPr>
-        <w:t>==== ==== (2: Available memory capacity)</w:t>
+          <w:sz w:val="24"/>
+          <w:szCs w:val="24"/>
+        </w:rPr>
+      </w:pPr>
+      <w:r>
+        <w:rPr>
+          <w:rFonts w:hint="default" w:ascii="Source Code Pro Semibold" w:hAnsi="Source Code Pro Semibold" w:cs="Source Code Pro Semibold"/>
+          <w:b w:val="0"/>
+          <w:bCs w:val="0"/>
+          <w:sz w:val="24"/>
+          <w:szCs w:val="24"/>
+        </w:rPr>
+        <w:t xml:space="preserve">==== </w:t>
+      </w:r>
+      <w:r>
+        <w:rPr>
+          <w:rFonts w:hint="default" w:ascii="Source Code Pro Semibold" w:hAnsi="Source Code Pro Semibold" w:cs="Source Code Pro Semibold"/>
+          <w:b w:val="0"/>
+          <w:bCs w:val="0"/>
+          <w:sz w:val="24"/>
+          <w:szCs w:val="24"/>
+        </w:rPr>
+        <w:t>1</w:t>
+      </w:r>
+      <w:r>
+        <w:rPr>
+          <w:rFonts w:hint="default" w:ascii="Source Code Pro Semibold" w:hAnsi="Source Code Pro Semibold" w:cs="Source Code Pro Semibold"/>
+          <w:b w:val="0"/>
+          <w:bCs w:val="0"/>
+          <w:sz w:val="24"/>
+          <w:szCs w:val="24"/>
+        </w:rPr>
+        <w:t>: Available memory capacity</w:t>
       </w:r>
     </w:p>
     <w:p>
@@ -1224,7 +1623,7 @@
           <w:sz w:val="24"/>
           <w:szCs w:val="24"/>
         </w:rPr>
-        <w:t>@InstXYZ-[sequence]</w:t>
+        <w:t>@InstXYZ-%-[sequence]</w:t>
       </w:r>
     </w:p>
     <w:p>
@@ -1314,8 +1713,8 @@
           <w:rFonts w:hint="default" w:ascii="Source Code Pro Semibold" w:hAnsi="Source Code Pro Semibold" w:cs="Source Code Pro Semibold"/>
           <w:b w:val="0"/>
           <w:bCs w:val="0"/>
-          <w:sz w:val="24"/>
-          <w:szCs w:val="24"/>
+          <w:sz w:val="36"/>
+          <w:szCs w:val="36"/>
         </w:rPr>
       </w:pPr>
       <w:r>
@@ -1327,696 +1726,44 @@
           <w:szCs w:val="36"/>
           <w:u w:val="single"/>
         </w:rPr>
-        <w:t>INFORMATION CREATION IN COMPUTER</w:t>
-      </w:r>
-    </w:p>
-    <w:p>
-      <w:pPr>
-        <w:jc w:val="both"/>
-        <w:rPr>
-          <w:rFonts w:hint="default" w:ascii="Source Code Pro Semibold" w:hAnsi="Source Code Pro Semibold" w:cs="Source Code Pro Semibold"/>
-          <w:b w:val="0"/>
-          <w:bCs w:val="0"/>
-          <w:sz w:val="24"/>
-          <w:szCs w:val="24"/>
-        </w:rPr>
-      </w:pPr>
-    </w:p>
-    <w:p>
-      <w:pPr>
-        <w:jc w:val="both"/>
-        <w:rPr>
-          <w:rFonts w:hint="default" w:ascii="Source Code Pro Semibold" w:hAnsi="Source Code Pro Semibold" w:cs="Source Code Pro Semibold"/>
-          <w:b w:val="0"/>
-          <w:bCs w:val="0"/>
-          <w:sz w:val="24"/>
-          <w:szCs w:val="24"/>
-        </w:rPr>
-      </w:pPr>
-      <w:r>
-        <w:rPr>
-          <w:rFonts w:hint="default" w:ascii="Source Code Pro Semibold" w:hAnsi="Source Code Pro Semibold" w:cs="Source Code Pro Semibold"/>
-          <w:b w:val="0"/>
-          <w:bCs w:val="0"/>
-          <w:sz w:val="24"/>
-          <w:szCs w:val="24"/>
-        </w:rPr>
-        <w:t>Maximum of 92 characters per line.</w:t>
-      </w:r>
-    </w:p>
-    <w:p>
-      <w:pPr>
-        <w:jc w:val="both"/>
-        <w:rPr>
-          <w:rFonts w:hint="default" w:ascii="Source Code Pro Semibold" w:hAnsi="Source Code Pro Semibold" w:cs="Source Code Pro Semibold"/>
-          <w:b w:val="0"/>
-          <w:bCs w:val="0"/>
-          <w:sz w:val="24"/>
-          <w:szCs w:val="24"/>
-        </w:rPr>
-      </w:pPr>
-    </w:p>
-    <w:p>
-      <w:pPr>
-        <w:jc w:val="both"/>
-        <w:rPr>
-          <w:rFonts w:hint="default" w:ascii="Source Code Pro Semibold" w:hAnsi="Source Code Pro Semibold" w:cs="Source Code Pro Semibold"/>
-          <w:b w:val="0"/>
-          <w:bCs w:val="0"/>
-          <w:sz w:val="24"/>
-          <w:szCs w:val="24"/>
-        </w:rPr>
-      </w:pPr>
-    </w:p>
-    <w:p>
-      <w:pPr>
-        <w:jc w:val="both"/>
-        <w:rPr>
-          <w:rFonts w:hint="default" w:ascii="Source Code Pro Semibold" w:hAnsi="Source Code Pro Semibold" w:cs="Source Code Pro Semibold"/>
-          <w:sz w:val="24"/>
-          <w:szCs w:val="24"/>
-        </w:rPr>
-      </w:pPr>
-      <w:r>
-        <w:rPr>
-          <w:rFonts w:hint="default" w:ascii="Source Code Pro Semibold" w:hAnsi="Source Code Pro Semibold" w:cs="Source Code Pro Semibold" w:eastAsiaTheme="minorEastAsia"/>
-          <w:sz w:val="24"/>
-          <w:szCs w:val="24"/>
-        </w:rPr>
-        <w:t xml:space="preserve">crte </w:t>
-      </w:r>
-      <w:r>
-        <w:rPr>
-          <w:rFonts w:hint="default" w:ascii="Source Code Pro Semibold" w:hAnsi="Source Code Pro Semibold" w:cs="Source Code Pro Semibold"/>
-          <w:sz w:val="24"/>
-          <w:szCs w:val="24"/>
-        </w:rPr>
-        <w:t>+InfoXYZ</w:t>
-      </w:r>
-    </w:p>
-    <w:p>
-      <w:pPr>
-        <w:jc w:val="left"/>
-        <w:rPr>
-          <w:rFonts w:hint="default" w:ascii="Source Code Pro Semibold" w:hAnsi="Source Code Pro Semibold" w:cs="Source Code Pro Semibold" w:eastAsiaTheme="minorEastAsia"/>
-          <w:sz w:val="24"/>
-          <w:szCs w:val="24"/>
-        </w:rPr>
-      </w:pPr>
-      <w:r>
-        <w:rPr>
-          <w:rFonts w:hint="default" w:ascii="Source Code Pro Semibold" w:hAnsi="Source Code Pro Semibold" w:cs="Source Code Pro Semibold"/>
-          <w:sz w:val="24"/>
-          <w:szCs w:val="24"/>
-        </w:rPr>
-        <w:t xml:space="preserve">==== </w:t>
-      </w:r>
-      <w:r>
-        <w:rPr>
-          <w:rFonts w:hint="default" w:ascii="Source Code Pro Semibold" w:hAnsi="Source Code Pro Semibold" w:cs="Source Code Pro Semibold" w:eastAsiaTheme="minorEastAsia"/>
-          <w:sz w:val="24"/>
-          <w:szCs w:val="24"/>
-        </w:rPr>
-        <w:t xml:space="preserve">Name: </w:t>
-      </w:r>
-      <w:r>
-        <w:rPr>
-          <w:rFonts w:hint="default" w:ascii="Source Code Pro Semibold" w:hAnsi="Source Code Pro Semibold" w:cs="Source Code Pro Semibold"/>
-          <w:sz w:val="24"/>
-          <w:szCs w:val="24"/>
-        </w:rPr>
-        <w:t xml:space="preserve">“+” + Uppercase English </w:t>
-      </w:r>
-      <w:r>
-        <w:rPr>
-          <w:rFonts w:hint="default" w:ascii="Source Code Pro Semibold" w:hAnsi="Source Code Pro Semibold" w:cs="Source Code Pro Semibold" w:eastAsiaTheme="minorEastAsia"/>
-          <w:sz w:val="24"/>
-          <w:szCs w:val="24"/>
-        </w:rPr>
-        <w:t>alphabet + alpha</w:t>
-      </w:r>
-      <w:r>
-        <w:rPr>
-          <w:rFonts w:hint="default" w:ascii="Source Code Pro Semibold" w:hAnsi="Source Code Pro Semibold" w:cs="Source Code Pro Semibold"/>
-          <w:sz w:val="24"/>
-          <w:szCs w:val="24"/>
-        </w:rPr>
-        <w:t>-</w:t>
-      </w:r>
-      <w:r>
-        <w:rPr>
-          <w:rFonts w:hint="default" w:ascii="Source Code Pro Semibold" w:hAnsi="Source Code Pro Semibold" w:cs="Source Code Pro Semibold" w:eastAsiaTheme="minorEastAsia"/>
-          <w:sz w:val="24"/>
-          <w:szCs w:val="24"/>
-        </w:rPr>
-        <w:t>numeric</w:t>
-      </w:r>
-    </w:p>
-    <w:p>
-      <w:pPr>
-        <w:jc w:val="left"/>
-        <w:rPr>
-          <w:rFonts w:hint="default" w:ascii="Source Code Pro Semibold" w:hAnsi="Source Code Pro Semibold" w:cs="Source Code Pro Semibold"/>
-          <w:sz w:val="24"/>
-          <w:szCs w:val="24"/>
-        </w:rPr>
-      </w:pPr>
-      <w:r>
-        <w:rPr>
-          <w:rFonts w:hint="default" w:ascii="Source Code Pro Semibold" w:hAnsi="Source Code Pro Semibold" w:cs="Source Code Pro Semibold"/>
-          <w:sz w:val="24"/>
-          <w:szCs w:val="24"/>
-        </w:rPr>
-        <w:t>==== ==== M</w:t>
-      </w:r>
-      <w:r>
-        <w:rPr>
-          <w:rFonts w:hint="default" w:ascii="Source Code Pro Semibold" w:hAnsi="Source Code Pro Semibold" w:cs="Source Code Pro Semibold" w:eastAsiaTheme="minorEastAsia"/>
-          <w:sz w:val="24"/>
-          <w:szCs w:val="24"/>
-        </w:rPr>
-        <w:t xml:space="preserve">ax </w:t>
-      </w:r>
-      <w:r>
-        <w:rPr>
-          <w:rFonts w:hint="default" w:ascii="Source Code Pro Semibold" w:hAnsi="Source Code Pro Semibold" w:cs="Source Code Pro Semibold"/>
-          <w:sz w:val="24"/>
-          <w:szCs w:val="24"/>
-        </w:rPr>
-        <w:t>48</w:t>
-      </w:r>
-      <w:r>
-        <w:rPr>
-          <w:rFonts w:hint="default" w:ascii="Source Code Pro Semibold" w:hAnsi="Source Code Pro Semibold" w:cs="Source Code Pro Semibold" w:eastAsiaTheme="minorEastAsia"/>
-          <w:sz w:val="24"/>
-          <w:szCs w:val="24"/>
-        </w:rPr>
-        <w:t xml:space="preserve"> characters</w:t>
-      </w:r>
-    </w:p>
-    <w:p>
-      <w:pPr>
-        <w:jc w:val="both"/>
-        <w:rPr>
-          <w:rFonts w:hint="default" w:ascii="Source Code Pro Semibold" w:hAnsi="Source Code Pro Semibold" w:cs="Source Code Pro Semibold"/>
-          <w:sz w:val="24"/>
-          <w:szCs w:val="24"/>
-        </w:rPr>
-      </w:pPr>
-    </w:p>
-    <w:p>
-      <w:pPr>
-        <w:jc w:val="both"/>
-        <w:rPr>
-          <w:rFonts w:hint="default" w:ascii="Source Code Pro Semibold" w:hAnsi="Source Code Pro Semibold" w:cs="Source Code Pro Semibold"/>
-          <w:sz w:val="24"/>
-          <w:szCs w:val="24"/>
-        </w:rPr>
-      </w:pPr>
-    </w:p>
-    <w:p>
-      <w:pPr>
-        <w:jc w:val="both"/>
-        <w:rPr>
-          <w:rFonts w:hint="default" w:ascii="Source Code Pro Semibold" w:hAnsi="Source Code Pro Semibold" w:cs="Source Code Pro Semibold" w:eastAsiaTheme="minorEastAsia"/>
-          <w:sz w:val="24"/>
-          <w:szCs w:val="24"/>
-        </w:rPr>
-      </w:pPr>
-      <w:r>
-        <w:rPr>
-          <w:rFonts w:hint="default" w:ascii="Source Code Pro Semibold" w:hAnsi="Source Code Pro Semibold" w:cs="Source Code Pro Semibold"/>
-          <w:sz w:val="24"/>
-          <w:szCs w:val="24"/>
-        </w:rPr>
-        <w:t>+InfoXYZ</w:t>
-      </w:r>
-      <w:r>
-        <w:rPr>
-          <w:rFonts w:hint="default" w:ascii="Source Code Pro Semibold" w:hAnsi="Source Code Pro Semibold" w:cs="Source Code Pro Semibold" w:eastAsiaTheme="minorEastAsia"/>
-          <w:sz w:val="24"/>
-          <w:szCs w:val="24"/>
-        </w:rPr>
-        <w:t>: a</w:t>
-      </w:r>
-      <w:r>
-        <w:rPr>
-          <w:rFonts w:hint="default" w:ascii="Source Code Pro Semibold" w:hAnsi="Source Code Pro Semibold" w:cs="Source Code Pro Semibold"/>
-          <w:sz w:val="24"/>
-          <w:szCs w:val="24"/>
-        </w:rPr>
-        <w:t>sqn</w:t>
-      </w:r>
-      <w:r>
-        <w:rPr>
-          <w:rFonts w:hint="default" w:ascii="Source Code Pro Semibold" w:hAnsi="Source Code Pro Semibold" w:cs="Source Code Pro Semibold" w:eastAsiaTheme="minorEastAsia"/>
-          <w:sz w:val="24"/>
-          <w:szCs w:val="24"/>
-        </w:rPr>
-        <w:t xml:space="preserve"> </w:t>
-      </w:r>
-      <w:r>
-        <w:rPr>
-          <w:rFonts w:hint="default" w:ascii="Source Code Pro Semibold" w:hAnsi="Source Code Pro Semibold" w:cs="Source Code Pro Semibold"/>
-          <w:sz w:val="24"/>
-          <w:szCs w:val="24"/>
-        </w:rPr>
-        <w:t>[</w:t>
-      </w:r>
-      <w:r>
-        <w:rPr>
-          <w:rFonts w:hint="default" w:ascii="Source Code Pro Semibold" w:hAnsi="Source Code Pro Semibold" w:cs="Source Code Pro Semibold" w:eastAsiaTheme="minorEastAsia"/>
-          <w:i w:val="0"/>
-          <w:iCs w:val="0"/>
-          <w:sz w:val="24"/>
-          <w:szCs w:val="24"/>
-        </w:rPr>
-        <w:t>p</w:t>
-      </w:r>
-      <w:r>
-        <w:rPr>
-          <w:rFonts w:hint="default" w:ascii="Source Code Pro Semibold" w:hAnsi="Source Code Pro Semibold" w:cs="Source Code Pro Semibold"/>
-          <w:i w:val="0"/>
-          <w:iCs w:val="0"/>
-          <w:sz w:val="24"/>
-          <w:szCs w:val="24"/>
-        </w:rPr>
-        <w:t>osition (:</w:t>
-      </w:r>
-      <w:r>
-        <w:rPr>
-          <w:rFonts w:hint="default" w:ascii="Source Code Pro Semibold" w:hAnsi="Source Code Pro Semibold" w:cs="Source Code Pro Semibold" w:eastAsiaTheme="minorEastAsia"/>
-          <w:i w:val="0"/>
-          <w:iCs w:val="0"/>
-          <w:sz w:val="24"/>
-          <w:szCs w:val="24"/>
-        </w:rPr>
-        <w:t>p</w:t>
-      </w:r>
-      <w:r>
-        <w:rPr>
-          <w:rFonts w:hint="default" w:ascii="Source Code Pro Semibold" w:hAnsi="Source Code Pro Semibold" w:cs="Source Code Pro Semibold"/>
-          <w:i w:val="0"/>
-          <w:iCs w:val="0"/>
-          <w:sz w:val="24"/>
-          <w:szCs w:val="24"/>
-        </w:rPr>
-        <w:t>osition)xX</w:t>
-      </w:r>
-      <w:r>
-        <w:rPr>
-          <w:rFonts w:hint="default" w:ascii="Source Code Pro Semibold" w:hAnsi="Source Code Pro Semibold" w:cs="Source Code Pro Semibold" w:eastAsiaTheme="minorEastAsia"/>
-          <w:i w:val="0"/>
-          <w:iCs w:val="0"/>
-          <w:sz w:val="24"/>
-          <w:szCs w:val="24"/>
-        </w:rPr>
-        <w:t xml:space="preserve">, </w:t>
-      </w:r>
-      <w:r>
-        <w:rPr>
-          <w:rFonts w:hint="default" w:ascii="Source Code Pro Semibold" w:hAnsi="Source Code Pro Semibold" w:cs="Source Code Pro Semibold"/>
-          <w:i w:val="0"/>
-          <w:iCs w:val="0"/>
-          <w:sz w:val="24"/>
-          <w:szCs w:val="24"/>
-        </w:rPr>
-        <w:t>sequence (:sequence)xX]</w:t>
-      </w:r>
-    </w:p>
-    <w:p>
-      <w:pPr>
-        <w:jc w:val="both"/>
-        <w:rPr>
-          <w:rFonts w:hint="default" w:ascii="Source Code Pro Semibold" w:hAnsi="Source Code Pro Semibold" w:cs="Source Code Pro Semibold"/>
-          <w:sz w:val="24"/>
-          <w:szCs w:val="24"/>
-        </w:rPr>
-      </w:pPr>
-      <w:r>
-        <w:rPr>
-          <w:rFonts w:hint="default" w:ascii="Source Code Pro Semibold" w:hAnsi="Source Code Pro Semibold" w:cs="Source Code Pro Semibold"/>
-          <w:sz w:val="24"/>
-          <w:szCs w:val="24"/>
-        </w:rPr>
-        <w:t>==== The concept of seed.</w:t>
-      </w:r>
-    </w:p>
-    <w:p>
-      <w:pPr>
-        <w:jc w:val="both"/>
-        <w:rPr>
-          <w:rFonts w:hint="default" w:ascii="Source Code Pro Semibold" w:hAnsi="Source Code Pro Semibold" w:cs="Source Code Pro Semibold" w:eastAsiaTheme="minorEastAsia"/>
-          <w:sz w:val="24"/>
-          <w:szCs w:val="24"/>
-        </w:rPr>
-      </w:pPr>
-      <w:r>
-        <w:rPr>
-          <w:rFonts w:hint="default" w:ascii="Source Code Pro Semibold" w:hAnsi="Source Code Pro Semibold" w:cs="Source Code Pro Semibold"/>
-          <w:sz w:val="24"/>
-          <w:szCs w:val="24"/>
-        </w:rPr>
-        <w:t xml:space="preserve">==== </w:t>
-      </w:r>
-      <w:r>
-        <w:rPr>
-          <w:rFonts w:hint="default" w:ascii="Source Code Pro Semibold" w:hAnsi="Source Code Pro Semibold" w:cs="Source Code Pro Semibold" w:eastAsiaTheme="minorEastAsia"/>
-          <w:sz w:val="24"/>
-          <w:szCs w:val="24"/>
-        </w:rPr>
-        <w:t>p</w:t>
-      </w:r>
-      <w:r>
-        <w:rPr>
-          <w:rFonts w:hint="default" w:ascii="Source Code Pro Semibold" w:hAnsi="Source Code Pro Semibold" w:cs="Source Code Pro Semibold"/>
-          <w:sz w:val="24"/>
-          <w:szCs w:val="24"/>
-        </w:rPr>
-        <w:t>osition</w:t>
-      </w:r>
-      <w:r>
-        <w:rPr>
-          <w:rFonts w:hint="default" w:ascii="Source Code Pro Semibold" w:hAnsi="Source Code Pro Semibold" w:cs="Source Code Pro Semibold" w:eastAsiaTheme="minorEastAsia"/>
-          <w:sz w:val="24"/>
-          <w:szCs w:val="24"/>
-        </w:rPr>
-        <w:t xml:space="preserve">: </w:t>
-      </w:r>
-      <w:r>
-        <w:rPr>
-          <w:rFonts w:hint="default" w:ascii="Source Code Pro Semibold" w:hAnsi="Source Code Pro Semibold" w:cs="Source Code Pro Semibold"/>
-          <w:sz w:val="24"/>
-          <w:szCs w:val="24"/>
-        </w:rPr>
-        <w:t>-1</w:t>
-      </w:r>
-      <w:r>
-        <w:rPr>
-          <w:rFonts w:hint="default" w:ascii="Source Code Pro Semibold" w:hAnsi="Source Code Pro Semibold" w:cs="Source Code Pro Semibold" w:eastAsiaTheme="minorEastAsia"/>
-          <w:sz w:val="24"/>
-          <w:szCs w:val="24"/>
-        </w:rPr>
-        <w:t xml:space="preserve">, </w:t>
-      </w:r>
-      <w:r>
-        <w:rPr>
-          <w:rFonts w:hint="default" w:ascii="Source Code Pro Semibold" w:hAnsi="Source Code Pro Semibold" w:cs="Source Code Pro Semibold"/>
-          <w:sz w:val="24"/>
-          <w:szCs w:val="24"/>
-        </w:rPr>
-        <w:t>+1</w:t>
-      </w:r>
-      <w:r>
-        <w:rPr>
-          <w:rFonts w:hint="default" w:ascii="Source Code Pro Semibold" w:hAnsi="Source Code Pro Semibold" w:cs="Source Code Pro Semibold" w:eastAsiaTheme="minorEastAsia"/>
-          <w:sz w:val="24"/>
-          <w:szCs w:val="24"/>
-        </w:rPr>
-        <w:t xml:space="preserve">, </w:t>
-      </w:r>
-      <w:r>
-        <w:rPr>
-          <w:rFonts w:hint="default" w:ascii="Source Code Pro Semibold" w:hAnsi="Source Code Pro Semibold" w:cs="Source Code Pro Semibold"/>
-          <w:sz w:val="24"/>
-          <w:szCs w:val="24"/>
-        </w:rPr>
-        <w:t>!, AAA, ABA, BAA</w:t>
-      </w:r>
-    </w:p>
-    <w:p>
-      <w:pPr>
-        <w:jc w:val="left"/>
-        <w:rPr>
-          <w:rFonts w:hint="default" w:ascii="Source Code Pro Semibold" w:hAnsi="Source Code Pro Semibold" w:cs="Source Code Pro Semibold"/>
-          <w:sz w:val="24"/>
-          <w:szCs w:val="24"/>
-        </w:rPr>
-      </w:pPr>
-      <w:r>
-        <w:rPr>
-          <w:rFonts w:hint="default" w:ascii="Source Code Pro Semibold" w:hAnsi="Source Code Pro Semibold" w:cs="Source Code Pro Semibold"/>
-          <w:sz w:val="24"/>
-          <w:szCs w:val="24"/>
-        </w:rPr>
-        <w:t xml:space="preserve">==== </w:t>
-      </w:r>
-      <w:r>
-        <w:rPr>
-          <w:rFonts w:hint="default" w:ascii="Source Code Pro Semibold" w:hAnsi="Source Code Pro Semibold" w:cs="Source Code Pro Semibold"/>
-          <w:i w:val="0"/>
-          <w:iCs w:val="0"/>
-          <w:sz w:val="24"/>
-          <w:szCs w:val="24"/>
-        </w:rPr>
-        <w:t>sequence</w:t>
-      </w:r>
-      <w:r>
-        <w:rPr>
-          <w:rFonts w:hint="default" w:ascii="Source Code Pro Semibold" w:hAnsi="Source Code Pro Semibold" w:cs="Source Code Pro Semibold" w:eastAsiaTheme="minorEastAsia"/>
-          <w:sz w:val="24"/>
-          <w:szCs w:val="24"/>
-        </w:rPr>
-        <w:t xml:space="preserve">: </w:t>
-      </w:r>
-      <w:r>
-        <w:rPr>
-          <w:rFonts w:hint="default" w:ascii="Source Code Pro Semibold" w:hAnsi="Source Code Pro Semibold" w:cs="Source Code Pro Semibold"/>
-          <w:sz w:val="24"/>
-          <w:szCs w:val="24"/>
-        </w:rPr>
-        <w:t>&lt;sequence&gt;</w:t>
-      </w:r>
-      <w:r>
-        <w:rPr>
-          <w:rFonts w:hint="default" w:ascii="Source Code Pro Semibold" w:hAnsi="Source Code Pro Semibold" w:cs="Source Code Pro Semibold" w:eastAsiaTheme="minorEastAsia"/>
-          <w:sz w:val="24"/>
-          <w:szCs w:val="24"/>
-        </w:rPr>
-        <w:t xml:space="preserve">, </w:t>
-      </w:r>
-      <w:r>
-        <w:rPr>
-          <w:rFonts w:hint="default" w:ascii="Source Code Pro Semibold" w:hAnsi="Source Code Pro Semibold" w:cs="Source Code Pro Semibold"/>
-          <w:sz w:val="24"/>
-          <w:szCs w:val="24"/>
-        </w:rPr>
-        <w:t>+InfoXYZ</w:t>
-      </w:r>
-      <w:r>
-        <w:rPr>
-          <w:rFonts w:hint="default" w:ascii="Source Code Pro Semibold" w:hAnsi="Source Code Pro Semibold" w:cs="Source Code Pro Semibold" w:eastAsiaTheme="minorEastAsia"/>
-          <w:sz w:val="24"/>
-          <w:szCs w:val="24"/>
-        </w:rPr>
-        <w:t xml:space="preserve"> [</w:t>
-      </w:r>
-      <w:r>
-        <w:rPr>
-          <w:rFonts w:hint="default" w:ascii="Source Code Pro Semibold" w:hAnsi="Source Code Pro Semibold" w:cs="Source Code Pro Semibold"/>
-          <w:sz w:val="24"/>
-          <w:szCs w:val="24"/>
-        </w:rPr>
-        <w:t>-1/+1</w:t>
-      </w:r>
-      <w:r>
-        <w:rPr>
-          <w:rFonts w:hint="default" w:ascii="Source Code Pro Semibold" w:hAnsi="Source Code Pro Semibold" w:cs="Source Code Pro Semibold" w:eastAsiaTheme="minorEastAsia"/>
-          <w:sz w:val="24"/>
-          <w:szCs w:val="24"/>
-        </w:rPr>
-        <w:t xml:space="preserve">], </w:t>
-      </w:r>
-      <w:r>
-        <w:rPr>
-          <w:rFonts w:hint="default" w:ascii="Source Code Pro Semibold" w:hAnsi="Source Code Pro Semibold" w:cs="Source Code Pro Semibold"/>
-          <w:sz w:val="24"/>
-          <w:szCs w:val="24"/>
-        </w:rPr>
-        <w:t>(+InfoXYZ</w:t>
-      </w:r>
-      <w:r>
-        <w:rPr>
-          <w:rFonts w:hint="default" w:ascii="Source Code Pro Semibold" w:hAnsi="Source Code Pro Semibold" w:cs="Source Code Pro Semibold" w:eastAsiaTheme="minorEastAsia"/>
-          <w:sz w:val="24"/>
-          <w:szCs w:val="24"/>
-        </w:rPr>
-        <w:t xml:space="preserve"> [</w:t>
-      </w:r>
-      <w:r>
-        <w:rPr>
-          <w:rFonts w:hint="default" w:ascii="Source Code Pro Semibold" w:hAnsi="Source Code Pro Semibold" w:cs="Source Code Pro Semibold"/>
-          <w:sz w:val="24"/>
-          <w:szCs w:val="24"/>
-        </w:rPr>
-        <w:t>-1/+1</w:t>
-      </w:r>
-      <w:r>
-        <w:rPr>
-          <w:rFonts w:hint="default" w:ascii="Source Code Pro Semibold" w:hAnsi="Source Code Pro Semibold" w:cs="Source Code Pro Semibold" w:eastAsiaTheme="minorEastAsia"/>
-          <w:sz w:val="24"/>
-          <w:szCs w:val="24"/>
-        </w:rPr>
-        <w:t>]</w:t>
-      </w:r>
-      <w:r>
-        <w:rPr>
-          <w:rFonts w:hint="default" w:ascii="Source Code Pro Semibold" w:hAnsi="Source Code Pro Semibold" w:cs="Source Code Pro Semibold"/>
-          <w:sz w:val="24"/>
-          <w:szCs w:val="24"/>
-        </w:rPr>
-        <w:t>)</w:t>
-      </w:r>
-    </w:p>
-    <w:p>
-      <w:pPr>
-        <w:jc w:val="both"/>
-        <w:rPr>
-          <w:rFonts w:hint="default" w:ascii="Source Code Pro Semibold" w:hAnsi="Source Code Pro Semibold" w:cs="Source Code Pro Semibold"/>
-          <w:sz w:val="24"/>
-          <w:szCs w:val="24"/>
-        </w:rPr>
-      </w:pPr>
-    </w:p>
-    <w:p>
-      <w:pPr>
-        <w:jc w:val="both"/>
-        <w:rPr>
-          <w:rFonts w:hint="default" w:ascii="Source Code Pro Semibold" w:hAnsi="Source Code Pro Semibold" w:cs="Source Code Pro Semibold"/>
-          <w:sz w:val="24"/>
-          <w:szCs w:val="24"/>
-        </w:rPr>
-      </w:pPr>
-    </w:p>
-    <w:p>
-      <w:pPr>
-        <w:jc w:val="both"/>
-        <w:rPr>
-          <w:rFonts w:hint="default" w:ascii="Source Code Pro Semibold" w:hAnsi="Source Code Pro Semibold" w:cs="Source Code Pro Semibold" w:eastAsiaTheme="minorEastAsia"/>
-          <w:sz w:val="24"/>
-          <w:szCs w:val="24"/>
-        </w:rPr>
-      </w:pPr>
-      <w:r>
-        <w:rPr>
-          <w:rFonts w:hint="default" w:ascii="Source Code Pro Semibold" w:hAnsi="Source Code Pro Semibold" w:cs="Source Code Pro Semibold"/>
-          <w:sz w:val="24"/>
-          <w:szCs w:val="24"/>
-        </w:rPr>
-        <w:t>==== ==== ==== ADDITIONAL ==== ==== ====</w:t>
-      </w:r>
-    </w:p>
-    <w:p>
-      <w:pPr>
-        <w:jc w:val="both"/>
-        <w:rPr>
-          <w:rFonts w:hint="default" w:ascii="Source Code Pro Semibold" w:hAnsi="Source Code Pro Semibold" w:cs="Source Code Pro Semibold"/>
-          <w:sz w:val="24"/>
-          <w:szCs w:val="24"/>
-        </w:rPr>
-      </w:pPr>
-      <w:r>
-        <w:rPr>
-          <w:rFonts w:hint="default" w:ascii="Source Code Pro Semibold" w:hAnsi="Source Code Pro Semibold" w:cs="Source Code Pro Semibold"/>
-          <w:sz w:val="24"/>
-          <w:szCs w:val="24"/>
-        </w:rPr>
-        <w:t>+InfoXYZ</w:t>
-      </w:r>
-      <w:r>
-        <w:rPr>
-          <w:rFonts w:hint="default" w:ascii="Source Code Pro Semibold" w:hAnsi="Source Code Pro Semibold" w:cs="Source Code Pro Semibold" w:eastAsiaTheme="minorEastAsia"/>
-          <w:sz w:val="24"/>
-          <w:szCs w:val="24"/>
-        </w:rPr>
-        <w:t>:</w:t>
-      </w:r>
-      <w:r>
-        <w:rPr>
-          <w:rFonts w:hint="default" w:ascii="Source Code Pro Semibold" w:hAnsi="Source Code Pro Semibold" w:cs="Source Code Pro Semibold"/>
-          <w:sz w:val="24"/>
-          <w:szCs w:val="24"/>
-        </w:rPr>
-        <w:t xml:space="preserve"> gcrd || Get cardinality</w:t>
-      </w:r>
-    </w:p>
-    <w:p>
-      <w:pPr>
-        <w:jc w:val="both"/>
-        <w:rPr>
-          <w:rFonts w:hint="default" w:ascii="Source Code Pro Semibold" w:hAnsi="Source Code Pro Semibold" w:cs="Source Code Pro Semibold"/>
-          <w:sz w:val="24"/>
-          <w:szCs w:val="24"/>
-        </w:rPr>
-      </w:pPr>
-      <w:r>
-        <w:rPr>
-          <w:rFonts w:hint="default" w:ascii="Source Code Pro Semibold" w:hAnsi="Source Code Pro Semibold" w:cs="Source Code Pro Semibold"/>
-          <w:sz w:val="24"/>
-          <w:szCs w:val="24"/>
-        </w:rPr>
-        <w:t>nlin @InstXYZ || Name last instruction</w:t>
-      </w:r>
-    </w:p>
-    <w:p>
-      <w:pPr>
-        <w:jc w:val="both"/>
-        <w:rPr>
-          <w:rFonts w:hint="default" w:ascii="Source Code Pro Semibold" w:hAnsi="Source Code Pro Semibold" w:cs="Source Code Pro Semibold"/>
-          <w:b w:val="0"/>
-          <w:bCs w:val="0"/>
-          <w:sz w:val="24"/>
-          <w:szCs w:val="24"/>
-        </w:rPr>
-      </w:pPr>
-      <w:r>
-        <w:rPr>
-          <w:rFonts w:hint="default" w:ascii="Source Code Pro Semibold" w:hAnsi="Source Code Pro Semibold" w:cs="Source Code Pro Semibold"/>
-          <w:sz w:val="24"/>
-          <w:szCs w:val="24"/>
-        </w:rPr>
-        <w:t>@InstXYZ-[sequence]</w:t>
-      </w:r>
-    </w:p>
-    <w:p>
-      <w:pPr>
-        <w:jc w:val="both"/>
-        <w:rPr>
-          <w:rFonts w:hint="default" w:ascii="Source Code Pro Semibold" w:hAnsi="Source Code Pro Semibold" w:cs="Source Code Pro Semibold"/>
-          <w:b w:val="0"/>
-          <w:bCs w:val="0"/>
-          <w:sz w:val="24"/>
-          <w:szCs w:val="24"/>
-        </w:rPr>
-      </w:pPr>
-    </w:p>
-    <w:p>
-      <w:pPr>
-        <w:jc w:val="both"/>
-        <w:rPr>
-          <w:rFonts w:hint="default" w:ascii="Source Code Pro Semibold" w:hAnsi="Source Code Pro Semibold" w:cs="Source Code Pro Semibold"/>
-          <w:b w:val="0"/>
-          <w:bCs w:val="0"/>
-          <w:sz w:val="24"/>
-          <w:szCs w:val="24"/>
-        </w:rPr>
-      </w:pPr>
-    </w:p>
-    <w:p>
-      <w:pPr>
-        <w:jc w:val="both"/>
-        <w:rPr>
-          <w:rFonts w:hint="default" w:ascii="Source Code Pro Semibold" w:hAnsi="Source Code Pro Semibold" w:cs="Source Code Pro Semibold"/>
-          <w:b w:val="0"/>
-          <w:bCs w:val="0"/>
-          <w:sz w:val="24"/>
-          <w:szCs w:val="24"/>
-        </w:rPr>
-      </w:pPr>
-    </w:p>
-    <w:p>
-      <w:pPr>
-        <w:jc w:val="both"/>
+        <w:t>COMPUTER FUNDAMENTAL CAPABILITIES</w:t>
+      </w:r>
+    </w:p>
+    <w:p>
+      <w:pPr>
+        <w:rPr>
+          <w:rFonts w:hint="default" w:ascii="Source Code Pro Semibold" w:hAnsi="Source Code Pro Semibold" w:cs="Source Code Pro Semibold"/>
+          <w:b w:val="0"/>
+          <w:bCs w:val="0"/>
+          <w:sz w:val="24"/>
+          <w:szCs w:val="24"/>
+        </w:rPr>
+      </w:pPr>
+    </w:p>
+    <w:p>
+      <w:pPr>
+        <w:rPr>
+          <w:rFonts w:hint="default" w:ascii="Source Code Pro Semibold" w:hAnsi="Source Code Pro Semibold" w:cs="Source Code Pro Semibold"/>
+          <w:b w:val="0"/>
+          <w:bCs w:val="0"/>
+          <w:sz w:val="24"/>
+          <w:szCs w:val="24"/>
+        </w:rPr>
+      </w:pPr>
+    </w:p>
+    <w:p>
+      <w:pPr>
+        <w:rPr>
+          <w:rFonts w:hint="default" w:ascii="Source Code Pro Semibold" w:hAnsi="Source Code Pro Semibold" w:cs="Source Code Pro Semibold"/>
+          <w:b w:val="0"/>
+          <w:bCs w:val="0"/>
+          <w:sz w:val="24"/>
+          <w:szCs w:val="24"/>
+        </w:rPr>
+      </w:pPr>
+    </w:p>
+    <w:p>
+      <w:pPr>
         <w:rPr>
           <w:rFonts w:hint="default" w:ascii="Source Code Pro Semibold" w:hAnsi="Source Code Pro Semibold" w:cs="Source Code Pro Semibold"/>
           <w:b w:val="0"/>
@@ -2047,7 +1794,10 @@
           <w:szCs w:val="36"/>
         </w:rPr>
       </w:pPr>
-      <w:r>
+    </w:p>
+    <w:p>
+      <w:pPr>
+        <w:jc w:val="center"/>
         <w:rPr>
           <w:rFonts w:hint="default" w:ascii="Source Code Pro Semibold" w:hAnsi="Source Code Pro Semibold" w:cs="Source Code Pro Semibold"/>
           <w:b w:val="0"/>
@@ -2055,7 +1805,16 @@
           <w:sz w:val="36"/>
           <w:szCs w:val="36"/>
         </w:rPr>
-        <w:t>CONCEPT 4</w:t>
+      </w:pPr>
+      <w:r>
+        <w:rPr>
+          <w:rFonts w:hint="default" w:ascii="Source Code Pro Semibold" w:hAnsi="Source Code Pro Semibold" w:cs="Source Code Pro Semibold"/>
+          <w:b w:val="0"/>
+          <w:bCs w:val="0"/>
+          <w:sz w:val="36"/>
+          <w:szCs w:val="36"/>
+        </w:rPr>
+        <w:t>SECTION 3.1</w:t>
       </w:r>
     </w:p>
     <w:p>
@@ -2078,20 +1837,92 @@
           <w:szCs w:val="36"/>
           <w:u w:val="single"/>
         </w:rPr>
-        <w:t>INFORMATION CHANGING IN COMPUTER</w:t>
-      </w:r>
-    </w:p>
-    <w:p>
-      <w:pPr>
-        <w:jc w:val="both"/>
-        <w:rPr>
-          <w:rFonts w:hint="default" w:ascii="Source Code Pro Semibold" w:hAnsi="Source Code Pro Semibold" w:cs="Source Code Pro Semibold"/>
-          <w:b w:val="0"/>
-          <w:bCs w:val="0"/>
-          <w:sz w:val="24"/>
-          <w:szCs w:val="24"/>
-        </w:rPr>
-      </w:pPr>
+        <w:t>INFORMATION CREATION IN COMPUTER</w:t>
+      </w:r>
+    </w:p>
+    <w:p>
+      <w:pPr>
+        <w:jc w:val="both"/>
+        <w:rPr>
+          <w:rFonts w:hint="default" w:ascii="Source Code Pro Semibold" w:hAnsi="Source Code Pro Semibold" w:cs="Source Code Pro Semibold"/>
+          <w:b w:val="0"/>
+          <w:bCs w:val="0"/>
+          <w:sz w:val="24"/>
+          <w:szCs w:val="24"/>
+        </w:rPr>
+      </w:pPr>
+    </w:p>
+    <w:p>
+      <w:pPr>
+        <w:jc w:val="both"/>
+        <w:rPr>
+          <w:rFonts w:hint="default" w:ascii="Source Code Pro Semibold" w:hAnsi="Source Code Pro Semibold" w:cs="Source Code Pro Semibold"/>
+          <w:b w:val="0"/>
+          <w:bCs w:val="0"/>
+          <w:sz w:val="24"/>
+          <w:szCs w:val="24"/>
+        </w:rPr>
+      </w:pPr>
+      <w:r>
+        <w:rPr>
+          <w:rFonts w:hint="default" w:ascii="Source Code Pro Semibold" w:hAnsi="Source Code Pro Semibold" w:cs="Source Code Pro Semibold"/>
+          <w:b w:val="0"/>
+          <w:bCs w:val="0"/>
+          <w:sz w:val="24"/>
+          <w:szCs w:val="24"/>
+        </w:rPr>
+        <w:t>Maximum of 92 characters per line.</w:t>
+      </w:r>
+    </w:p>
+    <w:p>
+      <w:pPr>
+        <w:jc w:val="both"/>
+        <w:rPr>
+          <w:rFonts w:hint="default" w:ascii="Source Code Pro Semibold" w:hAnsi="Source Code Pro Semibold" w:cs="Source Code Pro Semibold"/>
+          <w:b w:val="0"/>
+          <w:bCs w:val="0"/>
+          <w:sz w:val="24"/>
+          <w:szCs w:val="24"/>
+        </w:rPr>
+      </w:pPr>
+    </w:p>
+    <w:p>
+      <w:pPr>
+        <w:jc w:val="both"/>
+        <w:rPr>
+          <w:rFonts w:hint="default" w:ascii="Source Code Pro Semibold" w:hAnsi="Source Code Pro Semibold" w:cs="Source Code Pro Semibold"/>
+          <w:b w:val="0"/>
+          <w:bCs w:val="0"/>
+          <w:sz w:val="24"/>
+          <w:szCs w:val="24"/>
+        </w:rPr>
+      </w:pPr>
+    </w:p>
+    <w:p>
+      <w:pPr>
+        <w:jc w:val="both"/>
+        <w:rPr>
+          <w:rFonts w:hint="default" w:ascii="Source Code Pro Semibold" w:hAnsi="Source Code Pro Semibold" w:cs="Source Code Pro Semibold"/>
+          <w:sz w:val="24"/>
+          <w:szCs w:val="24"/>
+        </w:rPr>
+      </w:pPr>
+      <w:r>
+        <w:rPr>
+          <w:rFonts w:hint="default" w:ascii="Source Code Pro Semibold" w:hAnsi="Source Code Pro Semibold" w:cs="Source Code Pro Semibold" w:eastAsiaTheme="minorEastAsia"/>
+          <w:sz w:val="24"/>
+          <w:szCs w:val="24"/>
+        </w:rPr>
+        <w:t xml:space="preserve">crte </w:t>
+      </w:r>
+      <w:r>
+        <w:rPr>
+          <w:rFonts w:hint="default" w:ascii="Source Code Pro Semibold" w:hAnsi="Source Code Pro Semibold" w:cs="Source Code Pro Semibold"/>
+          <w:sz w:val="24"/>
+          <w:szCs w:val="24"/>
+        </w:rPr>
+        <w:t>+InfoXYZ</w:t>
+      </w:r>
     </w:p>
     <w:p>
       <w:pPr>
@@ -2108,6 +1939,126 @@
           <w:sz w:val="24"/>
           <w:szCs w:val="24"/>
         </w:rPr>
+        <w:t xml:space="preserve">==== </w:t>
+      </w:r>
+      <w:r>
+        <w:rPr>
+          <w:rFonts w:hint="default" w:ascii="Source Code Pro Semibold" w:hAnsi="Source Code Pro Semibold" w:cs="Source Code Pro Semibold" w:eastAsiaTheme="minorEastAsia"/>
+          <w:sz w:val="24"/>
+          <w:szCs w:val="24"/>
+        </w:rPr>
+        <w:t xml:space="preserve">Name: </w:t>
+      </w:r>
+      <w:r>
+        <w:rPr>
+          <w:rFonts w:hint="default" w:ascii="Source Code Pro Semibold" w:hAnsi="Source Code Pro Semibold" w:cs="Source Code Pro Semibold"/>
+          <w:sz w:val="24"/>
+          <w:szCs w:val="24"/>
+        </w:rPr>
+        <w:t xml:space="preserve">“+” + Uppercase English </w:t>
+      </w:r>
+      <w:r>
+        <w:rPr>
+          <w:rFonts w:hint="default" w:ascii="Source Code Pro Semibold" w:hAnsi="Source Code Pro Semibold" w:cs="Source Code Pro Semibold" w:eastAsiaTheme="minorEastAsia"/>
+          <w:sz w:val="24"/>
+          <w:szCs w:val="24"/>
+        </w:rPr>
+        <w:t>alphabet + alpha</w:t>
+      </w:r>
+      <w:r>
+        <w:rPr>
+          <w:rFonts w:hint="default" w:ascii="Source Code Pro Semibold" w:hAnsi="Source Code Pro Semibold" w:cs="Source Code Pro Semibold"/>
+          <w:sz w:val="24"/>
+          <w:szCs w:val="24"/>
+        </w:rPr>
+        <w:t>-</w:t>
+      </w:r>
+      <w:r>
+        <w:rPr>
+          <w:rFonts w:hint="default" w:ascii="Source Code Pro Semibold" w:hAnsi="Source Code Pro Semibold" w:cs="Source Code Pro Semibold" w:eastAsiaTheme="minorEastAsia"/>
+          <w:sz w:val="24"/>
+          <w:szCs w:val="24"/>
+        </w:rPr>
+        <w:t>numeric</w:t>
+      </w:r>
+    </w:p>
+    <w:p>
+      <w:pPr>
+        <w:jc w:val="left"/>
+        <w:rPr>
+          <w:rFonts w:hint="default" w:ascii="Source Code Pro Semibold" w:hAnsi="Source Code Pro Semibold" w:cs="Source Code Pro Semibold"/>
+          <w:sz w:val="24"/>
+          <w:szCs w:val="24"/>
+        </w:rPr>
+      </w:pPr>
+      <w:r>
+        <w:rPr>
+          <w:rFonts w:hint="default" w:ascii="Source Code Pro Semibold" w:hAnsi="Source Code Pro Semibold" w:cs="Source Code Pro Semibold"/>
+          <w:sz w:val="24"/>
+          <w:szCs w:val="24"/>
+        </w:rPr>
+        <w:t>==== ==== M</w:t>
+      </w:r>
+      <w:r>
+        <w:rPr>
+          <w:rFonts w:hint="default" w:ascii="Source Code Pro Semibold" w:hAnsi="Source Code Pro Semibold" w:cs="Source Code Pro Semibold" w:eastAsiaTheme="minorEastAsia"/>
+          <w:sz w:val="24"/>
+          <w:szCs w:val="24"/>
+        </w:rPr>
+        <w:t xml:space="preserve">ax </w:t>
+      </w:r>
+      <w:r>
+        <w:rPr>
+          <w:rFonts w:hint="default" w:ascii="Source Code Pro Semibold" w:hAnsi="Source Code Pro Semibold" w:cs="Source Code Pro Semibold"/>
+          <w:sz w:val="24"/>
+          <w:szCs w:val="24"/>
+        </w:rPr>
+        <w:t>48</w:t>
+      </w:r>
+      <w:r>
+        <w:rPr>
+          <w:rFonts w:hint="default" w:ascii="Source Code Pro Semibold" w:hAnsi="Source Code Pro Semibold" w:cs="Source Code Pro Semibold" w:eastAsiaTheme="minorEastAsia"/>
+          <w:sz w:val="24"/>
+          <w:szCs w:val="24"/>
+        </w:rPr>
+        <w:t xml:space="preserve"> characters</w:t>
+      </w:r>
+    </w:p>
+    <w:p>
+      <w:pPr>
+        <w:jc w:val="both"/>
+        <w:rPr>
+          <w:rFonts w:hint="default" w:ascii="Source Code Pro Semibold" w:hAnsi="Source Code Pro Semibold" w:cs="Source Code Pro Semibold"/>
+          <w:sz w:val="24"/>
+          <w:szCs w:val="24"/>
+        </w:rPr>
+      </w:pPr>
+    </w:p>
+    <w:p>
+      <w:pPr>
+        <w:jc w:val="both"/>
+        <w:rPr>
+          <w:rFonts w:hint="default" w:ascii="Source Code Pro Semibold" w:hAnsi="Source Code Pro Semibold" w:cs="Source Code Pro Semibold"/>
+          <w:sz w:val="24"/>
+          <w:szCs w:val="24"/>
+        </w:rPr>
+      </w:pPr>
+    </w:p>
+    <w:p>
+      <w:pPr>
+        <w:jc w:val="both"/>
+        <w:rPr>
+          <w:rFonts w:hint="default" w:ascii="Source Code Pro Semibold" w:hAnsi="Source Code Pro Semibold" w:cs="Source Code Pro Semibold" w:eastAsiaTheme="minorEastAsia"/>
+          <w:sz w:val="24"/>
+          <w:szCs w:val="24"/>
+        </w:rPr>
+      </w:pPr>
+      <w:r>
+        <w:rPr>
+          <w:rFonts w:hint="default" w:ascii="Source Code Pro Semibold" w:hAnsi="Source Code Pro Semibold" w:cs="Source Code Pro Semibold"/>
+          <w:sz w:val="24"/>
+          <w:szCs w:val="24"/>
+        </w:rPr>
         <w:t>+InfoXYZ</w:t>
       </w:r>
       <w:r>
@@ -2116,15 +2067,15 @@
           <w:sz w:val="24"/>
           <w:szCs w:val="24"/>
         </w:rPr>
-        <w:t xml:space="preserve">: </w:t>
-      </w:r>
-      <w:r>
-        <w:rPr>
-          <w:rFonts w:hint="default" w:ascii="Source Code Pro Semibold" w:hAnsi="Source Code Pro Semibold" w:cs="Source Code Pro Semibold"/>
-          <w:sz w:val="24"/>
-          <w:szCs w:val="24"/>
-        </w:rPr>
-        <w:t>rsqn</w:t>
+        <w:t>: a</w:t>
+      </w:r>
+      <w:r>
+        <w:rPr>
+          <w:rFonts w:hint="default" w:ascii="Source Code Pro Semibold" w:hAnsi="Source Code Pro Semibold" w:cs="Source Code Pro Semibold"/>
+          <w:sz w:val="24"/>
+          <w:szCs w:val="24"/>
+        </w:rPr>
+        <w:t>sqn</w:t>
       </w:r>
       <w:r>
         <w:rPr>
@@ -2144,51 +2095,33 @@
       </w:r>
       <w:r>
         <w:rPr>
-          <w:rFonts w:hint="default" w:ascii="Source Code Pro Semibold" w:hAnsi="Source Code Pro Semibold" w:cs="Source Code Pro Semibold"/>
+          <w:rFonts w:hint="default" w:ascii="Source Code Pro Semibold" w:hAnsi="Source Code Pro Semibold" w:cs="Source Code Pro Semibold" w:eastAsiaTheme="minorEastAsia"/>
           <w:i w:val="0"/>
           <w:iCs w:val="0"/>
           <w:sz w:val="24"/>
           <w:szCs w:val="24"/>
         </w:rPr>
-        <w:t>target sequence- first element- position</w:t>
-      </w:r>
-      <w:r>
-        <w:rPr>
-          <w:rFonts w:hint="default" w:ascii="Source Code Pro Semibold" w:hAnsi="Source Code Pro Semibold" w:cs="Source Code Pro Semibold" w:eastAsiaTheme="minorEastAsia"/>
+        <w:t>p</w:t>
+      </w:r>
+      <w:r>
+        <w:rPr>
+          <w:rFonts w:hint="default" w:ascii="Source Code Pro Semibold" w:hAnsi="Source Code Pro Semibold" w:cs="Source Code Pro Semibold"/>
           <w:i w:val="0"/>
           <w:iCs w:val="0"/>
           <w:sz w:val="24"/>
           <w:szCs w:val="24"/>
         </w:rPr>
-        <w:t xml:space="preserve">, </w:t>
-      </w:r>
-      <w:r>
-        <w:rPr>
-          <w:rFonts w:hint="default" w:ascii="Source Code Pro Semibold" w:hAnsi="Source Code Pro Semibold" w:cs="Source Code Pro Semibold"/>
+        <w:t>osition (:</w:t>
+      </w:r>
+      <w:r>
+        <w:rPr>
+          <w:rFonts w:hint="default" w:ascii="Source Code Pro Semibold" w:hAnsi="Source Code Pro Semibold" w:cs="Source Code Pro Semibold" w:eastAsiaTheme="minorEastAsia"/>
           <w:i w:val="0"/>
           <w:iCs w:val="0"/>
           <w:sz w:val="24"/>
           <w:szCs w:val="24"/>
         </w:rPr>
-        <w:t>no of elements]</w:t>
-      </w:r>
-    </w:p>
-    <w:p>
-      <w:pPr>
-        <w:jc w:val="left"/>
-        <w:rPr>
-          <w:rFonts w:hint="default" w:ascii="Source Code Pro Semibold" w:hAnsi="Source Code Pro Semibold" w:cs="Source Code Pro Semibold"/>
-          <w:sz w:val="24"/>
-          <w:szCs w:val="24"/>
-        </w:rPr>
-      </w:pPr>
-      <w:r>
-        <w:rPr>
-          <w:rFonts w:hint="default" w:ascii="Source Code Pro Semibold" w:hAnsi="Source Code Pro Semibold" w:cs="Source Code Pro Semibold"/>
-          <w:sz w:val="24"/>
-          <w:szCs w:val="24"/>
-        </w:rPr>
-        <w:t xml:space="preserve">==== </w:t>
+        <w:t>p</w:t>
       </w:r>
       <w:r>
         <w:rPr>
@@ -2198,7 +2131,79 @@
           <w:sz w:val="24"/>
           <w:szCs w:val="24"/>
         </w:rPr>
-        <w:t>target sequence- first element- position</w:t>
+        <w:t>osition)...</w:t>
+      </w:r>
+      <w:r>
+        <w:rPr>
+          <w:rFonts w:hint="default" w:ascii="Source Code Pro Semibold" w:hAnsi="Source Code Pro Semibold" w:cs="Source Code Pro Semibold" w:eastAsiaTheme="minorEastAsia"/>
+          <w:i w:val="0"/>
+          <w:iCs w:val="0"/>
+          <w:sz w:val="24"/>
+          <w:szCs w:val="24"/>
+        </w:rPr>
+        <w:t xml:space="preserve">, </w:t>
+      </w:r>
+      <w:r>
+        <w:rPr>
+          <w:rFonts w:hint="default" w:ascii="Source Code Pro Semibold" w:hAnsi="Source Code Pro Semibold" w:cs="Source Code Pro Semibold"/>
+          <w:i w:val="0"/>
+          <w:iCs w:val="0"/>
+          <w:sz w:val="24"/>
+          <w:szCs w:val="24"/>
+        </w:rPr>
+        <w:t>sequence (:sequence)...]</w:t>
+      </w:r>
+    </w:p>
+    <w:p>
+      <w:pPr>
+        <w:jc w:val="both"/>
+        <w:rPr>
+          <w:rFonts w:hint="default" w:ascii="Source Code Pro Semibold" w:hAnsi="Source Code Pro Semibold" w:cs="Source Code Pro Semibold"/>
+          <w:sz w:val="24"/>
+          <w:szCs w:val="24"/>
+        </w:rPr>
+      </w:pPr>
+      <w:r>
+        <w:rPr>
+          <w:rFonts w:hint="default" w:ascii="Source Code Pro Semibold" w:hAnsi="Source Code Pro Semibold" w:cs="Source Code Pro Semibold"/>
+          <w:sz w:val="24"/>
+          <w:szCs w:val="24"/>
+        </w:rPr>
+        <w:t>==== The concept of seed.</w:t>
+      </w:r>
+    </w:p>
+    <w:p>
+      <w:pPr>
+        <w:jc w:val="both"/>
+        <w:rPr>
+          <w:rFonts w:hint="default" w:ascii="Source Code Pro Semibold" w:hAnsi="Source Code Pro Semibold" w:cs="Source Code Pro Semibold" w:eastAsiaTheme="minorEastAsia"/>
+          <w:sz w:val="24"/>
+          <w:szCs w:val="24"/>
+        </w:rPr>
+      </w:pPr>
+      <w:r>
+        <w:rPr>
+          <w:rFonts w:hint="default" w:ascii="Source Code Pro Semibold" w:hAnsi="Source Code Pro Semibold" w:cs="Source Code Pro Semibold"/>
+          <w:sz w:val="24"/>
+          <w:szCs w:val="24"/>
+        </w:rPr>
+        <w:t xml:space="preserve">==== </w:t>
+      </w:r>
+      <w:r>
+        <w:rPr>
+          <w:rFonts w:hint="default" w:ascii="Source Code Pro Semibold" w:hAnsi="Source Code Pro Semibold" w:cs="Source Code Pro Semibold" w:eastAsiaTheme="minorEastAsia"/>
+          <w:sz w:val="24"/>
+          <w:szCs w:val="24"/>
+        </w:rPr>
+        <w:t>p</w:t>
+      </w:r>
+      <w:r>
+        <w:rPr>
+          <w:rFonts w:hint="default" w:ascii="Source Code Pro Semibold" w:hAnsi="Source Code Pro Semibold" w:cs="Source Code Pro Semibold"/>
+          <w:sz w:val="24"/>
+          <w:szCs w:val="24"/>
+        </w:rPr>
+        <w:t>osition</w:t>
       </w:r>
       <w:r>
         <w:rPr>
@@ -2214,7 +2219,7 @@
           <w:sz w:val="24"/>
           <w:szCs w:val="24"/>
         </w:rPr>
-        <w:t>&lt;sequence&gt;</w:t>
+        <w:t>-1 (AAA)</w:t>
       </w:r>
       <w:r>
         <w:rPr>
@@ -2230,15 +2235,165 @@
           <w:sz w:val="24"/>
           <w:szCs w:val="24"/>
         </w:rPr>
+        <w:t>+1 (ABA)</w:t>
+      </w:r>
+      <w:r>
+        <w:rPr>
+          <w:rFonts w:hint="default" w:ascii="Source Code Pro Semibold" w:hAnsi="Source Code Pro Semibold" w:cs="Source Code Pro Semibold" w:eastAsiaTheme="minorEastAsia"/>
+          <w:sz w:val="24"/>
+          <w:szCs w:val="24"/>
+        </w:rPr>
+        <w:t xml:space="preserve">, </w:t>
+      </w:r>
+      <w:r>
+        <w:rPr>
+          <w:rFonts w:hint="default" w:ascii="Source Code Pro Semibold" w:hAnsi="Source Code Pro Semibold" w:cs="Source Code Pro Semibold"/>
+          <w:sz w:val="24"/>
+          <w:szCs w:val="24"/>
+        </w:rPr>
+        <w:t>! (BAA), +InfoXYZ</w:t>
+      </w:r>
+      <w:r>
+        <w:rPr>
+          <w:rFonts w:hint="default" w:ascii="Source Code Pro Semibold" w:hAnsi="Source Code Pro Semibold" w:cs="Source Code Pro Semibold"/>
+          <w:sz w:val="24"/>
+          <w:szCs w:val="24"/>
+        </w:rPr>
+        <w:t>![</w:t>
+      </w:r>
+      <w:r>
+        <w:rPr>
+          <w:rFonts w:hint="default" w:ascii="Source Code Pro Semibold" w:hAnsi="Source Code Pro Semibold" w:cs="Source Code Pro Semibold"/>
+          <w:sz w:val="24"/>
+          <w:szCs w:val="24"/>
+        </w:rPr>
+        <w:t>-1/+1</w:t>
+      </w:r>
+      <w:r>
+        <w:rPr>
+          <w:rFonts w:hint="default" w:ascii="Source Code Pro Semibold" w:hAnsi="Source Code Pro Semibold" w:cs="Source Code Pro Semibold" w:eastAsiaTheme="minorEastAsia"/>
+          <w:sz w:val="24"/>
+          <w:szCs w:val="24"/>
+        </w:rPr>
+        <w:t>],</w:t>
+      </w:r>
+    </w:p>
+    <w:p>
+      <w:pPr>
+        <w:jc w:val="both"/>
+        <w:rPr>
+          <w:rFonts w:hint="default" w:ascii="Source Code Pro Semibold" w:hAnsi="Source Code Pro Semibold" w:cs="Source Code Pro Semibold" w:eastAsiaTheme="minorEastAsia"/>
+          <w:sz w:val="24"/>
+          <w:szCs w:val="24"/>
+        </w:rPr>
+      </w:pPr>
+      <w:r>
+        <w:rPr>
+          <w:rFonts w:hint="default" w:ascii="Source Code Pro Semibold" w:hAnsi="Source Code Pro Semibold" w:cs="Source Code Pro Semibold"/>
+          <w:sz w:val="24"/>
+          <w:szCs w:val="24"/>
+        </w:rPr>
+        <w:t>==== ==== (+InfoXYZ</w:t>
+      </w:r>
+      <w:r>
+        <w:rPr>
+          <w:rFonts w:hint="default" w:ascii="Source Code Pro Semibold" w:hAnsi="Source Code Pro Semibold" w:cs="Source Code Pro Semibold"/>
+          <w:sz w:val="24"/>
+          <w:szCs w:val="24"/>
+        </w:rPr>
+        <w:t>![</w:t>
+      </w:r>
+      <w:r>
+        <w:rPr>
+          <w:rFonts w:hint="default" w:ascii="Source Code Pro Semibold" w:hAnsi="Source Code Pro Semibold" w:cs="Source Code Pro Semibold"/>
+          <w:sz w:val="24"/>
+          <w:szCs w:val="24"/>
+        </w:rPr>
+        <w:t>-1/+1</w:t>
+      </w:r>
+      <w:r>
+        <w:rPr>
+          <w:rFonts w:hint="default" w:ascii="Source Code Pro Semibold" w:hAnsi="Source Code Pro Semibold" w:cs="Source Code Pro Semibold" w:eastAsiaTheme="minorEastAsia"/>
+          <w:sz w:val="24"/>
+          <w:szCs w:val="24"/>
+        </w:rPr>
+        <w:t>]</w:t>
+      </w:r>
+      <w:r>
+        <w:rPr>
+          <w:rFonts w:hint="default" w:ascii="Source Code Pro Semibold" w:hAnsi="Source Code Pro Semibold" w:cs="Source Code Pro Semibold"/>
+          <w:sz w:val="24"/>
+          <w:szCs w:val="24"/>
+        </w:rPr>
+        <w:t>)</w:t>
+      </w:r>
+    </w:p>
+    <w:p>
+      <w:pPr>
+        <w:jc w:val="left"/>
+        <w:rPr>
+          <w:rFonts w:hint="default" w:ascii="Source Code Pro Semibold" w:hAnsi="Source Code Pro Semibold" w:cs="Source Code Pro Semibold"/>
+          <w:sz w:val="24"/>
+          <w:szCs w:val="24"/>
+        </w:rPr>
+      </w:pPr>
+      <w:r>
+        <w:rPr>
+          <w:rFonts w:hint="default" w:ascii="Source Code Pro Semibold" w:hAnsi="Source Code Pro Semibold" w:cs="Source Code Pro Semibold"/>
+          <w:sz w:val="24"/>
+          <w:szCs w:val="24"/>
+        </w:rPr>
+        <w:t xml:space="preserve">==== </w:t>
+      </w:r>
+      <w:r>
+        <w:rPr>
+          <w:rFonts w:hint="default" w:ascii="Source Code Pro Semibold" w:hAnsi="Source Code Pro Semibold" w:cs="Source Code Pro Semibold"/>
+          <w:i w:val="0"/>
+          <w:iCs w:val="0"/>
+          <w:sz w:val="24"/>
+          <w:szCs w:val="24"/>
+        </w:rPr>
+        <w:t>sequence</w:t>
+      </w:r>
+      <w:r>
+        <w:rPr>
+          <w:rFonts w:hint="default" w:ascii="Source Code Pro Semibold" w:hAnsi="Source Code Pro Semibold" w:cs="Source Code Pro Semibold" w:eastAsiaTheme="minorEastAsia"/>
+          <w:sz w:val="24"/>
+          <w:szCs w:val="24"/>
+        </w:rPr>
+        <w:t xml:space="preserve">: </w:t>
+      </w:r>
+      <w:r>
+        <w:rPr>
+          <w:rFonts w:hint="default" w:ascii="Source Code Pro Semibold" w:hAnsi="Source Code Pro Semibold" w:cs="Source Code Pro Semibold"/>
+          <w:sz w:val="24"/>
+          <w:szCs w:val="24"/>
+        </w:rPr>
+        <w:t>AAAB</w:t>
+      </w:r>
+      <w:r>
+        <w:rPr>
+          <w:rFonts w:hint="default" w:ascii="Source Code Pro Semibold" w:hAnsi="Source Code Pro Semibold" w:cs="Source Code Pro Semibold" w:eastAsiaTheme="minorEastAsia"/>
+          <w:sz w:val="24"/>
+          <w:szCs w:val="24"/>
+        </w:rPr>
+        <w:t xml:space="preserve">, </w:t>
+      </w:r>
+      <w:r>
+        <w:rPr>
+          <w:rFonts w:hint="default" w:ascii="Source Code Pro Semibold" w:hAnsi="Source Code Pro Semibold" w:cs="Source Code Pro Semibold"/>
+          <w:sz w:val="24"/>
+          <w:szCs w:val="24"/>
+        </w:rPr>
         <w:t>+InfoXYZ</w:t>
       </w:r>
       <w:r>
         <w:rPr>
-          <w:rFonts w:hint="default" w:ascii="Source Code Pro Semibold" w:hAnsi="Source Code Pro Semibold" w:cs="Source Code Pro Semibold" w:eastAsiaTheme="minorEastAsia"/>
-          <w:sz w:val="24"/>
-          <w:szCs w:val="24"/>
-        </w:rPr>
-        <w:t xml:space="preserve"> [</w:t>
+          <w:rFonts w:hint="default" w:ascii="Source Code Pro Semibold" w:hAnsi="Source Code Pro Semibold" w:cs="Source Code Pro Semibold"/>
+          <w:sz w:val="24"/>
+          <w:szCs w:val="24"/>
+        </w:rPr>
+        <w:t>![</w:t>
       </w:r>
       <w:r>
         <w:rPr>
@@ -2254,52 +2409,40 @@
           <w:sz w:val="24"/>
           <w:szCs w:val="24"/>
         </w:rPr>
+        <w:t xml:space="preserve">], </w:t>
+      </w:r>
+      <w:r>
+        <w:rPr>
+          <w:rFonts w:hint="default" w:ascii="Source Code Pro Semibold" w:hAnsi="Source Code Pro Semibold" w:cs="Source Code Pro Semibold"/>
+          <w:sz w:val="24"/>
+          <w:szCs w:val="24"/>
+        </w:rPr>
+        <w:t>(+InfoXYZ</w:t>
+      </w:r>
+      <w:r>
+        <w:rPr>
+          <w:rFonts w:hint="default" w:ascii="Source Code Pro Semibold" w:hAnsi="Source Code Pro Semibold" w:cs="Source Code Pro Semibold"/>
+          <w:sz w:val="24"/>
+          <w:szCs w:val="24"/>
+        </w:rPr>
+        <w:t>![</w:t>
+      </w:r>
+      <w:r>
+        <w:rPr>
+          <w:rFonts w:hint="default" w:ascii="Source Code Pro Semibold" w:hAnsi="Source Code Pro Semibold" w:cs="Source Code Pro Semibold"/>
+          <w:sz w:val="24"/>
+          <w:szCs w:val="24"/>
+        </w:rPr>
+        <w:t>-1/+1</w:t>
+      </w:r>
+      <w:r>
+        <w:rPr>
+          <w:rFonts w:hint="default" w:ascii="Source Code Pro Semibold" w:hAnsi="Source Code Pro Semibold" w:cs="Source Code Pro Semibold" w:eastAsiaTheme="minorEastAsia"/>
+          <w:sz w:val="24"/>
+          <w:szCs w:val="24"/>
+        </w:rPr>
         <w:t>]</w:t>
       </w:r>
-    </w:p>
-    <w:p>
-      <w:pPr>
-        <w:jc w:val="both"/>
-        <w:rPr>
-          <w:rFonts w:hint="default" w:ascii="Source Code Pro Semibold" w:hAnsi="Source Code Pro Semibold" w:cs="Source Code Pro Semibold"/>
-          <w:b w:val="0"/>
-          <w:bCs w:val="0"/>
-          <w:sz w:val="24"/>
-          <w:szCs w:val="24"/>
-        </w:rPr>
-      </w:pPr>
-      <w:r>
-        <w:rPr>
-          <w:rFonts w:hint="default" w:ascii="Source Code Pro Semibold" w:hAnsi="Source Code Pro Semibold" w:cs="Source Code Pro Semibold"/>
-          <w:sz w:val="24"/>
-          <w:szCs w:val="24"/>
-        </w:rPr>
-        <w:t>==== ==== (+InfoXYZ</w:t>
-      </w:r>
-      <w:r>
-        <w:rPr>
-          <w:rFonts w:hint="default" w:ascii="Source Code Pro Semibold" w:hAnsi="Source Code Pro Semibold" w:cs="Source Code Pro Semibold" w:eastAsiaTheme="minorEastAsia"/>
-          <w:sz w:val="24"/>
-          <w:szCs w:val="24"/>
-        </w:rPr>
-        <w:t xml:space="preserve"> [</w:t>
-      </w:r>
-      <w:r>
-        <w:rPr>
-          <w:rFonts w:hint="default" w:ascii="Source Code Pro Semibold" w:hAnsi="Source Code Pro Semibold" w:cs="Source Code Pro Semibold"/>
-          <w:sz w:val="24"/>
-          <w:szCs w:val="24"/>
-        </w:rPr>
-        <w:t>-1/+1</w:t>
-      </w:r>
-      <w:r>
-        <w:rPr>
-          <w:rFonts w:hint="default" w:ascii="Source Code Pro Semibold" w:hAnsi="Source Code Pro Semibold" w:cs="Source Code Pro Semibold" w:eastAsiaTheme="minorEastAsia"/>
-          <w:sz w:val="24"/>
-          <w:szCs w:val="24"/>
-        </w:rPr>
-        <w:t>]</w:t>
-      </w:r>
       <w:r>
         <w:rPr>
           <w:rFonts w:hint="default" w:ascii="Source Code Pro Semibold" w:hAnsi="Source Code Pro Semibold" w:cs="Source Code Pro Semibold"/>
@@ -2307,6 +2450,116 @@
           <w:szCs w:val="24"/>
         </w:rPr>
         <w:t>)</w:t>
+      </w:r>
+    </w:p>
+    <w:p>
+      <w:pPr>
+        <w:jc w:val="both"/>
+        <w:rPr>
+          <w:rFonts w:hint="default" w:ascii="Source Code Pro Semibold" w:hAnsi="Source Code Pro Semibold" w:cs="Source Code Pro Semibold"/>
+          <w:sz w:val="24"/>
+          <w:szCs w:val="24"/>
+        </w:rPr>
+      </w:pPr>
+    </w:p>
+    <w:p>
+      <w:pPr>
+        <w:jc w:val="both"/>
+        <w:rPr>
+          <w:rFonts w:hint="default" w:ascii="Source Code Pro Semibold" w:hAnsi="Source Code Pro Semibold" w:cs="Source Code Pro Semibold"/>
+          <w:sz w:val="24"/>
+          <w:szCs w:val="24"/>
+        </w:rPr>
+      </w:pPr>
+    </w:p>
+    <w:p>
+      <w:pPr>
+        <w:jc w:val="both"/>
+        <w:rPr>
+          <w:rFonts w:hint="default" w:ascii="Source Code Pro Semibold" w:hAnsi="Source Code Pro Semibold" w:cs="Source Code Pro Semibold" w:eastAsiaTheme="minorEastAsia"/>
+          <w:sz w:val="24"/>
+          <w:szCs w:val="24"/>
+        </w:rPr>
+      </w:pPr>
+      <w:r>
+        <w:rPr>
+          <w:rFonts w:hint="default" w:ascii="Source Code Pro Semibold" w:hAnsi="Source Code Pro Semibold" w:cs="Source Code Pro Semibold"/>
+          <w:sz w:val="24"/>
+          <w:szCs w:val="24"/>
+        </w:rPr>
+        <w:t>==== ==== ==== ADDITIONAL ==== ==== ====</w:t>
+      </w:r>
+    </w:p>
+    <w:p>
+      <w:pPr>
+        <w:jc w:val="both"/>
+        <w:rPr>
+          <w:rFonts w:hint="default" w:ascii="Source Code Pro Semibold" w:hAnsi="Source Code Pro Semibold" w:cs="Source Code Pro Semibold"/>
+          <w:sz w:val="24"/>
+          <w:szCs w:val="24"/>
+        </w:rPr>
+      </w:pPr>
+      <w:r>
+        <w:rPr>
+          <w:rFonts w:hint="default" w:ascii="Source Code Pro Semibold" w:hAnsi="Source Code Pro Semibold" w:cs="Source Code Pro Semibold"/>
+          <w:sz w:val="24"/>
+          <w:szCs w:val="24"/>
+        </w:rPr>
+        <w:t>+InfoXYZ</w:t>
+      </w:r>
+      <w:r>
+        <w:rPr>
+          <w:rFonts w:hint="default" w:ascii="Source Code Pro Semibold" w:hAnsi="Source Code Pro Semibold" w:cs="Source Code Pro Semibold" w:eastAsiaTheme="minorEastAsia"/>
+          <w:sz w:val="24"/>
+          <w:szCs w:val="24"/>
+        </w:rPr>
+        <w:t>:</w:t>
+      </w:r>
+      <w:r>
+        <w:rPr>
+          <w:rFonts w:hint="default" w:ascii="Source Code Pro Semibold" w:hAnsi="Source Code Pro Semibold" w:cs="Source Code Pro Semibold"/>
+          <w:sz w:val="24"/>
+          <w:szCs w:val="24"/>
+        </w:rPr>
+        <w:t xml:space="preserve"> gcrd || Get cardinality</w:t>
+      </w:r>
+    </w:p>
+    <w:p>
+      <w:pPr>
+        <w:jc w:val="both"/>
+        <w:rPr>
+          <w:rFonts w:hint="default" w:ascii="Source Code Pro Semibold" w:hAnsi="Source Code Pro Semibold" w:cs="Source Code Pro Semibold"/>
+          <w:sz w:val="24"/>
+          <w:szCs w:val="24"/>
+        </w:rPr>
+      </w:pPr>
+      <w:r>
+        <w:rPr>
+          <w:rFonts w:hint="default" w:ascii="Source Code Pro Semibold" w:hAnsi="Source Code Pro Semibold" w:cs="Source Code Pro Semibold"/>
+          <w:sz w:val="24"/>
+          <w:szCs w:val="24"/>
+        </w:rPr>
+        <w:t>nlin @InstXYZ || Name last instruction</w:t>
+      </w:r>
+    </w:p>
+    <w:p>
+      <w:pPr>
+        <w:jc w:val="both"/>
+        <w:rPr>
+          <w:rFonts w:hint="default" w:ascii="Source Code Pro Semibold" w:hAnsi="Source Code Pro Semibold" w:cs="Source Code Pro Semibold"/>
+          <w:b w:val="0"/>
+          <w:bCs w:val="0"/>
+          <w:sz w:val="24"/>
+          <w:szCs w:val="24"/>
+        </w:rPr>
+      </w:pPr>
+      <w:r>
+        <w:rPr>
+          <w:rFonts w:hint="default" w:ascii="Source Code Pro Semibold" w:hAnsi="Source Code Pro Semibold" w:cs="Source Code Pro Semibold"/>
+          <w:sz w:val="24"/>
+          <w:szCs w:val="24"/>
+        </w:rPr>
+        <w:t>@InstXYZ-%-[sequence]</w:t>
       </w:r>
     </w:p>
     <w:p>
@@ -2386,7 +2639,7 @@
           <w:sz w:val="36"/>
           <w:szCs w:val="36"/>
         </w:rPr>
-        <w:t>CONCEPT 5</w:t>
+        <w:t>SECTION 3.2</w:t>
       </w:r>
     </w:p>
     <w:p>
@@ -2409,357 +2662,337 @@
           <w:szCs w:val="36"/>
           <w:u w:val="single"/>
         </w:rPr>
-        <w:t>INFORMATION EXCHANGE IN COMPUTER</w:t>
-      </w:r>
-    </w:p>
-    <w:p>
-      <w:pPr>
-        <w:jc w:val="both"/>
-        <w:rPr>
-          <w:rFonts w:hint="default" w:ascii="Source Code Pro Semibold" w:hAnsi="Source Code Pro Semibold" w:cs="Source Code Pro Semibold"/>
-          <w:b w:val="0"/>
-          <w:bCs w:val="0"/>
-          <w:sz w:val="24"/>
-          <w:szCs w:val="24"/>
-        </w:rPr>
-      </w:pPr>
-    </w:p>
-    <w:p>
-      <w:pPr>
-        <w:jc w:val="both"/>
-        <w:rPr>
-          <w:rFonts w:hint="default" w:ascii="Source Code Pro Semibold" w:hAnsi="Source Code Pro Semibold" w:cs="Source Code Pro Semibold"/>
-          <w:b w:val="0"/>
-          <w:bCs w:val="0"/>
-          <w:sz w:val="24"/>
-          <w:szCs w:val="24"/>
-        </w:rPr>
-      </w:pPr>
-      <w:r>
-        <w:rPr>
-          <w:rFonts w:hint="default" w:ascii="Source Code Pro Semibold" w:hAnsi="Source Code Pro Semibold" w:cs="Source Code Pro Semibold"/>
-          <w:b w:val="0"/>
-          <w:bCs w:val="0"/>
-          <w:sz w:val="24"/>
-          <w:szCs w:val="24"/>
-        </w:rPr>
-        <w:t>ecib || Check incoming sequence buffer occupation status</w:t>
-      </w:r>
-    </w:p>
-    <w:p>
-      <w:pPr>
-        <w:jc w:val="both"/>
-        <w:rPr>
-          <w:rFonts w:hint="default" w:ascii="Source Code Pro Semibold" w:hAnsi="Source Code Pro Semibold" w:cs="Source Code Pro Semibold"/>
-          <w:sz w:val="24"/>
-          <w:szCs w:val="24"/>
-        </w:rPr>
-      </w:pPr>
-      <w:r>
-        <w:rPr>
-          <w:rFonts w:hint="default" w:ascii="Source Code Pro Semibold" w:hAnsi="Source Code Pro Semibold" w:cs="Source Code Pro Semibold"/>
-          <w:b w:val="0"/>
-          <w:bCs w:val="0"/>
-          <w:sz w:val="24"/>
-          <w:szCs w:val="24"/>
-        </w:rPr>
-        <w:t>==== 1: Incoming buffer occupation status</w:t>
-      </w:r>
-    </w:p>
-    <w:p>
-      <w:pPr>
-        <w:jc w:val="both"/>
-        <w:rPr>
-          <w:rFonts w:hint="default" w:ascii="Source Code Pro Semibold" w:hAnsi="Source Code Pro Semibold" w:cs="Source Code Pro Semibold"/>
-          <w:b w:val="0"/>
-          <w:bCs w:val="0"/>
-          <w:sz w:val="24"/>
-          <w:szCs w:val="24"/>
-        </w:rPr>
-      </w:pPr>
-      <w:r>
-        <w:rPr>
-          <w:rFonts w:hint="default" w:ascii="Source Code Pro Semibold" w:hAnsi="Source Code Pro Semibold" w:cs="Source Code Pro Semibold"/>
-          <w:sz w:val="24"/>
-          <w:szCs w:val="24"/>
-        </w:rPr>
-        <w:t>nlin @InstXYZ</w:t>
-      </w:r>
-    </w:p>
-    <w:p>
-      <w:pPr>
-        <w:jc w:val="both"/>
-        <w:rPr>
-          <w:rFonts w:hint="default" w:ascii="Source Code Pro Semibold" w:hAnsi="Source Code Pro Semibold" w:cs="Source Code Pro Semibold"/>
-          <w:b w:val="0"/>
-          <w:bCs w:val="0"/>
-          <w:sz w:val="24"/>
-          <w:szCs w:val="24"/>
-        </w:rPr>
-      </w:pPr>
-      <w:r>
-        <w:rPr>
-          <w:rFonts w:hint="default" w:ascii="Source Code Pro Semibold" w:hAnsi="Source Code Pro Semibold" w:cs="Source Code Pro Semibold"/>
-          <w:sz w:val="24"/>
-          <w:szCs w:val="24"/>
-        </w:rPr>
-        <w:t>@InstXYZ-[B]</w:t>
-      </w:r>
-    </w:p>
-    <w:p>
-      <w:pPr>
-        <w:jc w:val="both"/>
-        <w:rPr>
-          <w:rFonts w:hint="default" w:ascii="Source Code Pro Semibold" w:hAnsi="Source Code Pro Semibold" w:cs="Source Code Pro Semibold"/>
-          <w:b w:val="0"/>
-          <w:bCs w:val="0"/>
-          <w:sz w:val="24"/>
-          <w:szCs w:val="24"/>
-        </w:rPr>
-      </w:pPr>
-    </w:p>
-    <w:p>
-      <w:pPr>
-        <w:jc w:val="both"/>
-        <w:rPr>
-          <w:rFonts w:hint="default" w:ascii="Source Code Pro Semibold" w:hAnsi="Source Code Pro Semibold" w:cs="Source Code Pro Semibold"/>
-          <w:b w:val="0"/>
-          <w:bCs w:val="0"/>
-          <w:sz w:val="24"/>
-          <w:szCs w:val="24"/>
-        </w:rPr>
-      </w:pPr>
-    </w:p>
-    <w:p>
-      <w:pPr>
-        <w:jc w:val="both"/>
-        <w:rPr>
-          <w:rFonts w:hint="default" w:ascii="Source Code Pro Semibold" w:hAnsi="Source Code Pro Semibold" w:cs="Source Code Pro Semibold"/>
-          <w:b w:val="0"/>
-          <w:bCs w:val="0"/>
-          <w:sz w:val="24"/>
-          <w:szCs w:val="24"/>
-        </w:rPr>
-      </w:pPr>
-      <w:r>
-        <w:rPr>
-          <w:rFonts w:hint="default" w:ascii="Source Code Pro Semibold" w:hAnsi="Source Code Pro Semibold" w:cs="Source Code Pro Semibold"/>
-          <w:b w:val="0"/>
-          <w:bCs w:val="0"/>
-          <w:sz w:val="24"/>
-          <w:szCs w:val="24"/>
-        </w:rPr>
-        <w:t>eiis || Import incoming sequence</w:t>
-      </w:r>
-    </w:p>
-    <w:p>
-      <w:pPr>
-        <w:jc w:val="both"/>
-        <w:rPr>
-          <w:rFonts w:hint="default" w:ascii="Source Code Pro Semibold" w:hAnsi="Source Code Pro Semibold" w:cs="Source Code Pro Semibold"/>
-          <w:sz w:val="24"/>
-          <w:szCs w:val="24"/>
-        </w:rPr>
-      </w:pPr>
-      <w:r>
-        <w:rPr>
-          <w:rFonts w:hint="default" w:ascii="Source Code Pro Semibold" w:hAnsi="Source Code Pro Semibold" w:cs="Source Code Pro Semibold"/>
-          <w:b w:val="0"/>
-          <w:bCs w:val="0"/>
-          <w:sz w:val="24"/>
-          <w:szCs w:val="24"/>
-        </w:rPr>
-        <w:t>==== 1: Message Sequence</w:t>
-      </w:r>
-    </w:p>
-    <w:p>
-      <w:pPr>
-        <w:jc w:val="both"/>
-        <w:rPr>
-          <w:rFonts w:hint="default" w:ascii="Source Code Pro Semibold" w:hAnsi="Source Code Pro Semibold" w:cs="Source Code Pro Semibold"/>
-          <w:sz w:val="24"/>
-          <w:szCs w:val="24"/>
-        </w:rPr>
-      </w:pPr>
-      <w:r>
-        <w:rPr>
-          <w:rFonts w:hint="default" w:ascii="Source Code Pro Semibold" w:hAnsi="Source Code Pro Semibold" w:cs="Source Code Pro Semibold"/>
-          <w:sz w:val="24"/>
-          <w:szCs w:val="24"/>
-        </w:rPr>
-        <w:t>nlin @InstXYZ</w:t>
-      </w:r>
-    </w:p>
-    <w:p>
-      <w:pPr>
-        <w:jc w:val="both"/>
-        <w:rPr>
-          <w:rFonts w:hint="default" w:ascii="Source Code Pro Semibold" w:hAnsi="Source Code Pro Semibold" w:cs="Source Code Pro Semibold"/>
-          <w:b w:val="0"/>
-          <w:bCs w:val="0"/>
-          <w:sz w:val="24"/>
-          <w:szCs w:val="24"/>
-        </w:rPr>
-      </w:pPr>
-      <w:r>
-        <w:rPr>
-          <w:rFonts w:hint="default" w:ascii="Source Code Pro Semibold" w:hAnsi="Source Code Pro Semibold" w:cs="Source Code Pro Semibold"/>
-          <w:sz w:val="24"/>
-          <w:szCs w:val="24"/>
-        </w:rPr>
-        <w:t>@InstXYZ-[B]</w:t>
-      </w:r>
-    </w:p>
-    <w:p>
-      <w:pPr>
-        <w:jc w:val="both"/>
-        <w:rPr>
-          <w:rFonts w:hint="default" w:ascii="Source Code Pro Semibold" w:hAnsi="Source Code Pro Semibold" w:cs="Source Code Pro Semibold"/>
-          <w:b w:val="0"/>
-          <w:bCs w:val="0"/>
-          <w:sz w:val="24"/>
-          <w:szCs w:val="24"/>
-        </w:rPr>
-      </w:pPr>
-    </w:p>
-    <w:p>
-      <w:pPr>
-        <w:jc w:val="both"/>
-        <w:rPr>
-          <w:rFonts w:hint="default" w:ascii="Source Code Pro Semibold" w:hAnsi="Source Code Pro Semibold" w:cs="Source Code Pro Semibold"/>
-          <w:b w:val="0"/>
-          <w:bCs w:val="0"/>
-          <w:sz w:val="24"/>
-          <w:szCs w:val="24"/>
-        </w:rPr>
-      </w:pPr>
-    </w:p>
-    <w:p>
-      <w:pPr>
-        <w:jc w:val="both"/>
-        <w:rPr>
-          <w:rFonts w:hint="default" w:ascii="Source Code Pro Semibold" w:hAnsi="Source Code Pro Semibold" w:cs="Source Code Pro Semibold"/>
-          <w:b w:val="0"/>
-          <w:bCs w:val="0"/>
-          <w:sz w:val="24"/>
-          <w:szCs w:val="24"/>
-        </w:rPr>
-      </w:pPr>
-      <w:r>
-        <w:rPr>
-          <w:rFonts w:hint="default" w:ascii="Source Code Pro Semibold" w:hAnsi="Source Code Pro Semibold" w:cs="Source Code Pro Semibold"/>
-          <w:b w:val="0"/>
-          <w:bCs w:val="0"/>
-          <w:sz w:val="24"/>
-          <w:szCs w:val="24"/>
-        </w:rPr>
-        <w:t>ecob || Check outgoing sequence buffer occupation status</w:t>
-      </w:r>
-    </w:p>
-    <w:p>
-      <w:pPr>
-        <w:jc w:val="both"/>
-        <w:rPr>
-          <w:rFonts w:hint="default" w:ascii="Source Code Pro Semibold" w:hAnsi="Source Code Pro Semibold" w:cs="Source Code Pro Semibold"/>
-          <w:b w:val="0"/>
-          <w:bCs w:val="0"/>
-          <w:sz w:val="24"/>
-          <w:szCs w:val="24"/>
-        </w:rPr>
-      </w:pPr>
-      <w:r>
-        <w:rPr>
-          <w:rFonts w:hint="default" w:ascii="Source Code Pro Semibold" w:hAnsi="Source Code Pro Semibold" w:cs="Source Code Pro Semibold"/>
-          <w:b w:val="0"/>
-          <w:bCs w:val="0"/>
-          <w:sz w:val="24"/>
-          <w:szCs w:val="24"/>
-        </w:rPr>
-        <w:t>==== 1: Outgoing buffer occupation status</w:t>
-      </w:r>
-    </w:p>
-    <w:p>
-      <w:pPr>
-        <w:jc w:val="both"/>
-        <w:rPr>
-          <w:rFonts w:hint="default" w:ascii="Source Code Pro Semibold" w:hAnsi="Source Code Pro Semibold" w:cs="Source Code Pro Semibold"/>
-          <w:sz w:val="24"/>
-          <w:szCs w:val="24"/>
-        </w:rPr>
-      </w:pPr>
-      <w:r>
-        <w:rPr>
-          <w:rFonts w:hint="default" w:ascii="Source Code Pro Semibold" w:hAnsi="Source Code Pro Semibold" w:cs="Source Code Pro Semibold"/>
-          <w:sz w:val="24"/>
-          <w:szCs w:val="24"/>
-        </w:rPr>
-        <w:t>nlin @InstXYZ</w:t>
-      </w:r>
-    </w:p>
-    <w:p>
-      <w:pPr>
-        <w:jc w:val="both"/>
-        <w:rPr>
-          <w:rFonts w:hint="default" w:ascii="Source Code Pro Semibold" w:hAnsi="Source Code Pro Semibold" w:cs="Source Code Pro Semibold"/>
-          <w:b w:val="0"/>
-          <w:bCs w:val="0"/>
-          <w:sz w:val="24"/>
-          <w:szCs w:val="24"/>
-        </w:rPr>
-      </w:pPr>
-      <w:r>
-        <w:rPr>
-          <w:rFonts w:hint="default" w:ascii="Source Code Pro Semibold" w:hAnsi="Source Code Pro Semibold" w:cs="Source Code Pro Semibold"/>
-          <w:sz w:val="24"/>
-          <w:szCs w:val="24"/>
-        </w:rPr>
-        <w:t>@InstXYZ-[B]</w:t>
-      </w:r>
-    </w:p>
-    <w:p>
-      <w:pPr>
-        <w:jc w:val="both"/>
-        <w:rPr>
-          <w:rFonts w:hint="default" w:ascii="Source Code Pro Semibold" w:hAnsi="Source Code Pro Semibold" w:cs="Source Code Pro Semibold"/>
-          <w:b w:val="0"/>
-          <w:bCs w:val="0"/>
-          <w:sz w:val="24"/>
-          <w:szCs w:val="24"/>
-        </w:rPr>
-      </w:pPr>
-    </w:p>
-    <w:p>
-      <w:pPr>
-        <w:jc w:val="both"/>
-        <w:rPr>
-          <w:rFonts w:hint="default" w:ascii="Source Code Pro Semibold" w:hAnsi="Source Code Pro Semibold" w:cs="Source Code Pro Semibold"/>
-          <w:b w:val="0"/>
-          <w:bCs w:val="0"/>
-          <w:sz w:val="24"/>
-          <w:szCs w:val="24"/>
-        </w:rPr>
-      </w:pPr>
-    </w:p>
-    <w:p>
-      <w:pPr>
-        <w:jc w:val="both"/>
-        <w:rPr>
-          <w:rFonts w:hint="default" w:ascii="Source Code Pro Semibold" w:hAnsi="Source Code Pro Semibold" w:cs="Source Code Pro Semibold"/>
-          <w:b w:val="0"/>
-          <w:bCs w:val="0"/>
-          <w:sz w:val="24"/>
-          <w:szCs w:val="24"/>
-        </w:rPr>
-      </w:pPr>
-      <w:r>
-        <w:rPr>
-          <w:rFonts w:hint="default" w:ascii="Source Code Pro Semibold" w:hAnsi="Source Code Pro Semibold" w:cs="Source Code Pro Semibold"/>
-          <w:b w:val="0"/>
-          <w:bCs w:val="0"/>
-          <w:sz w:val="24"/>
-          <w:szCs w:val="24"/>
-        </w:rPr>
-        <w:t>eeos [sequence] || Export outgoing sequence</w:t>
+        <w:t>INFORMATION CHANGING IN COMPUTER</w:t>
+      </w:r>
+    </w:p>
+    <w:p>
+      <w:pPr>
+        <w:jc w:val="both"/>
+        <w:rPr>
+          <w:rFonts w:hint="default" w:ascii="Source Code Pro Semibold" w:hAnsi="Source Code Pro Semibold" w:cs="Source Code Pro Semibold"/>
+          <w:b w:val="0"/>
+          <w:bCs w:val="0"/>
+          <w:sz w:val="24"/>
+          <w:szCs w:val="24"/>
+        </w:rPr>
+      </w:pPr>
+    </w:p>
+    <w:p>
+      <w:pPr>
+        <w:jc w:val="left"/>
+        <w:rPr>
+          <w:rFonts w:hint="default" w:ascii="Source Code Pro Semibold" w:hAnsi="Source Code Pro Semibold" w:cs="Source Code Pro Semibold" w:eastAsiaTheme="minorEastAsia"/>
+          <w:sz w:val="24"/>
+          <w:szCs w:val="24"/>
+        </w:rPr>
+      </w:pPr>
+      <w:r>
+        <w:rPr>
+          <w:rFonts w:hint="default" w:ascii="Source Code Pro Semibold" w:hAnsi="Source Code Pro Semibold" w:cs="Source Code Pro Semibold"/>
+          <w:sz w:val="24"/>
+          <w:szCs w:val="24"/>
+        </w:rPr>
+        <w:t>+InfoXYZ</w:t>
+      </w:r>
+      <w:r>
+        <w:rPr>
+          <w:rFonts w:hint="default" w:ascii="Source Code Pro Semibold" w:hAnsi="Source Code Pro Semibold" w:cs="Source Code Pro Semibold" w:eastAsiaTheme="minorEastAsia"/>
+          <w:sz w:val="24"/>
+          <w:szCs w:val="24"/>
+        </w:rPr>
+        <w:t xml:space="preserve">: </w:t>
+      </w:r>
+      <w:r>
+        <w:rPr>
+          <w:rFonts w:hint="default" w:ascii="Source Code Pro Semibold" w:hAnsi="Source Code Pro Semibold" w:cs="Source Code Pro Semibold"/>
+          <w:sz w:val="24"/>
+          <w:szCs w:val="24"/>
+        </w:rPr>
+        <w:t>rsqn</w:t>
+      </w:r>
+      <w:r>
+        <w:rPr>
+          <w:rFonts w:hint="default" w:ascii="Source Code Pro Semibold" w:hAnsi="Source Code Pro Semibold" w:cs="Source Code Pro Semibold" w:eastAsiaTheme="minorEastAsia"/>
+          <w:sz w:val="24"/>
+          <w:szCs w:val="24"/>
+        </w:rPr>
+        <w:t xml:space="preserve"> </w:t>
+      </w:r>
+      <w:r>
+        <w:rPr>
+          <w:rFonts w:hint="default" w:ascii="Source Code Pro Semibold" w:hAnsi="Source Code Pro Semibold" w:cs="Source Code Pro Semibold"/>
+          <w:sz w:val="24"/>
+          <w:szCs w:val="24"/>
+        </w:rPr>
+        <w:t>[</w:t>
+      </w:r>
+      <w:r>
+        <w:rPr>
+          <w:rFonts w:hint="default" w:ascii="Source Code Pro Semibold" w:hAnsi="Source Code Pro Semibold" w:cs="Source Code Pro Semibold"/>
+          <w:i w:val="0"/>
+          <w:iCs w:val="0"/>
+          <w:sz w:val="24"/>
+          <w:szCs w:val="24"/>
+        </w:rPr>
+        <w:t>target sequence- first element- position</w:t>
+      </w:r>
+      <w:r>
+        <w:rPr>
+          <w:rFonts w:hint="default" w:ascii="Source Code Pro Semibold" w:hAnsi="Source Code Pro Semibold" w:cs="Source Code Pro Semibold" w:eastAsiaTheme="minorEastAsia"/>
+          <w:i w:val="0"/>
+          <w:iCs w:val="0"/>
+          <w:sz w:val="24"/>
+          <w:szCs w:val="24"/>
+        </w:rPr>
+        <w:t xml:space="preserve">, </w:t>
+      </w:r>
+      <w:r>
+        <w:rPr>
+          <w:rFonts w:hint="default" w:ascii="Source Code Pro Semibold" w:hAnsi="Source Code Pro Semibold" w:cs="Source Code Pro Semibold"/>
+          <w:i w:val="0"/>
+          <w:iCs w:val="0"/>
+          <w:sz w:val="24"/>
+          <w:szCs w:val="24"/>
+        </w:rPr>
+        <w:t>no of elements]</w:t>
+      </w:r>
+    </w:p>
+    <w:p>
+      <w:pPr>
+        <w:jc w:val="left"/>
+        <w:rPr>
+          <w:rFonts w:hint="default" w:ascii="Source Code Pro Semibold" w:hAnsi="Source Code Pro Semibold" w:cs="Source Code Pro Semibold"/>
+          <w:b w:val="0"/>
+          <w:bCs w:val="0"/>
+          <w:sz w:val="24"/>
+          <w:szCs w:val="24"/>
+        </w:rPr>
+      </w:pPr>
+      <w:r>
+        <w:rPr>
+          <w:rFonts w:hint="default" w:ascii="Source Code Pro Semibold" w:hAnsi="Source Code Pro Semibold" w:cs="Source Code Pro Semibold"/>
+          <w:sz w:val="24"/>
+          <w:szCs w:val="24"/>
+        </w:rPr>
+        <w:t xml:space="preserve">==== </w:t>
+      </w:r>
+      <w:r>
+        <w:rPr>
+          <w:rFonts w:hint="default" w:ascii="Source Code Pro Semibold" w:hAnsi="Source Code Pro Semibold" w:cs="Source Code Pro Semibold"/>
+          <w:i w:val="0"/>
+          <w:iCs w:val="0"/>
+          <w:sz w:val="24"/>
+          <w:szCs w:val="24"/>
+        </w:rPr>
+        <w:t>target sequence- first element- position</w:t>
+      </w:r>
+      <w:r>
+        <w:rPr>
+          <w:rFonts w:hint="default" w:ascii="Source Code Pro Semibold" w:hAnsi="Source Code Pro Semibold" w:cs="Source Code Pro Semibold" w:eastAsiaTheme="minorEastAsia"/>
+          <w:sz w:val="24"/>
+          <w:szCs w:val="24"/>
+        </w:rPr>
+        <w:t xml:space="preserve">: </w:t>
+      </w:r>
+      <w:r>
+        <w:rPr>
+          <w:rFonts w:hint="default" w:ascii="Source Code Pro Semibold" w:hAnsi="Source Code Pro Semibold" w:cs="Source Code Pro Semibold"/>
+          <w:sz w:val="24"/>
+          <w:szCs w:val="24"/>
+        </w:rPr>
+        <w:t>1st (A)</w:t>
+      </w:r>
+      <w:r>
+        <w:rPr>
+          <w:rFonts w:hint="default" w:ascii="Source Code Pro Semibold" w:hAnsi="Source Code Pro Semibold" w:cs="Source Code Pro Semibold" w:eastAsiaTheme="minorEastAsia"/>
+          <w:sz w:val="24"/>
+          <w:szCs w:val="24"/>
+        </w:rPr>
+        <w:t xml:space="preserve">, </w:t>
+      </w:r>
+      <w:r>
+        <w:rPr>
+          <w:rFonts w:hint="default" w:ascii="Source Code Pro Semibold" w:hAnsi="Source Code Pro Semibold" w:cs="Source Code Pro Semibold"/>
+          <w:sz w:val="24"/>
+          <w:szCs w:val="24"/>
+        </w:rPr>
+        <w:t>2nd (B), 3rd (AA) ==== ==== +InfoXYZ</w:t>
+      </w:r>
+      <w:r>
+        <w:rPr>
+          <w:rFonts w:hint="default" w:ascii="Source Code Pro Semibold" w:hAnsi="Source Code Pro Semibold" w:cs="Source Code Pro Semibold"/>
+          <w:sz w:val="24"/>
+          <w:szCs w:val="24"/>
+        </w:rPr>
+        <w:t>![</w:t>
+      </w:r>
+      <w:r>
+        <w:rPr>
+          <w:rFonts w:hint="default" w:ascii="Source Code Pro Semibold" w:hAnsi="Source Code Pro Semibold" w:cs="Source Code Pro Semibold"/>
+          <w:sz w:val="24"/>
+          <w:szCs w:val="24"/>
+        </w:rPr>
+        <w:t>-1/+1</w:t>
+      </w:r>
+      <w:r>
+        <w:rPr>
+          <w:rFonts w:hint="default" w:ascii="Source Code Pro Semibold" w:hAnsi="Source Code Pro Semibold" w:cs="Source Code Pro Semibold" w:eastAsiaTheme="minorEastAsia"/>
+          <w:sz w:val="24"/>
+          <w:szCs w:val="24"/>
+        </w:rPr>
+        <w:t>]</w:t>
+      </w:r>
+      <w:r>
+        <w:rPr>
+          <w:rFonts w:hint="default" w:ascii="Source Code Pro Semibold" w:hAnsi="Source Code Pro Semibold" w:cs="Source Code Pro Semibold"/>
+          <w:sz w:val="24"/>
+          <w:szCs w:val="24"/>
+        </w:rPr>
+        <w:t>, (+InfoXYZ</w:t>
+      </w:r>
+      <w:r>
+        <w:rPr>
+          <w:rFonts w:hint="default" w:ascii="Source Code Pro Semibold" w:hAnsi="Source Code Pro Semibold" w:cs="Source Code Pro Semibold"/>
+          <w:sz w:val="24"/>
+          <w:szCs w:val="24"/>
+        </w:rPr>
+        <w:t>![</w:t>
+      </w:r>
+      <w:r>
+        <w:rPr>
+          <w:rFonts w:hint="default" w:ascii="Source Code Pro Semibold" w:hAnsi="Source Code Pro Semibold" w:cs="Source Code Pro Semibold"/>
+          <w:sz w:val="24"/>
+          <w:szCs w:val="24"/>
+        </w:rPr>
+        <w:t>-1/+1</w:t>
+      </w:r>
+      <w:r>
+        <w:rPr>
+          <w:rFonts w:hint="default" w:ascii="Source Code Pro Semibold" w:hAnsi="Source Code Pro Semibold" w:cs="Source Code Pro Semibold" w:eastAsiaTheme="minorEastAsia"/>
+          <w:sz w:val="24"/>
+          <w:szCs w:val="24"/>
+        </w:rPr>
+        <w:t>]</w:t>
+      </w:r>
+      <w:r>
+        <w:rPr>
+          <w:rFonts w:hint="default" w:ascii="Source Code Pro Semibold" w:hAnsi="Source Code Pro Semibold" w:cs="Source Code Pro Semibold"/>
+          <w:sz w:val="24"/>
+          <w:szCs w:val="24"/>
+        </w:rPr>
+        <w:t>)</w:t>
+      </w:r>
+    </w:p>
+    <w:p>
+      <w:pPr>
+        <w:jc w:val="both"/>
+        <w:rPr>
+          <w:rFonts w:hint="default" w:ascii="Source Code Pro Semibold" w:hAnsi="Source Code Pro Semibold" w:cs="Source Code Pro Semibold"/>
+          <w:sz w:val="24"/>
+          <w:szCs w:val="24"/>
+        </w:rPr>
+      </w:pPr>
+      <w:r>
+        <w:rPr>
+          <w:rFonts w:hint="default" w:ascii="Source Code Pro Semibold" w:hAnsi="Source Code Pro Semibold" w:cs="Source Code Pro Semibold"/>
+          <w:i w:val="0"/>
+          <w:iCs w:val="0"/>
+          <w:sz w:val="24"/>
+          <w:szCs w:val="24"/>
+        </w:rPr>
+        <w:t xml:space="preserve">==== no of elements: 1 (A), 2 (B), 3 (AA), </w:t>
+      </w:r>
+      <w:r>
+        <w:rPr>
+          <w:rFonts w:hint="default" w:ascii="Source Code Pro Semibold" w:hAnsi="Source Code Pro Semibold" w:cs="Source Code Pro Semibold"/>
+          <w:sz w:val="24"/>
+          <w:szCs w:val="24"/>
+        </w:rPr>
+        <w:t>+InfoXYZ</w:t>
+      </w:r>
+      <w:r>
+        <w:rPr>
+          <w:rFonts w:hint="default" w:ascii="Source Code Pro Semibold" w:hAnsi="Source Code Pro Semibold" w:cs="Source Code Pro Semibold"/>
+          <w:sz w:val="24"/>
+          <w:szCs w:val="24"/>
+        </w:rPr>
+        <w:t>![</w:t>
+      </w:r>
+      <w:r>
+        <w:rPr>
+          <w:rFonts w:hint="default" w:ascii="Source Code Pro Semibold" w:hAnsi="Source Code Pro Semibold" w:cs="Source Code Pro Semibold"/>
+          <w:sz w:val="24"/>
+          <w:szCs w:val="24"/>
+        </w:rPr>
+        <w:t>-1/+1</w:t>
+      </w:r>
+      <w:r>
+        <w:rPr>
+          <w:rFonts w:hint="default" w:ascii="Source Code Pro Semibold" w:hAnsi="Source Code Pro Semibold" w:cs="Source Code Pro Semibold" w:eastAsiaTheme="minorEastAsia"/>
+          <w:sz w:val="24"/>
+          <w:szCs w:val="24"/>
+        </w:rPr>
+        <w:t>]</w:t>
+      </w:r>
+      <w:r>
+        <w:rPr>
+          <w:rFonts w:hint="default" w:ascii="Source Code Pro Semibold" w:hAnsi="Source Code Pro Semibold" w:cs="Source Code Pro Semibold"/>
+          <w:sz w:val="24"/>
+          <w:szCs w:val="24"/>
+        </w:rPr>
+        <w:t>,</w:t>
+      </w:r>
+    </w:p>
+    <w:p>
+      <w:pPr>
+        <w:jc w:val="both"/>
+        <w:rPr>
+          <w:rFonts w:hint="default" w:ascii="Source Code Pro Semibold" w:hAnsi="Source Code Pro Semibold" w:cs="Source Code Pro Semibold"/>
+          <w:b w:val="0"/>
+          <w:bCs w:val="0"/>
+          <w:sz w:val="24"/>
+          <w:szCs w:val="24"/>
+        </w:rPr>
+      </w:pPr>
+      <w:r>
+        <w:rPr>
+          <w:rFonts w:hint="default" w:ascii="Source Code Pro Semibold" w:hAnsi="Source Code Pro Semibold" w:cs="Source Code Pro Semibold"/>
+          <w:sz w:val="24"/>
+          <w:szCs w:val="24"/>
+        </w:rPr>
+        <w:t>==== ==== (+InfoXYZ</w:t>
+      </w:r>
+      <w:r>
+        <w:rPr>
+          <w:rFonts w:hint="default" w:ascii="Source Code Pro Semibold" w:hAnsi="Source Code Pro Semibold" w:cs="Source Code Pro Semibold"/>
+          <w:sz w:val="24"/>
+          <w:szCs w:val="24"/>
+        </w:rPr>
+        <w:t>![</w:t>
+      </w:r>
+      <w:r>
+        <w:rPr>
+          <w:rFonts w:hint="default" w:ascii="Source Code Pro Semibold" w:hAnsi="Source Code Pro Semibold" w:cs="Source Code Pro Semibold"/>
+          <w:sz w:val="24"/>
+          <w:szCs w:val="24"/>
+        </w:rPr>
+        <w:t>-1/+1</w:t>
+      </w:r>
+      <w:r>
+        <w:rPr>
+          <w:rFonts w:hint="default" w:ascii="Source Code Pro Semibold" w:hAnsi="Source Code Pro Semibold" w:cs="Source Code Pro Semibold" w:eastAsiaTheme="minorEastAsia"/>
+          <w:sz w:val="24"/>
+          <w:szCs w:val="24"/>
+        </w:rPr>
+        <w:t>]</w:t>
+      </w:r>
+      <w:r>
+        <w:rPr>
+          <w:rFonts w:hint="default" w:ascii="Source Code Pro Semibold" w:hAnsi="Source Code Pro Semibold" w:cs="Source Code Pro Semibold"/>
+          <w:sz w:val="24"/>
+          <w:szCs w:val="24"/>
+        </w:rPr>
+        <w:t>)</w:t>
       </w:r>
     </w:p>
     <w:p>
@@ -2839,7 +3072,7 @@
           <w:sz w:val="36"/>
           <w:szCs w:val="36"/>
         </w:rPr>
-        <w:t>CONCEPT 6</w:t>
+        <w:t>SECTION 3.3</w:t>
       </w:r>
     </w:p>
     <w:p>
@@ -2862,64 +3095,41 @@
           <w:szCs w:val="36"/>
           <w:u w:val="single"/>
         </w:rPr>
-        <w:t>INFORMATION PRESERVATION IN COMPUTER</w:t>
-      </w:r>
-    </w:p>
-    <w:p>
-      <w:pPr>
-        <w:jc w:val="both"/>
-        <w:rPr>
-          <w:rFonts w:hint="default" w:ascii="Source Code Pro Semibold" w:hAnsi="Source Code Pro Semibold" w:cs="Source Code Pro Semibold"/>
-          <w:b w:val="0"/>
-          <w:bCs w:val="0"/>
-          <w:sz w:val="24"/>
-          <w:szCs w:val="24"/>
-        </w:rPr>
-      </w:pPr>
-    </w:p>
-    <w:p>
-      <w:pPr>
-        <w:jc w:val="both"/>
-        <w:rPr>
-          <w:rFonts w:hint="default" w:ascii="Source Code Pro Semibold" w:hAnsi="Source Code Pro Semibold" w:cs="Source Code Pro Semibold"/>
-          <w:b w:val="0"/>
-          <w:bCs w:val="0"/>
-          <w:sz w:val="24"/>
-          <w:szCs w:val="24"/>
-        </w:rPr>
-      </w:pPr>
-      <w:r>
-        <w:rPr>
-          <w:rFonts w:hint="default" w:ascii="Source Code Pro Semibold" w:hAnsi="Source Code Pro Semibold" w:cs="Source Code Pro Semibold"/>
-          <w:b w:val="0"/>
-          <w:bCs w:val="0"/>
-          <w:sz w:val="24"/>
-          <w:szCs w:val="24"/>
-        </w:rPr>
-        <w:t>pcib || For information preservation, check incoming sequence</w:t>
-      </w:r>
-    </w:p>
-    <w:p>
-      <w:pPr>
-        <w:ind w:firstLine="720" w:firstLineChars="300"/>
-        <w:jc w:val="both"/>
-        <w:rPr>
-          <w:rFonts w:hint="default" w:ascii="Source Code Pro Semibold" w:hAnsi="Source Code Pro Semibold" w:cs="Source Code Pro Semibold"/>
-          <w:b w:val="0"/>
-          <w:bCs w:val="0"/>
-          <w:sz w:val="24"/>
-          <w:szCs w:val="24"/>
-        </w:rPr>
-      </w:pPr>
-      <w:r>
-        <w:rPr>
-          <w:rFonts w:hint="default" w:ascii="Source Code Pro Semibold" w:hAnsi="Source Code Pro Semibold" w:cs="Source Code Pro Semibold"/>
-          <w:b w:val="0"/>
-          <w:bCs w:val="0"/>
-          <w:sz w:val="24"/>
-          <w:szCs w:val="24"/>
-        </w:rPr>
-        <w:t>|| buffer occupation status</w:t>
+        <w:t>INFORMATION EXCHANGE IN COMPUTER</w:t>
+      </w:r>
+    </w:p>
+    <w:p>
+      <w:pPr>
+        <w:jc w:val="both"/>
+        <w:rPr>
+          <w:rFonts w:hint="default" w:ascii="Source Code Pro Semibold" w:hAnsi="Source Code Pro Semibold" w:cs="Source Code Pro Semibold"/>
+          <w:b w:val="0"/>
+          <w:bCs w:val="0"/>
+          <w:sz w:val="24"/>
+          <w:szCs w:val="24"/>
+        </w:rPr>
+      </w:pPr>
+    </w:p>
+    <w:p>
+      <w:pPr>
+        <w:jc w:val="both"/>
+        <w:rPr>
+          <w:rFonts w:hint="default" w:ascii="Source Code Pro Semibold" w:hAnsi="Source Code Pro Semibold" w:cs="Source Code Pro Semibold"/>
+          <w:b w:val="0"/>
+          <w:bCs w:val="0"/>
+          <w:sz w:val="24"/>
+          <w:szCs w:val="24"/>
+        </w:rPr>
+      </w:pPr>
+      <w:r>
+        <w:rPr>
+          <w:rFonts w:hint="default" w:ascii="Source Code Pro Semibold" w:hAnsi="Source Code Pro Semibold" w:cs="Source Code Pro Semibold"/>
+          <w:b w:val="0"/>
+          <w:bCs w:val="0"/>
+          <w:sz w:val="24"/>
+          <w:szCs w:val="24"/>
+        </w:rPr>
+        <w:t>ecib || Check incoming sequence buffer occupation status</w:t>
       </w:r>
     </w:p>
     <w:p>
@@ -2979,53 +3189,61 @@
           <w:sz w:val="24"/>
           <w:szCs w:val="24"/>
         </w:rPr>
-        <w:t>@InstXYZ-[B]</w:t>
-      </w:r>
-    </w:p>
-    <w:p>
-      <w:pPr>
-        <w:jc w:val="both"/>
-        <w:rPr>
-          <w:rFonts w:hint="default" w:ascii="Source Code Pro Semibold" w:hAnsi="Source Code Pro Semibold" w:cs="Source Code Pro Semibold"/>
-          <w:b w:val="0"/>
-          <w:bCs w:val="0"/>
-          <w:sz w:val="24"/>
-          <w:szCs w:val="24"/>
-        </w:rPr>
-      </w:pPr>
-    </w:p>
-    <w:p>
-      <w:pPr>
-        <w:jc w:val="both"/>
-        <w:rPr>
-          <w:rFonts w:hint="default" w:ascii="Source Code Pro Semibold" w:hAnsi="Source Code Pro Semibold" w:cs="Source Code Pro Semibold"/>
-          <w:b w:val="0"/>
-          <w:bCs w:val="0"/>
-          <w:sz w:val="24"/>
-          <w:szCs w:val="24"/>
-        </w:rPr>
-      </w:pPr>
-    </w:p>
-    <w:p>
-      <w:pPr>
-        <w:jc w:val="both"/>
-        <w:rPr>
-          <w:rFonts w:hint="default" w:ascii="Source Code Pro Semibold" w:hAnsi="Source Code Pro Semibold" w:cs="Source Code Pro Semibold"/>
-          <w:b w:val="0"/>
-          <w:bCs w:val="0"/>
-          <w:sz w:val="24"/>
-          <w:szCs w:val="24"/>
-        </w:rPr>
-      </w:pPr>
-      <w:r>
-        <w:rPr>
-          <w:rFonts w:hint="default" w:ascii="Source Code Pro Semibold" w:hAnsi="Source Code Pro Semibold" w:cs="Source Code Pro Semibold"/>
-          <w:b w:val="0"/>
-          <w:bCs w:val="0"/>
-          <w:sz w:val="24"/>
-          <w:szCs w:val="24"/>
-        </w:rPr>
-        <w:t>piis || For information preservation, import incoming sequence</w:t>
+        <w:t>@InstXYZ-%-</w:t>
+      </w:r>
+      <w:r>
+        <w:rPr>
+          <w:rFonts w:hint="default" w:ascii="Source Code Pro Semibold" w:hAnsi="Source Code Pro Semibold" w:cs="Source Code Pro Semibold"/>
+          <w:sz w:val="24"/>
+          <w:szCs w:val="24"/>
+        </w:rPr>
+        <w:t>[A]</w:t>
+      </w:r>
+    </w:p>
+    <w:p>
+      <w:pPr>
+        <w:jc w:val="both"/>
+        <w:rPr>
+          <w:rFonts w:hint="default" w:ascii="Source Code Pro Semibold" w:hAnsi="Source Code Pro Semibold" w:cs="Source Code Pro Semibold"/>
+          <w:b w:val="0"/>
+          <w:bCs w:val="0"/>
+          <w:sz w:val="24"/>
+          <w:szCs w:val="24"/>
+        </w:rPr>
+      </w:pPr>
+    </w:p>
+    <w:p>
+      <w:pPr>
+        <w:jc w:val="both"/>
+        <w:rPr>
+          <w:rFonts w:hint="default" w:ascii="Source Code Pro Semibold" w:hAnsi="Source Code Pro Semibold" w:cs="Source Code Pro Semibold"/>
+          <w:b w:val="0"/>
+          <w:bCs w:val="0"/>
+          <w:sz w:val="24"/>
+          <w:szCs w:val="24"/>
+        </w:rPr>
+      </w:pPr>
+    </w:p>
+    <w:p>
+      <w:pPr>
+        <w:jc w:val="both"/>
+        <w:rPr>
+          <w:rFonts w:hint="default" w:ascii="Source Code Pro Semibold" w:hAnsi="Source Code Pro Semibold" w:cs="Source Code Pro Semibold"/>
+          <w:b w:val="0"/>
+          <w:bCs w:val="0"/>
+          <w:sz w:val="24"/>
+          <w:szCs w:val="24"/>
+        </w:rPr>
+      </w:pPr>
+      <w:r>
+        <w:rPr>
+          <w:rFonts w:hint="default" w:ascii="Source Code Pro Semibold" w:hAnsi="Source Code Pro Semibold" w:cs="Source Code Pro Semibold"/>
+          <w:b w:val="0"/>
+          <w:bCs w:val="0"/>
+          <w:sz w:val="24"/>
+          <w:szCs w:val="24"/>
+        </w:rPr>
+        <w:t>eiis || Import incoming sequence</w:t>
       </w:r>
     </w:p>
     <w:p>
@@ -3083,76 +3301,61 @@
           <w:sz w:val="24"/>
           <w:szCs w:val="24"/>
         </w:rPr>
-        <w:t>@InstXYZ-[B]</w:t>
-      </w:r>
-    </w:p>
-    <w:p>
-      <w:pPr>
-        <w:jc w:val="both"/>
-        <w:rPr>
-          <w:rFonts w:hint="default" w:ascii="Source Code Pro Semibold" w:hAnsi="Source Code Pro Semibold" w:cs="Source Code Pro Semibold"/>
-          <w:b w:val="0"/>
-          <w:bCs w:val="0"/>
-          <w:sz w:val="24"/>
-          <w:szCs w:val="24"/>
-        </w:rPr>
-      </w:pPr>
-    </w:p>
-    <w:p>
-      <w:pPr>
-        <w:jc w:val="both"/>
-        <w:rPr>
-          <w:rFonts w:hint="default" w:ascii="Source Code Pro Semibold" w:hAnsi="Source Code Pro Semibold" w:cs="Source Code Pro Semibold"/>
-          <w:b w:val="0"/>
-          <w:bCs w:val="0"/>
-          <w:sz w:val="24"/>
-          <w:szCs w:val="24"/>
-        </w:rPr>
-      </w:pPr>
-    </w:p>
-    <w:p>
-      <w:pPr>
-        <w:jc w:val="both"/>
-        <w:rPr>
-          <w:rFonts w:hint="default" w:ascii="Source Code Pro Semibold" w:hAnsi="Source Code Pro Semibold" w:cs="Source Code Pro Semibold"/>
-          <w:b w:val="0"/>
-          <w:bCs w:val="0"/>
-          <w:sz w:val="24"/>
-          <w:szCs w:val="24"/>
-        </w:rPr>
-      </w:pPr>
-      <w:r>
-        <w:rPr>
-          <w:rFonts w:hint="default" w:ascii="Source Code Pro Semibold" w:hAnsi="Source Code Pro Semibold" w:cs="Source Code Pro Semibold"/>
-          <w:b w:val="0"/>
-          <w:bCs w:val="0"/>
-          <w:sz w:val="24"/>
-          <w:szCs w:val="24"/>
-        </w:rPr>
-        <w:t>pcob || For information preservation, check outgoing sequence</w:t>
-      </w:r>
-    </w:p>
-    <w:p>
-      <w:pPr>
-        <w:ind w:firstLine="720" w:firstLineChars="300"/>
-        <w:jc w:val="both"/>
-        <w:rPr>
-          <w:rFonts w:hint="default" w:ascii="Source Code Pro Semibold" w:hAnsi="Source Code Pro Semibold" w:cs="Source Code Pro Semibold"/>
-          <w:b w:val="0"/>
-          <w:bCs w:val="0"/>
-          <w:sz w:val="24"/>
-          <w:szCs w:val="24"/>
-        </w:rPr>
-      </w:pPr>
-      <w:r>
-        <w:rPr>
-          <w:rFonts w:hint="default" w:ascii="Source Code Pro Semibold" w:hAnsi="Source Code Pro Semibold" w:cs="Source Code Pro Semibold"/>
-          <w:b w:val="0"/>
-          <w:bCs w:val="0"/>
-          <w:sz w:val="24"/>
-          <w:szCs w:val="24"/>
-        </w:rPr>
-        <w:t>|| buffer occupation status</w:t>
+        <w:t>@InstXYZ-%-</w:t>
+      </w:r>
+      <w:r>
+        <w:rPr>
+          <w:rFonts w:hint="default" w:ascii="Source Code Pro Semibold" w:hAnsi="Source Code Pro Semibold" w:cs="Source Code Pro Semibold"/>
+          <w:sz w:val="24"/>
+          <w:szCs w:val="24"/>
+        </w:rPr>
+        <w:t>[A]</w:t>
+      </w:r>
+    </w:p>
+    <w:p>
+      <w:pPr>
+        <w:jc w:val="both"/>
+        <w:rPr>
+          <w:rFonts w:hint="default" w:ascii="Source Code Pro Semibold" w:hAnsi="Source Code Pro Semibold" w:cs="Source Code Pro Semibold"/>
+          <w:b w:val="0"/>
+          <w:bCs w:val="0"/>
+          <w:sz w:val="24"/>
+          <w:szCs w:val="24"/>
+        </w:rPr>
+      </w:pPr>
+    </w:p>
+    <w:p>
+      <w:pPr>
+        <w:jc w:val="both"/>
+        <w:rPr>
+          <w:rFonts w:hint="default" w:ascii="Source Code Pro Semibold" w:hAnsi="Source Code Pro Semibold" w:cs="Source Code Pro Semibold"/>
+          <w:b w:val="0"/>
+          <w:bCs w:val="0"/>
+          <w:sz w:val="24"/>
+          <w:szCs w:val="24"/>
+        </w:rPr>
+      </w:pPr>
+    </w:p>
+    <w:p>
+      <w:pPr>
+        <w:jc w:val="both"/>
+        <w:rPr>
+          <w:rFonts w:hint="default" w:ascii="Source Code Pro Semibold" w:hAnsi="Source Code Pro Semibold" w:cs="Source Code Pro Semibold"/>
+          <w:b w:val="0"/>
+          <w:bCs w:val="0"/>
+          <w:sz w:val="24"/>
+          <w:szCs w:val="24"/>
+        </w:rPr>
+      </w:pPr>
+      <w:r>
+        <w:rPr>
+          <w:rFonts w:hint="default" w:ascii="Source Code Pro Semibold" w:hAnsi="Source Code Pro Semibold" w:cs="Source Code Pro Semibold"/>
+          <w:b w:val="0"/>
+          <w:bCs w:val="0"/>
+          <w:sz w:val="24"/>
+          <w:szCs w:val="24"/>
+        </w:rPr>
+        <w:t>ecob || Check outgoing sequence buffer occupation status</w:t>
       </w:r>
     </w:p>
     <w:p>
@@ -3212,116 +3415,102 @@
           <w:sz w:val="24"/>
           <w:szCs w:val="24"/>
         </w:rPr>
-        <w:t>@InstXYZ-[B]</w:t>
-      </w:r>
-    </w:p>
-    <w:p>
-      <w:pPr>
-        <w:jc w:val="both"/>
-        <w:rPr>
-          <w:rFonts w:hint="default" w:ascii="Source Code Pro Semibold" w:hAnsi="Source Code Pro Semibold" w:cs="Source Code Pro Semibold"/>
-          <w:b w:val="0"/>
-          <w:bCs w:val="0"/>
-          <w:sz w:val="24"/>
-          <w:szCs w:val="24"/>
-        </w:rPr>
-      </w:pPr>
-    </w:p>
-    <w:p>
-      <w:pPr>
-        <w:jc w:val="both"/>
-        <w:rPr>
-          <w:rFonts w:hint="default" w:ascii="Source Code Pro Semibold" w:hAnsi="Source Code Pro Semibold" w:cs="Source Code Pro Semibold"/>
-          <w:b w:val="0"/>
-          <w:bCs w:val="0"/>
-          <w:sz w:val="24"/>
-          <w:szCs w:val="24"/>
-        </w:rPr>
-      </w:pPr>
-    </w:p>
-    <w:p>
-      <w:pPr>
-        <w:jc w:val="left"/>
-        <w:rPr>
-          <w:rFonts w:hint="default" w:ascii="Source Code Pro Semibold" w:hAnsi="Source Code Pro Semibold" w:cs="Source Code Pro Semibold"/>
-          <w:b w:val="0"/>
-          <w:bCs w:val="0"/>
-          <w:sz w:val="24"/>
-          <w:szCs w:val="24"/>
-        </w:rPr>
-      </w:pPr>
-      <w:r>
-        <w:rPr>
-          <w:rFonts w:hint="default" w:ascii="Source Code Pro Semibold" w:hAnsi="Source Code Pro Semibold" w:cs="Source Code Pro Semibold"/>
-          <w:b w:val="0"/>
-          <w:bCs w:val="0"/>
-          <w:sz w:val="24"/>
-          <w:szCs w:val="24"/>
-        </w:rPr>
-        <w:t>peos [sequence] || For information preservation, export outgoing</w:t>
-      </w:r>
-    </w:p>
-    <w:p>
-      <w:pPr>
-        <w:ind w:firstLine="2280" w:firstLineChars="950"/>
-        <w:jc w:val="left"/>
-        <w:rPr>
-          <w:rFonts w:hint="default" w:ascii="Source Code Pro Semibold" w:hAnsi="Source Code Pro Semibold" w:cs="Source Code Pro Semibold"/>
-          <w:b w:val="0"/>
-          <w:bCs w:val="0"/>
-          <w:sz w:val="24"/>
-          <w:szCs w:val="24"/>
-        </w:rPr>
-      </w:pPr>
-      <w:r>
-        <w:rPr>
-          <w:rFonts w:hint="default" w:ascii="Source Code Pro Semibold" w:hAnsi="Source Code Pro Semibold" w:cs="Source Code Pro Semibold"/>
-          <w:b w:val="0"/>
-          <w:bCs w:val="0"/>
-          <w:sz w:val="24"/>
-          <w:szCs w:val="24"/>
-        </w:rPr>
-        <w:t>|| sequence</w:t>
-      </w:r>
-    </w:p>
-    <w:p>
-      <w:pPr>
-        <w:jc w:val="both"/>
-        <w:rPr>
-          <w:rFonts w:hint="default" w:ascii="Source Code Pro Semibold" w:hAnsi="Source Code Pro Semibold" w:cs="Source Code Pro Semibold"/>
-          <w:b w:val="0"/>
-          <w:bCs w:val="0"/>
-          <w:sz w:val="24"/>
-          <w:szCs w:val="24"/>
-        </w:rPr>
-      </w:pPr>
-    </w:p>
-    <w:p>
-      <w:pPr>
-        <w:jc w:val="both"/>
-        <w:rPr>
-          <w:rFonts w:hint="default" w:ascii="Source Code Pro Semibold" w:hAnsi="Source Code Pro Semibold" w:cs="Source Code Pro Semibold"/>
-          <w:b w:val="0"/>
-          <w:bCs w:val="0"/>
-          <w:sz w:val="24"/>
-          <w:szCs w:val="24"/>
-        </w:rPr>
-      </w:pPr>
-    </w:p>
-    <w:p>
-      <w:pPr>
-        <w:jc w:val="both"/>
-        <w:rPr>
-          <w:rFonts w:hint="default" w:ascii="Source Code Pro Semibold" w:hAnsi="Source Code Pro Semibold" w:cs="Source Code Pro Semibold"/>
-          <w:b w:val="0"/>
-          <w:bCs w:val="0"/>
-          <w:sz w:val="24"/>
-          <w:szCs w:val="24"/>
-        </w:rPr>
-      </w:pPr>
-    </w:p>
-    <w:p>
-      <w:pPr>
+        <w:t>@InstXYZ-%-</w:t>
+      </w:r>
+      <w:r>
+        <w:rPr>
+          <w:rFonts w:hint="default" w:ascii="Source Code Pro Semibold" w:hAnsi="Source Code Pro Semibold" w:cs="Source Code Pro Semibold"/>
+          <w:sz w:val="24"/>
+          <w:szCs w:val="24"/>
+        </w:rPr>
+        <w:t>[A]</w:t>
+      </w:r>
+    </w:p>
+    <w:p>
+      <w:pPr>
+        <w:jc w:val="both"/>
+        <w:rPr>
+          <w:rFonts w:hint="default" w:ascii="Source Code Pro Semibold" w:hAnsi="Source Code Pro Semibold" w:cs="Source Code Pro Semibold"/>
+          <w:b w:val="0"/>
+          <w:bCs w:val="0"/>
+          <w:sz w:val="24"/>
+          <w:szCs w:val="24"/>
+        </w:rPr>
+      </w:pPr>
+    </w:p>
+    <w:p>
+      <w:pPr>
+        <w:jc w:val="both"/>
+        <w:rPr>
+          <w:rFonts w:hint="default" w:ascii="Source Code Pro Semibold" w:hAnsi="Source Code Pro Semibold" w:cs="Source Code Pro Semibold"/>
+          <w:b w:val="0"/>
+          <w:bCs w:val="0"/>
+          <w:sz w:val="24"/>
+          <w:szCs w:val="24"/>
+        </w:rPr>
+      </w:pPr>
+    </w:p>
+    <w:p>
+      <w:pPr>
+        <w:jc w:val="both"/>
+        <w:rPr>
+          <w:rFonts w:hint="default" w:ascii="Source Code Pro Semibold" w:hAnsi="Source Code Pro Semibold" w:cs="Source Code Pro Semibold"/>
+          <w:b w:val="0"/>
+          <w:bCs w:val="0"/>
+          <w:sz w:val="24"/>
+          <w:szCs w:val="24"/>
+        </w:rPr>
+      </w:pPr>
+      <w:r>
+        <w:rPr>
+          <w:rFonts w:hint="default" w:ascii="Source Code Pro Semibold" w:hAnsi="Source Code Pro Semibold" w:cs="Source Code Pro Semibold"/>
+          <w:b w:val="0"/>
+          <w:bCs w:val="0"/>
+          <w:sz w:val="24"/>
+          <w:szCs w:val="24"/>
+        </w:rPr>
+        <w:t>eeos [sequence] || Export outgoing sequence</w:t>
+      </w:r>
+    </w:p>
+    <w:p>
+      <w:pPr>
+        <w:jc w:val="both"/>
+        <w:rPr>
+          <w:rFonts w:hint="default" w:ascii="Source Code Pro Semibold" w:hAnsi="Source Code Pro Semibold" w:cs="Source Code Pro Semibold"/>
+          <w:b w:val="0"/>
+          <w:bCs w:val="0"/>
+          <w:sz w:val="24"/>
+          <w:szCs w:val="24"/>
+        </w:rPr>
+      </w:pPr>
+    </w:p>
+    <w:p>
+      <w:pPr>
+        <w:jc w:val="both"/>
+        <w:rPr>
+          <w:rFonts w:hint="default" w:ascii="Source Code Pro Semibold" w:hAnsi="Source Code Pro Semibold" w:cs="Source Code Pro Semibold"/>
+          <w:b w:val="0"/>
+          <w:bCs w:val="0"/>
+          <w:sz w:val="24"/>
+          <w:szCs w:val="24"/>
+        </w:rPr>
+      </w:pPr>
+    </w:p>
+    <w:p>
+      <w:pPr>
+        <w:jc w:val="both"/>
+        <w:rPr>
+          <w:rFonts w:hint="default" w:ascii="Source Code Pro Semibold" w:hAnsi="Source Code Pro Semibold" w:cs="Source Code Pro Semibold"/>
+          <w:b w:val="0"/>
+          <w:bCs w:val="0"/>
+          <w:sz w:val="24"/>
+          <w:szCs w:val="24"/>
+        </w:rPr>
+      </w:pPr>
+    </w:p>
+    <w:p>
+      <w:pPr>
+        <w:jc w:val="both"/>
         <w:rPr>
           <w:rFonts w:hint="default" w:ascii="Source Code Pro Semibold" w:hAnsi="Source Code Pro Semibold" w:cs="Source Code Pro Semibold"/>
           <w:b w:val="0"/>
@@ -3360,7 +3549,7 @@
           <w:sz w:val="36"/>
           <w:szCs w:val="36"/>
         </w:rPr>
-        <w:t>CONCEPT 7</w:t>
+        <w:t>SECTION 3.4</w:t>
       </w:r>
     </w:p>
     <w:p>
@@ -3383,41 +3572,41 @@
           <w:szCs w:val="36"/>
           <w:u w:val="single"/>
         </w:rPr>
-        <w:t>HUMAN-COMPUTER COMMUNICATION</w:t>
-      </w:r>
-    </w:p>
-    <w:p>
-      <w:pPr>
-        <w:jc w:val="both"/>
-        <w:rPr>
-          <w:rFonts w:hint="default" w:ascii="Source Code Pro Semibold" w:hAnsi="Source Code Pro Semibold" w:cs="Source Code Pro Semibold"/>
-          <w:b w:val="0"/>
-          <w:bCs w:val="0"/>
-          <w:sz w:val="24"/>
-          <w:szCs w:val="24"/>
-        </w:rPr>
-      </w:pPr>
-    </w:p>
-    <w:p>
-      <w:pPr>
-        <w:jc w:val="both"/>
-        <w:rPr>
-          <w:rFonts w:hint="default" w:ascii="Source Code Pro Semibold" w:hAnsi="Source Code Pro Semibold" w:cs="Source Code Pro Semibold"/>
-          <w:b w:val="0"/>
-          <w:bCs w:val="0"/>
-          <w:sz w:val="24"/>
-          <w:szCs w:val="24"/>
-        </w:rPr>
-      </w:pPr>
-      <w:r>
-        <w:rPr>
-          <w:rFonts w:hint="default" w:ascii="Source Code Pro Semibold" w:hAnsi="Source Code Pro Semibold" w:cs="Source Code Pro Semibold"/>
-          <w:b w:val="0"/>
-          <w:bCs w:val="0"/>
-          <w:sz w:val="24"/>
-          <w:szCs w:val="24"/>
-        </w:rPr>
-        <w:t>ccib || For human-computer communication, check incoming sequence</w:t>
+        <w:t>INFORMATION PRESERVATION IN COMPUTER</w:t>
+      </w:r>
+    </w:p>
+    <w:p>
+      <w:pPr>
+        <w:jc w:val="both"/>
+        <w:rPr>
+          <w:rFonts w:hint="default" w:ascii="Source Code Pro Semibold" w:hAnsi="Source Code Pro Semibold" w:cs="Source Code Pro Semibold"/>
+          <w:b w:val="0"/>
+          <w:bCs w:val="0"/>
+          <w:sz w:val="24"/>
+          <w:szCs w:val="24"/>
+        </w:rPr>
+      </w:pPr>
+    </w:p>
+    <w:p>
+      <w:pPr>
+        <w:jc w:val="both"/>
+        <w:rPr>
+          <w:rFonts w:hint="default" w:ascii="Source Code Pro Semibold" w:hAnsi="Source Code Pro Semibold" w:cs="Source Code Pro Semibold"/>
+          <w:b w:val="0"/>
+          <w:bCs w:val="0"/>
+          <w:sz w:val="24"/>
+          <w:szCs w:val="24"/>
+        </w:rPr>
+      </w:pPr>
+      <w:r>
+        <w:rPr>
+          <w:rFonts w:hint="default" w:ascii="Source Code Pro Semibold" w:hAnsi="Source Code Pro Semibold" w:cs="Source Code Pro Semibold"/>
+          <w:b w:val="0"/>
+          <w:bCs w:val="0"/>
+          <w:sz w:val="24"/>
+          <w:szCs w:val="24"/>
+        </w:rPr>
+        <w:t>pcib || For information preservation, check incoming sequence</w:t>
       </w:r>
     </w:p>
     <w:p>
@@ -3500,53 +3689,61 @@
           <w:sz w:val="24"/>
           <w:szCs w:val="24"/>
         </w:rPr>
-        <w:t>@InstXYZ-[B]</w:t>
-      </w:r>
-    </w:p>
-    <w:p>
-      <w:pPr>
-        <w:jc w:val="both"/>
-        <w:rPr>
-          <w:rFonts w:hint="default" w:ascii="Source Code Pro Semibold" w:hAnsi="Source Code Pro Semibold" w:cs="Source Code Pro Semibold"/>
-          <w:b w:val="0"/>
-          <w:bCs w:val="0"/>
-          <w:sz w:val="24"/>
-          <w:szCs w:val="24"/>
-        </w:rPr>
-      </w:pPr>
-    </w:p>
-    <w:p>
-      <w:pPr>
-        <w:jc w:val="both"/>
-        <w:rPr>
-          <w:rFonts w:hint="default" w:ascii="Source Code Pro Semibold" w:hAnsi="Source Code Pro Semibold" w:cs="Source Code Pro Semibold"/>
-          <w:b w:val="0"/>
-          <w:bCs w:val="0"/>
-          <w:sz w:val="24"/>
-          <w:szCs w:val="24"/>
-        </w:rPr>
-      </w:pPr>
-    </w:p>
-    <w:p>
-      <w:pPr>
-        <w:jc w:val="both"/>
-        <w:rPr>
-          <w:rFonts w:hint="default" w:ascii="Source Code Pro Semibold" w:hAnsi="Source Code Pro Semibold" w:cs="Source Code Pro Semibold"/>
-          <w:b w:val="0"/>
-          <w:bCs w:val="0"/>
-          <w:sz w:val="24"/>
-          <w:szCs w:val="24"/>
-        </w:rPr>
-      </w:pPr>
-      <w:r>
-        <w:rPr>
-          <w:rFonts w:hint="default" w:ascii="Source Code Pro Semibold" w:hAnsi="Source Code Pro Semibold" w:cs="Source Code Pro Semibold"/>
-          <w:b w:val="0"/>
-          <w:bCs w:val="0"/>
-          <w:sz w:val="24"/>
-          <w:szCs w:val="24"/>
-        </w:rPr>
-        <w:t>ciis || For human-computer communication, import incoming sequence</w:t>
+        <w:t>@InstXYZ-%-</w:t>
+      </w:r>
+      <w:r>
+        <w:rPr>
+          <w:rFonts w:hint="default" w:ascii="Source Code Pro Semibold" w:hAnsi="Source Code Pro Semibold" w:cs="Source Code Pro Semibold"/>
+          <w:sz w:val="24"/>
+          <w:szCs w:val="24"/>
+        </w:rPr>
+        <w:t>[A]</w:t>
+      </w:r>
+    </w:p>
+    <w:p>
+      <w:pPr>
+        <w:jc w:val="both"/>
+        <w:rPr>
+          <w:rFonts w:hint="default" w:ascii="Source Code Pro Semibold" w:hAnsi="Source Code Pro Semibold" w:cs="Source Code Pro Semibold"/>
+          <w:b w:val="0"/>
+          <w:bCs w:val="0"/>
+          <w:sz w:val="24"/>
+          <w:szCs w:val="24"/>
+        </w:rPr>
+      </w:pPr>
+    </w:p>
+    <w:p>
+      <w:pPr>
+        <w:jc w:val="both"/>
+        <w:rPr>
+          <w:rFonts w:hint="default" w:ascii="Source Code Pro Semibold" w:hAnsi="Source Code Pro Semibold" w:cs="Source Code Pro Semibold"/>
+          <w:b w:val="0"/>
+          <w:bCs w:val="0"/>
+          <w:sz w:val="24"/>
+          <w:szCs w:val="24"/>
+        </w:rPr>
+      </w:pPr>
+    </w:p>
+    <w:p>
+      <w:pPr>
+        <w:jc w:val="both"/>
+        <w:rPr>
+          <w:rFonts w:hint="default" w:ascii="Source Code Pro Semibold" w:hAnsi="Source Code Pro Semibold" w:cs="Source Code Pro Semibold"/>
+          <w:b w:val="0"/>
+          <w:bCs w:val="0"/>
+          <w:sz w:val="24"/>
+          <w:szCs w:val="24"/>
+        </w:rPr>
+      </w:pPr>
+      <w:r>
+        <w:rPr>
+          <w:rFonts w:hint="default" w:ascii="Source Code Pro Semibold" w:hAnsi="Source Code Pro Semibold" w:cs="Source Code Pro Semibold"/>
+          <w:b w:val="0"/>
+          <w:bCs w:val="0"/>
+          <w:sz w:val="24"/>
+          <w:szCs w:val="24"/>
+        </w:rPr>
+        <w:t>piis || For information preservation, import incoming sequence</w:t>
       </w:r>
     </w:p>
     <w:p>
@@ -3604,53 +3801,61 @@
           <w:sz w:val="24"/>
           <w:szCs w:val="24"/>
         </w:rPr>
-        <w:t>@InstXYZ-[B]</w:t>
-      </w:r>
-    </w:p>
-    <w:p>
-      <w:pPr>
-        <w:jc w:val="both"/>
-        <w:rPr>
-          <w:rFonts w:hint="default" w:ascii="Source Code Pro Semibold" w:hAnsi="Source Code Pro Semibold" w:cs="Source Code Pro Semibold"/>
-          <w:b w:val="0"/>
-          <w:bCs w:val="0"/>
-          <w:sz w:val="24"/>
-          <w:szCs w:val="24"/>
-        </w:rPr>
-      </w:pPr>
-    </w:p>
-    <w:p>
-      <w:pPr>
-        <w:jc w:val="both"/>
-        <w:rPr>
-          <w:rFonts w:hint="default" w:ascii="Source Code Pro Semibold" w:hAnsi="Source Code Pro Semibold" w:cs="Source Code Pro Semibold"/>
-          <w:b w:val="0"/>
-          <w:bCs w:val="0"/>
-          <w:sz w:val="24"/>
-          <w:szCs w:val="24"/>
-        </w:rPr>
-      </w:pPr>
-    </w:p>
-    <w:p>
-      <w:pPr>
-        <w:jc w:val="both"/>
-        <w:rPr>
-          <w:rFonts w:hint="default" w:ascii="Source Code Pro Semibold" w:hAnsi="Source Code Pro Semibold" w:cs="Source Code Pro Semibold"/>
-          <w:b w:val="0"/>
-          <w:bCs w:val="0"/>
-          <w:sz w:val="24"/>
-          <w:szCs w:val="24"/>
-        </w:rPr>
-      </w:pPr>
-      <w:r>
-        <w:rPr>
-          <w:rFonts w:hint="default" w:ascii="Source Code Pro Semibold" w:hAnsi="Source Code Pro Semibold" w:cs="Source Code Pro Semibold"/>
-          <w:b w:val="0"/>
-          <w:bCs w:val="0"/>
-          <w:sz w:val="24"/>
-          <w:szCs w:val="24"/>
-        </w:rPr>
-        <w:t>ccob || For human-computer communication, check outgoing sequence</w:t>
+        <w:t>@InstXYZ-%-</w:t>
+      </w:r>
+      <w:r>
+        <w:rPr>
+          <w:rFonts w:hint="default" w:ascii="Source Code Pro Semibold" w:hAnsi="Source Code Pro Semibold" w:cs="Source Code Pro Semibold"/>
+          <w:sz w:val="24"/>
+          <w:szCs w:val="24"/>
+        </w:rPr>
+        <w:t>[A]</w:t>
+      </w:r>
+    </w:p>
+    <w:p>
+      <w:pPr>
+        <w:jc w:val="both"/>
+        <w:rPr>
+          <w:rFonts w:hint="default" w:ascii="Source Code Pro Semibold" w:hAnsi="Source Code Pro Semibold" w:cs="Source Code Pro Semibold"/>
+          <w:b w:val="0"/>
+          <w:bCs w:val="0"/>
+          <w:sz w:val="24"/>
+          <w:szCs w:val="24"/>
+        </w:rPr>
+      </w:pPr>
+    </w:p>
+    <w:p>
+      <w:pPr>
+        <w:jc w:val="both"/>
+        <w:rPr>
+          <w:rFonts w:hint="default" w:ascii="Source Code Pro Semibold" w:hAnsi="Source Code Pro Semibold" w:cs="Source Code Pro Semibold"/>
+          <w:b w:val="0"/>
+          <w:bCs w:val="0"/>
+          <w:sz w:val="24"/>
+          <w:szCs w:val="24"/>
+        </w:rPr>
+      </w:pPr>
+    </w:p>
+    <w:p>
+      <w:pPr>
+        <w:jc w:val="both"/>
+        <w:rPr>
+          <w:rFonts w:hint="default" w:ascii="Source Code Pro Semibold" w:hAnsi="Source Code Pro Semibold" w:cs="Source Code Pro Semibold"/>
+          <w:b w:val="0"/>
+          <w:bCs w:val="0"/>
+          <w:sz w:val="24"/>
+          <w:szCs w:val="24"/>
+        </w:rPr>
+      </w:pPr>
+      <w:r>
+        <w:rPr>
+          <w:rFonts w:hint="default" w:ascii="Source Code Pro Semibold" w:hAnsi="Source Code Pro Semibold" w:cs="Source Code Pro Semibold"/>
+          <w:b w:val="0"/>
+          <w:bCs w:val="0"/>
+          <w:sz w:val="24"/>
+          <w:szCs w:val="24"/>
+        </w:rPr>
+        <w:t>pcob || For information preservation, check outgoing sequence</w:t>
       </w:r>
     </w:p>
     <w:p>
@@ -3733,7 +3938,15 @@
           <w:sz w:val="24"/>
           <w:szCs w:val="24"/>
         </w:rPr>
-        <w:t>@InstXYZ-[B]</w:t>
+        <w:t>@InstXYZ-%-</w:t>
+      </w:r>
+      <w:r>
+        <w:rPr>
+          <w:rFonts w:hint="default" w:ascii="Source Code Pro Semibold" w:hAnsi="Source Code Pro Semibold" w:cs="Source Code Pro Semibold"/>
+          <w:sz w:val="24"/>
+          <w:szCs w:val="24"/>
+        </w:rPr>
+        <w:t>[A]</w:t>
       </w:r>
     </w:p>
     <w:p>
@@ -3779,13 +3992,13 @@
           <w:sz w:val="24"/>
           <w:szCs w:val="24"/>
         </w:rPr>
-        <w:t>ceos [sequence] || For human-computer communication, export outgoing</w:t>
+        <w:t>peos [sequence] || For information preservation, export outgoing</w:t>
       </w:r>
     </w:p>
     <w:p>
       <w:pPr>
         <w:ind w:firstLine="2280" w:firstLineChars="950"/>
-        <w:jc w:val="both"/>
+        <w:jc w:val="left"/>
         <w:rPr>
           <w:rFonts w:hint="default" w:ascii="Source Code Pro Semibold" w:hAnsi="Source Code Pro Semibold" w:cs="Source Code Pro Semibold"/>
           <w:b w:val="0"/>
@@ -3843,7 +4056,6 @@
     </w:p>
     <w:p>
       <w:pPr>
-        <w:jc w:val="both"/>
         <w:rPr>
           <w:rFonts w:hint="default" w:ascii="Source Code Pro Semibold" w:hAnsi="Source Code Pro Semibold" w:cs="Source Code Pro Semibold"/>
           <w:b w:val="0"/>
@@ -3882,7 +4094,7 @@
           <w:sz w:val="36"/>
           <w:szCs w:val="36"/>
         </w:rPr>
-        <w:t>CONCEPT 8</w:t>
+        <w:t>SECTION 3.5</w:t>
       </w:r>
     </w:p>
     <w:p>
@@ -3905,1306 +4117,499 @@
           <w:szCs w:val="36"/>
           <w:u w:val="single"/>
         </w:rPr>
-        <w:t>CREATING COMPLETE INSTRUCTIONS</w:t>
-      </w:r>
-    </w:p>
-    <w:p>
-      <w:pPr>
-        <w:jc w:val="both"/>
-        <w:rPr>
-          <w:rFonts w:hint="default" w:ascii="Source Code Pro Semibold" w:hAnsi="Source Code Pro Semibold" w:cs="Source Code Pro Semibold"/>
-          <w:b w:val="0"/>
-          <w:bCs w:val="0"/>
-          <w:sz w:val="24"/>
-          <w:szCs w:val="24"/>
-        </w:rPr>
-      </w:pPr>
-    </w:p>
-    <w:p>
-      <w:pPr>
-        <w:jc w:val="both"/>
-        <w:rPr>
-          <w:rFonts w:hint="default" w:ascii="Source Code Pro Semibold" w:hAnsi="Source Code Pro Semibold" w:cs="Source Code Pro Semibold"/>
-          <w:b w:val="0"/>
-          <w:bCs w:val="0"/>
-          <w:sz w:val="24"/>
-          <w:szCs w:val="24"/>
-        </w:rPr>
-      </w:pPr>
-      <w:r>
-        <w:rPr>
-          <w:rFonts w:hint="default" w:ascii="Source Code Pro Semibold" w:hAnsi="Source Code Pro Semibold" w:cs="Source Code Pro Semibold"/>
-          <w:b w:val="0"/>
-          <w:bCs w:val="0"/>
-          <w:sz w:val="24"/>
-          <w:szCs w:val="24"/>
-          <w:u w:val="single"/>
-        </w:rPr>
-        <w:t>CONDITIONAL (0/1)</w:t>
-      </w:r>
+        <w:t>HUMAN-COMPUTER COMMUNICATION</w:t>
+      </w:r>
+    </w:p>
+    <w:p>
+      <w:pPr>
+        <w:jc w:val="both"/>
+        <w:rPr>
+          <w:rFonts w:hint="default" w:ascii="Source Code Pro Semibold" w:hAnsi="Source Code Pro Semibold" w:cs="Source Code Pro Semibold"/>
+          <w:b w:val="0"/>
+          <w:bCs w:val="0"/>
+          <w:sz w:val="24"/>
+          <w:szCs w:val="24"/>
+        </w:rPr>
+      </w:pPr>
+    </w:p>
+    <w:p>
+      <w:pPr>
+        <w:jc w:val="both"/>
+        <w:rPr>
+          <w:rFonts w:hint="default" w:ascii="Source Code Pro Semibold" w:hAnsi="Source Code Pro Semibold" w:cs="Source Code Pro Semibold"/>
+          <w:b w:val="0"/>
+          <w:bCs w:val="0"/>
+          <w:sz w:val="24"/>
+          <w:szCs w:val="24"/>
+        </w:rPr>
+      </w:pPr>
+      <w:r>
+        <w:rPr>
+          <w:rFonts w:hint="default" w:ascii="Source Code Pro Semibold" w:hAnsi="Source Code Pro Semibold" w:cs="Source Code Pro Semibold"/>
+          <w:b w:val="0"/>
+          <w:bCs w:val="0"/>
+          <w:sz w:val="24"/>
+          <w:szCs w:val="24"/>
+        </w:rPr>
+        <w:t>ccib || For human-computer communication, check incoming sequence</w:t>
+      </w:r>
+    </w:p>
+    <w:p>
+      <w:pPr>
+        <w:ind w:firstLine="720" w:firstLineChars="300"/>
+        <w:jc w:val="both"/>
+        <w:rPr>
+          <w:rFonts w:hint="default" w:ascii="Source Code Pro Semibold" w:hAnsi="Source Code Pro Semibold" w:cs="Source Code Pro Semibold"/>
+          <w:b w:val="0"/>
+          <w:bCs w:val="0"/>
+          <w:sz w:val="24"/>
+          <w:szCs w:val="24"/>
+        </w:rPr>
+      </w:pPr>
+      <w:r>
+        <w:rPr>
+          <w:rFonts w:hint="default" w:ascii="Source Code Pro Semibold" w:hAnsi="Source Code Pro Semibold" w:cs="Source Code Pro Semibold"/>
+          <w:b w:val="0"/>
+          <w:bCs w:val="0"/>
+          <w:sz w:val="24"/>
+          <w:szCs w:val="24"/>
+        </w:rPr>
+        <w:t>|| buffer occupation status</w:t>
+      </w:r>
+    </w:p>
+    <w:p>
+      <w:pPr>
+        <w:jc w:val="both"/>
+        <w:rPr>
+          <w:rFonts w:hint="default" w:ascii="Source Code Pro Semibold" w:hAnsi="Source Code Pro Semibold" w:cs="Source Code Pro Semibold"/>
+          <w:sz w:val="24"/>
+          <w:szCs w:val="24"/>
+        </w:rPr>
+      </w:pPr>
+      <w:r>
+        <w:rPr>
+          <w:rFonts w:hint="default" w:ascii="Source Code Pro Semibold" w:hAnsi="Source Code Pro Semibold" w:cs="Source Code Pro Semibold"/>
+          <w:b w:val="0"/>
+          <w:bCs w:val="0"/>
+          <w:sz w:val="24"/>
+          <w:szCs w:val="24"/>
+        </w:rPr>
+        <w:t>==== 1: Incoming buffer occupation status</w:t>
+      </w:r>
+    </w:p>
+    <w:p>
+      <w:pPr>
+        <w:jc w:val="both"/>
+        <w:rPr>
+          <w:rFonts w:hint="default" w:ascii="Source Code Pro Semibold" w:hAnsi="Source Code Pro Semibold" w:cs="Source Code Pro Semibold"/>
+          <w:b w:val="0"/>
+          <w:bCs w:val="0"/>
+          <w:sz w:val="24"/>
+          <w:szCs w:val="24"/>
+        </w:rPr>
+      </w:pPr>
+      <w:r>
+        <w:rPr>
+          <w:rFonts w:hint="default" w:ascii="Source Code Pro Semibold" w:hAnsi="Source Code Pro Semibold" w:cs="Source Code Pro Semibold"/>
+          <w:sz w:val="24"/>
+          <w:szCs w:val="24"/>
+        </w:rPr>
+        <w:t>nlin @InstXYZ</w:t>
+      </w:r>
+    </w:p>
+    <w:p>
+      <w:pPr>
+        <w:jc w:val="both"/>
+        <w:rPr>
+          <w:rFonts w:hint="default" w:ascii="Source Code Pro Semibold" w:hAnsi="Source Code Pro Semibold" w:cs="Source Code Pro Semibold"/>
+          <w:b w:val="0"/>
+          <w:bCs w:val="0"/>
+          <w:sz w:val="24"/>
+          <w:szCs w:val="24"/>
+        </w:rPr>
+      </w:pPr>
+      <w:r>
+        <w:rPr>
+          <w:rFonts w:hint="default" w:ascii="Source Code Pro Semibold" w:hAnsi="Source Code Pro Semibold" w:cs="Source Code Pro Semibold"/>
+          <w:sz w:val="24"/>
+          <w:szCs w:val="24"/>
+        </w:rPr>
+        <w:t>@InstXYZ-%-</w:t>
+      </w:r>
+      <w:r>
+        <w:rPr>
+          <w:rFonts w:hint="default" w:ascii="Source Code Pro Semibold" w:hAnsi="Source Code Pro Semibold" w:cs="Source Code Pro Semibold"/>
+          <w:sz w:val="24"/>
+          <w:szCs w:val="24"/>
+        </w:rPr>
+        <w:t>[A]</w:t>
+      </w:r>
+    </w:p>
+    <w:p>
+      <w:pPr>
+        <w:jc w:val="both"/>
+        <w:rPr>
+          <w:rFonts w:hint="default" w:ascii="Source Code Pro Semibold" w:hAnsi="Source Code Pro Semibold" w:cs="Source Code Pro Semibold"/>
+          <w:b w:val="0"/>
+          <w:bCs w:val="0"/>
+          <w:sz w:val="24"/>
+          <w:szCs w:val="24"/>
+        </w:rPr>
+      </w:pPr>
+    </w:p>
+    <w:p>
+      <w:pPr>
+        <w:jc w:val="both"/>
+        <w:rPr>
+          <w:rFonts w:hint="default" w:ascii="Source Code Pro Semibold" w:hAnsi="Source Code Pro Semibold" w:cs="Source Code Pro Semibold"/>
+          <w:b w:val="0"/>
+          <w:bCs w:val="0"/>
+          <w:sz w:val="24"/>
+          <w:szCs w:val="24"/>
+        </w:rPr>
+      </w:pPr>
+    </w:p>
+    <w:p>
+      <w:pPr>
+        <w:jc w:val="both"/>
+        <w:rPr>
+          <w:rFonts w:hint="default" w:ascii="Source Code Pro Semibold" w:hAnsi="Source Code Pro Semibold" w:cs="Source Code Pro Semibold"/>
+          <w:b w:val="0"/>
+          <w:bCs w:val="0"/>
+          <w:sz w:val="24"/>
+          <w:szCs w:val="24"/>
+        </w:rPr>
+      </w:pPr>
+      <w:r>
+        <w:rPr>
+          <w:rFonts w:hint="default" w:ascii="Source Code Pro Semibold" w:hAnsi="Source Code Pro Semibold" w:cs="Source Code Pro Semibold"/>
+          <w:b w:val="0"/>
+          <w:bCs w:val="0"/>
+          <w:sz w:val="24"/>
+          <w:szCs w:val="24"/>
+        </w:rPr>
+        <w:t>ciis || For human-computer communication, import incoming sequence</w:t>
+      </w:r>
+    </w:p>
+    <w:p>
+      <w:pPr>
+        <w:jc w:val="both"/>
+        <w:rPr>
+          <w:rFonts w:hint="default" w:ascii="Source Code Pro Semibold" w:hAnsi="Source Code Pro Semibold" w:cs="Source Code Pro Semibold"/>
+          <w:sz w:val="24"/>
+          <w:szCs w:val="24"/>
+        </w:rPr>
+      </w:pPr>
+      <w:r>
+        <w:rPr>
+          <w:rFonts w:hint="default" w:ascii="Source Code Pro Semibold" w:hAnsi="Source Code Pro Semibold" w:cs="Source Code Pro Semibold"/>
+          <w:b w:val="0"/>
+          <w:bCs w:val="0"/>
+          <w:sz w:val="24"/>
+          <w:szCs w:val="24"/>
+        </w:rPr>
+        <w:t>==== 1: Message Sequence</w:t>
+      </w:r>
+    </w:p>
+    <w:p>
+      <w:pPr>
+        <w:jc w:val="both"/>
+        <w:rPr>
+          <w:rFonts w:hint="default" w:ascii="Source Code Pro Semibold" w:hAnsi="Source Code Pro Semibold" w:cs="Source Code Pro Semibold"/>
+          <w:sz w:val="24"/>
+          <w:szCs w:val="24"/>
+        </w:rPr>
+      </w:pPr>
+      <w:r>
+        <w:rPr>
+          <w:rFonts w:hint="default" w:ascii="Source Code Pro Semibold" w:hAnsi="Source Code Pro Semibold" w:cs="Source Code Pro Semibold"/>
+          <w:sz w:val="24"/>
+          <w:szCs w:val="24"/>
+        </w:rPr>
+        <w:t>nlin @InstXYZ</w:t>
+      </w:r>
+    </w:p>
+    <w:p>
+      <w:pPr>
+        <w:jc w:val="both"/>
+        <w:rPr>
+          <w:rFonts w:hint="default" w:ascii="Source Code Pro Semibold" w:hAnsi="Source Code Pro Semibold" w:cs="Source Code Pro Semibold"/>
+          <w:b w:val="0"/>
+          <w:bCs w:val="0"/>
+          <w:sz w:val="24"/>
+          <w:szCs w:val="24"/>
+        </w:rPr>
+      </w:pPr>
+      <w:r>
+        <w:rPr>
+          <w:rFonts w:hint="default" w:ascii="Source Code Pro Semibold" w:hAnsi="Source Code Pro Semibold" w:cs="Source Code Pro Semibold"/>
+          <w:sz w:val="24"/>
+          <w:szCs w:val="24"/>
+        </w:rPr>
+        <w:t>@InstXYZ-%-</w:t>
+      </w:r>
+      <w:r>
+        <w:rPr>
+          <w:rFonts w:hint="default" w:ascii="Source Code Pro Semibold" w:hAnsi="Source Code Pro Semibold" w:cs="Source Code Pro Semibold"/>
+          <w:sz w:val="24"/>
+          <w:szCs w:val="24"/>
+        </w:rPr>
+        <w:t>[A]</w:t>
+      </w:r>
+    </w:p>
+    <w:p>
+      <w:pPr>
+        <w:jc w:val="both"/>
+        <w:rPr>
+          <w:rFonts w:hint="default" w:ascii="Source Code Pro Semibold" w:hAnsi="Source Code Pro Semibold" w:cs="Source Code Pro Semibold"/>
+          <w:b w:val="0"/>
+          <w:bCs w:val="0"/>
+          <w:sz w:val="24"/>
+          <w:szCs w:val="24"/>
+        </w:rPr>
+      </w:pPr>
+    </w:p>
+    <w:p>
+      <w:pPr>
+        <w:jc w:val="both"/>
+        <w:rPr>
+          <w:rFonts w:hint="default" w:ascii="Source Code Pro Semibold" w:hAnsi="Source Code Pro Semibold" w:cs="Source Code Pro Semibold"/>
+          <w:b w:val="0"/>
+          <w:bCs w:val="0"/>
+          <w:sz w:val="24"/>
+          <w:szCs w:val="24"/>
+        </w:rPr>
+      </w:pPr>
+    </w:p>
+    <w:p>
+      <w:pPr>
+        <w:jc w:val="both"/>
+        <w:rPr>
+          <w:rFonts w:hint="default" w:ascii="Source Code Pro Semibold" w:hAnsi="Source Code Pro Semibold" w:cs="Source Code Pro Semibold"/>
+          <w:b w:val="0"/>
+          <w:bCs w:val="0"/>
+          <w:sz w:val="24"/>
+          <w:szCs w:val="24"/>
+        </w:rPr>
+      </w:pPr>
+      <w:r>
+        <w:rPr>
+          <w:rFonts w:hint="default" w:ascii="Source Code Pro Semibold" w:hAnsi="Source Code Pro Semibold" w:cs="Source Code Pro Semibold"/>
+          <w:b w:val="0"/>
+          <w:bCs w:val="0"/>
+          <w:sz w:val="24"/>
+          <w:szCs w:val="24"/>
+        </w:rPr>
+        <w:t>ccob || For human-computer communication, check outgoing sequence</w:t>
+      </w:r>
+    </w:p>
+    <w:p>
+      <w:pPr>
+        <w:ind w:firstLine="720" w:firstLineChars="300"/>
+        <w:jc w:val="both"/>
+        <w:rPr>
+          <w:rFonts w:hint="default" w:ascii="Source Code Pro Semibold" w:hAnsi="Source Code Pro Semibold" w:cs="Source Code Pro Semibold"/>
+          <w:b w:val="0"/>
+          <w:bCs w:val="0"/>
+          <w:sz w:val="24"/>
+          <w:szCs w:val="24"/>
+        </w:rPr>
+      </w:pPr>
+      <w:r>
+        <w:rPr>
+          <w:rFonts w:hint="default" w:ascii="Source Code Pro Semibold" w:hAnsi="Source Code Pro Semibold" w:cs="Source Code Pro Semibold"/>
+          <w:b w:val="0"/>
+          <w:bCs w:val="0"/>
+          <w:sz w:val="24"/>
+          <w:szCs w:val="24"/>
+        </w:rPr>
+        <w:t>|| buffer occupation status</w:t>
+      </w:r>
+    </w:p>
+    <w:p>
+      <w:pPr>
+        <w:jc w:val="both"/>
+        <w:rPr>
+          <w:rFonts w:hint="default" w:ascii="Source Code Pro Semibold" w:hAnsi="Source Code Pro Semibold" w:cs="Source Code Pro Semibold"/>
+          <w:b w:val="0"/>
+          <w:bCs w:val="0"/>
+          <w:sz w:val="24"/>
+          <w:szCs w:val="24"/>
+        </w:rPr>
+      </w:pPr>
+      <w:r>
+        <w:rPr>
+          <w:rFonts w:hint="default" w:ascii="Source Code Pro Semibold" w:hAnsi="Source Code Pro Semibold" w:cs="Source Code Pro Semibold"/>
+          <w:b w:val="0"/>
+          <w:bCs w:val="0"/>
+          <w:sz w:val="24"/>
+          <w:szCs w:val="24"/>
+        </w:rPr>
+        <w:t>==== 1: Outgoing buffer occupation status</w:t>
+      </w:r>
+    </w:p>
+    <w:p>
+      <w:pPr>
+        <w:jc w:val="both"/>
+        <w:rPr>
+          <w:rFonts w:hint="default" w:ascii="Source Code Pro Semibold" w:hAnsi="Source Code Pro Semibold" w:cs="Source Code Pro Semibold"/>
+          <w:sz w:val="24"/>
+          <w:szCs w:val="24"/>
+        </w:rPr>
+      </w:pPr>
+      <w:r>
+        <w:rPr>
+          <w:rFonts w:hint="default" w:ascii="Source Code Pro Semibold" w:hAnsi="Source Code Pro Semibold" w:cs="Source Code Pro Semibold"/>
+          <w:sz w:val="24"/>
+          <w:szCs w:val="24"/>
+        </w:rPr>
+        <w:t>nlin @InstXYZ</w:t>
+      </w:r>
+    </w:p>
+    <w:p>
+      <w:pPr>
+        <w:jc w:val="both"/>
+        <w:rPr>
+          <w:rFonts w:hint="default" w:ascii="Source Code Pro Semibold" w:hAnsi="Source Code Pro Semibold" w:cs="Source Code Pro Semibold"/>
+          <w:b w:val="0"/>
+          <w:bCs w:val="0"/>
+          <w:sz w:val="24"/>
+          <w:szCs w:val="24"/>
+        </w:rPr>
+      </w:pPr>
+      <w:r>
+        <w:rPr>
+          <w:rFonts w:hint="default" w:ascii="Source Code Pro Semibold" w:hAnsi="Source Code Pro Semibold" w:cs="Source Code Pro Semibold"/>
+          <w:sz w:val="24"/>
+          <w:szCs w:val="24"/>
+        </w:rPr>
+        <w:t>@InstXYZ-%-</w:t>
+      </w:r>
+      <w:r>
+        <w:rPr>
+          <w:rFonts w:hint="default" w:ascii="Source Code Pro Semibold" w:hAnsi="Source Code Pro Semibold" w:cs="Source Code Pro Semibold"/>
+          <w:sz w:val="24"/>
+          <w:szCs w:val="24"/>
+        </w:rPr>
+        <w:t>[A]</w:t>
+      </w:r>
+    </w:p>
+    <w:p>
+      <w:pPr>
+        <w:jc w:val="both"/>
+        <w:rPr>
+          <w:rFonts w:hint="default" w:ascii="Source Code Pro Semibold" w:hAnsi="Source Code Pro Semibold" w:cs="Source Code Pro Semibold"/>
+          <w:b w:val="0"/>
+          <w:bCs w:val="0"/>
+          <w:sz w:val="24"/>
+          <w:szCs w:val="24"/>
+        </w:rPr>
+      </w:pPr>
+    </w:p>
+    <w:p>
+      <w:pPr>
+        <w:jc w:val="both"/>
+        <w:rPr>
+          <w:rFonts w:hint="default" w:ascii="Source Code Pro Semibold" w:hAnsi="Source Code Pro Semibold" w:cs="Source Code Pro Semibold"/>
+          <w:b w:val="0"/>
+          <w:bCs w:val="0"/>
+          <w:sz w:val="24"/>
+          <w:szCs w:val="24"/>
+        </w:rPr>
+      </w:pPr>
     </w:p>
     <w:p>
       <w:pPr>
         <w:jc w:val="left"/>
         <w:rPr>
-          <w:rFonts w:hint="default" w:ascii="Source Code Pro Semibold" w:hAnsi="Source Code Pro Semibold" w:cs="Source Code Pro Semibold" w:eastAsiaTheme="minorEastAsia"/>
-          <w:sz w:val="24"/>
-          <w:szCs w:val="24"/>
-        </w:rPr>
-      </w:pPr>
-      <w:r>
-        <w:rPr>
-          <w:rFonts w:hint="default" w:ascii="Source Code Pro Semibold" w:hAnsi="Source Code Pro Semibold" w:cs="Source Code Pro Semibold"/>
-          <w:sz w:val="24"/>
-          <w:szCs w:val="24"/>
-        </w:rPr>
-        <w:t>_cnd (+InfoXYZ-</w:t>
-      </w:r>
-      <w:r>
-        <w:rPr>
-          <w:rFonts w:hint="default" w:ascii="Source Code Pro Semibold" w:hAnsi="Source Code Pro Semibold" w:cs="Source Code Pro Semibold" w:eastAsiaTheme="minorEastAsia"/>
-          <w:sz w:val="24"/>
-          <w:szCs w:val="24"/>
-        </w:rPr>
-        <w:t>[</w:t>
-      </w:r>
-      <w:r>
-        <w:rPr>
-          <w:rFonts w:hint="default" w:ascii="Source Code Pro Semibold" w:hAnsi="Source Code Pro Semibold" w:cs="Source Code Pro Semibold"/>
-          <w:sz w:val="24"/>
-          <w:szCs w:val="24"/>
-        </w:rPr>
-        <w:t>-1/+1</w:t>
-      </w:r>
-      <w:r>
-        <w:rPr>
-          <w:rFonts w:hint="default" w:ascii="Source Code Pro Semibold" w:hAnsi="Source Code Pro Semibold" w:cs="Source Code Pro Semibold" w:eastAsiaTheme="minorEastAsia"/>
-          <w:sz w:val="24"/>
-          <w:szCs w:val="24"/>
-        </w:rPr>
-        <w:t>]</w:t>
-      </w:r>
-      <w:r>
-        <w:rPr>
-          <w:rFonts w:hint="default" w:ascii="Source Code Pro Semibold" w:hAnsi="Source Code Pro Semibold" w:cs="Source Code Pro Semibold"/>
-          <w:sz w:val="24"/>
-          <w:szCs w:val="24"/>
-        </w:rPr>
-        <w:t xml:space="preserve"> ==</w:t>
-      </w:r>
-      <w:r>
-        <w:rPr>
-          <w:rFonts w:hint="default" w:ascii="Source Code Pro Semibold" w:hAnsi="Source Code Pro Semibold" w:cs="Source Code Pro Semibold" w:eastAsiaTheme="minorEastAsia"/>
-          <w:sz w:val="24"/>
-          <w:szCs w:val="24"/>
-        </w:rPr>
-        <w:t xml:space="preserve"> </w:t>
-      </w:r>
-      <w:r>
-        <w:rPr>
-          <w:rFonts w:hint="default" w:ascii="Source Code Pro Semibold" w:hAnsi="Source Code Pro Semibold" w:cs="Source Code Pro Semibold"/>
-          <w:sz w:val="24"/>
-          <w:szCs w:val="24"/>
-        </w:rPr>
-        <w:t>+InfoXYZ-</w:t>
-      </w:r>
-      <w:r>
-        <w:rPr>
-          <w:rFonts w:hint="default" w:ascii="Source Code Pro Semibold" w:hAnsi="Source Code Pro Semibold" w:cs="Source Code Pro Semibold" w:eastAsiaTheme="minorEastAsia"/>
-          <w:sz w:val="24"/>
-          <w:szCs w:val="24"/>
-        </w:rPr>
-        <w:t>[</w:t>
-      </w:r>
-      <w:r>
-        <w:rPr>
-          <w:rFonts w:hint="default" w:ascii="Source Code Pro Semibold" w:hAnsi="Source Code Pro Semibold" w:cs="Source Code Pro Semibold"/>
-          <w:sz w:val="24"/>
-          <w:szCs w:val="24"/>
-        </w:rPr>
-        <w:t>-1/+1</w:t>
-      </w:r>
-      <w:r>
-        <w:rPr>
-          <w:rFonts w:hint="default" w:ascii="Source Code Pro Semibold" w:hAnsi="Source Code Pro Semibold" w:cs="Source Code Pro Semibold" w:eastAsiaTheme="minorEastAsia"/>
-          <w:sz w:val="24"/>
-          <w:szCs w:val="24"/>
-        </w:rPr>
-        <w:t>])</w:t>
-      </w:r>
-      <w:r>
-        <w:rPr>
-          <w:rFonts w:hint="default" w:ascii="Source Code Pro Semibold" w:hAnsi="Source Code Pro Semibold" w:cs="Source Code Pro Semibold"/>
-          <w:sz w:val="24"/>
-          <w:szCs w:val="24"/>
-        </w:rPr>
-        <w:t>/</w:t>
-      </w:r>
-      <w:r>
-        <w:rPr>
-          <w:rFonts w:hint="default" w:ascii="Source Code Pro Semibold" w:hAnsi="Source Code Pro Semibold" w:cs="Source Code Pro Semibold" w:eastAsiaTheme="minorEastAsia"/>
-          <w:sz w:val="24"/>
-          <w:szCs w:val="24"/>
-        </w:rPr>
-        <w:t xml:space="preserve"> instruction x</w:t>
-      </w:r>
-    </w:p>
-    <w:p>
-      <w:pPr>
-        <w:jc w:val="left"/>
-        <w:rPr>
-          <w:rFonts w:hint="default" w:ascii="Source Code Pro Semibold" w:hAnsi="Source Code Pro Semibold" w:cs="Source Code Pro Semibold"/>
-          <w:sz w:val="24"/>
-          <w:szCs w:val="24"/>
-        </w:rPr>
-      </w:pPr>
-      <w:r>
-        <w:rPr>
-          <w:rFonts w:hint="default" w:ascii="Source Code Pro Semibold" w:hAnsi="Source Code Pro Semibold" w:cs="Source Code Pro Semibold"/>
-          <w:sz w:val="24"/>
-          <w:szCs w:val="24"/>
-        </w:rPr>
-        <w:t xml:space="preserve">==== </w:t>
-      </w:r>
-      <w:r>
-        <w:rPr>
-          <w:rFonts w:hint="default" w:ascii="Source Code Pro Semibold" w:hAnsi="Source Code Pro Semibold" w:cs="Source Code Pro Semibold" w:eastAsiaTheme="minorEastAsia"/>
-          <w:sz w:val="24"/>
-          <w:szCs w:val="24"/>
-        </w:rPr>
-        <w:t>Unless data</w:t>
-      </w:r>
-      <w:r>
-        <w:rPr>
-          <w:rFonts w:hint="default" w:ascii="Source Code Pro Semibold" w:hAnsi="Source Code Pro Semibold" w:cs="Source Code Pro Semibold"/>
-          <w:sz w:val="24"/>
-          <w:szCs w:val="24"/>
-        </w:rPr>
-        <w:t xml:space="preserve"> i</w:t>
-      </w:r>
-      <w:r>
-        <w:rPr>
-          <w:rFonts w:hint="default" w:ascii="Source Code Pro Semibold" w:hAnsi="Source Code Pro Semibold" w:cs="Source Code Pro Semibold" w:eastAsiaTheme="minorEastAsia"/>
-          <w:sz w:val="24"/>
-          <w:szCs w:val="24"/>
-        </w:rPr>
-        <w:t>s</w:t>
-      </w:r>
-      <w:r>
-        <w:rPr>
-          <w:rFonts w:hint="default" w:ascii="Source Code Pro Semibold" w:hAnsi="Source Code Pro Semibold" w:cs="Source Code Pro Semibold"/>
-          <w:sz w:val="24"/>
-          <w:szCs w:val="24"/>
-        </w:rPr>
-        <w:t xml:space="preserve"> </w:t>
-      </w:r>
-      <w:r>
-        <w:rPr>
-          <w:rFonts w:hint="default" w:ascii="Source Code Pro Semibold" w:hAnsi="Source Code Pro Semibold" w:cs="Source Code Pro Semibold" w:eastAsiaTheme="minorEastAsia"/>
-          <w:sz w:val="24"/>
-          <w:szCs w:val="24"/>
-        </w:rPr>
-        <w:t>typ</w:t>
-      </w:r>
-      <w:r>
-        <w:rPr>
-          <w:rFonts w:hint="default" w:ascii="Source Code Pro Semibold" w:hAnsi="Source Code Pro Semibold" w:cs="Source Code Pro Semibold"/>
-          <w:sz w:val="24"/>
-          <w:szCs w:val="24"/>
-        </w:rPr>
-        <w:t>ed</w:t>
-      </w:r>
-    </w:p>
-    <w:p>
-      <w:pPr>
-        <w:jc w:val="left"/>
-        <w:rPr>
-          <w:rFonts w:hint="default" w:ascii="Source Code Pro Semibold" w:hAnsi="Source Code Pro Semibold" w:cs="Source Code Pro Semibold" w:eastAsiaTheme="minorEastAsia"/>
-          <w:sz w:val="24"/>
-          <w:szCs w:val="24"/>
-        </w:rPr>
-      </w:pPr>
-      <w:r>
-        <w:rPr>
-          <w:rFonts w:hint="default" w:ascii="Source Code Pro Semibold" w:hAnsi="Source Code Pro Semibold" w:cs="Source Code Pro Semibold"/>
-          <w:sz w:val="24"/>
-          <w:szCs w:val="24"/>
-        </w:rPr>
-        <w:t xml:space="preserve">==== </w:t>
-      </w:r>
-      <w:r>
-        <w:rPr>
-          <w:rFonts w:hint="default" w:ascii="Source Code Pro Semibold" w:hAnsi="Source Code Pro Semibold" w:cs="Source Code Pro Semibold" w:eastAsiaTheme="minorEastAsia"/>
-          <w:sz w:val="24"/>
-          <w:szCs w:val="24"/>
-        </w:rPr>
-        <w:t>&amp;, |, and ()</w:t>
-      </w:r>
-    </w:p>
-    <w:p>
-      <w:pPr>
-        <w:jc w:val="left"/>
-        <w:rPr>
-          <w:rFonts w:hint="default" w:ascii="Source Code Pro Semibold" w:hAnsi="Source Code Pro Semibold" w:cs="Source Code Pro Semibold" w:eastAsiaTheme="minorEastAsia"/>
-          <w:sz w:val="24"/>
-          <w:szCs w:val="24"/>
-        </w:rPr>
-      </w:pPr>
-    </w:p>
-    <w:p>
-      <w:pPr>
-        <w:jc w:val="left"/>
-        <w:rPr>
-          <w:rFonts w:hint="default" w:ascii="Source Code Pro Semibold" w:hAnsi="Source Code Pro Semibold" w:cs="Source Code Pro Semibold" w:eastAsiaTheme="minorEastAsia"/>
-          <w:sz w:val="24"/>
-          <w:szCs w:val="24"/>
-        </w:rPr>
-      </w:pPr>
-      <w:r>
-        <w:rPr>
-          <w:rFonts w:hint="default" w:ascii="Source Code Pro Semibold" w:hAnsi="Source Code Pro Semibold" w:cs="Source Code Pro Semibold"/>
-          <w:sz w:val="24"/>
-          <w:szCs w:val="24"/>
-        </w:rPr>
-        <w:t>_cnd (+InfoXYZ-</w:t>
-      </w:r>
-      <w:r>
-        <w:rPr>
-          <w:rFonts w:hint="default" w:ascii="Source Code Pro Semibold" w:hAnsi="Source Code Pro Semibold" w:cs="Source Code Pro Semibold" w:eastAsiaTheme="minorEastAsia"/>
-          <w:sz w:val="24"/>
-          <w:szCs w:val="24"/>
-        </w:rPr>
-        <w:t>[</w:t>
-      </w:r>
-      <w:r>
-        <w:rPr>
-          <w:rFonts w:hint="default" w:ascii="Source Code Pro Semibold" w:hAnsi="Source Code Pro Semibold" w:cs="Source Code Pro Semibold"/>
-          <w:sz w:val="24"/>
-          <w:szCs w:val="24"/>
-        </w:rPr>
-        <w:t>-1/+1</w:t>
-      </w:r>
-      <w:r>
-        <w:rPr>
-          <w:rFonts w:hint="default" w:ascii="Source Code Pro Semibold" w:hAnsi="Source Code Pro Semibold" w:cs="Source Code Pro Semibold" w:eastAsiaTheme="minorEastAsia"/>
-          <w:sz w:val="24"/>
-          <w:szCs w:val="24"/>
-        </w:rPr>
-        <w:t>]</w:t>
-      </w:r>
-      <w:r>
-        <w:rPr>
-          <w:rFonts w:hint="default" w:ascii="Source Code Pro Semibold" w:hAnsi="Source Code Pro Semibold" w:cs="Source Code Pro Semibold"/>
-          <w:sz w:val="24"/>
-          <w:szCs w:val="24"/>
-        </w:rPr>
-        <w:t xml:space="preserve"> !=</w:t>
-      </w:r>
-      <w:r>
-        <w:rPr>
-          <w:rFonts w:hint="default" w:ascii="Source Code Pro Semibold" w:hAnsi="Source Code Pro Semibold" w:cs="Source Code Pro Semibold" w:eastAsiaTheme="minorEastAsia"/>
-          <w:sz w:val="24"/>
-          <w:szCs w:val="24"/>
-        </w:rPr>
-        <w:t xml:space="preserve"> </w:t>
-      </w:r>
-      <w:r>
-        <w:rPr>
-          <w:rFonts w:hint="default" w:ascii="Source Code Pro Semibold" w:hAnsi="Source Code Pro Semibold" w:cs="Source Code Pro Semibold"/>
-          <w:sz w:val="24"/>
-          <w:szCs w:val="24"/>
-        </w:rPr>
-        <w:t>+InfoXYZ-</w:t>
-      </w:r>
-      <w:r>
-        <w:rPr>
-          <w:rFonts w:hint="default" w:ascii="Source Code Pro Semibold" w:hAnsi="Source Code Pro Semibold" w:cs="Source Code Pro Semibold" w:eastAsiaTheme="minorEastAsia"/>
-          <w:sz w:val="24"/>
-          <w:szCs w:val="24"/>
-        </w:rPr>
-        <w:t>[</w:t>
-      </w:r>
-      <w:r>
-        <w:rPr>
-          <w:rFonts w:hint="default" w:ascii="Source Code Pro Semibold" w:hAnsi="Source Code Pro Semibold" w:cs="Source Code Pro Semibold"/>
-          <w:sz w:val="24"/>
-          <w:szCs w:val="24"/>
-        </w:rPr>
-        <w:t>-1/+1</w:t>
-      </w:r>
-      <w:r>
-        <w:rPr>
-          <w:rFonts w:hint="default" w:ascii="Source Code Pro Semibold" w:hAnsi="Source Code Pro Semibold" w:cs="Source Code Pro Semibold" w:eastAsiaTheme="minorEastAsia"/>
-          <w:sz w:val="24"/>
-          <w:szCs w:val="24"/>
-        </w:rPr>
-        <w:t>])</w:t>
-      </w:r>
-      <w:r>
-        <w:rPr>
-          <w:rFonts w:hint="default" w:ascii="Source Code Pro Semibold" w:hAnsi="Source Code Pro Semibold" w:cs="Source Code Pro Semibold"/>
-          <w:sz w:val="24"/>
-          <w:szCs w:val="24"/>
-        </w:rPr>
-        <w:t>/ @</w:t>
-      </w:r>
-    </w:p>
-    <w:p>
-      <w:pPr>
-        <w:jc w:val="both"/>
-        <w:rPr>
-          <w:rFonts w:hint="default" w:ascii="Source Code Pro Semibold" w:hAnsi="Source Code Pro Semibold" w:cs="Source Code Pro Semibold" w:eastAsiaTheme="minorEastAsia"/>
-          <w:sz w:val="24"/>
-          <w:szCs w:val="24"/>
-        </w:rPr>
-      </w:pPr>
-      <w:r>
-        <w:rPr>
-          <w:rFonts w:hint="default" w:ascii="Source Code Pro Semibold" w:hAnsi="Source Code Pro Semibold" w:cs="Source Code Pro Semibold"/>
-          <w:sz w:val="24"/>
-          <w:szCs w:val="24"/>
-        </w:rPr>
-        <w:t>!2^^</w:t>
-      </w:r>
-    </w:p>
-    <w:p>
-      <w:pPr>
-        <w:jc w:val="both"/>
-        <w:rPr>
-          <w:rFonts w:hint="default" w:ascii="Source Code Pro Semibold" w:hAnsi="Source Code Pro Semibold" w:cs="Source Code Pro Semibold" w:eastAsiaTheme="minorEastAsia"/>
-          <w:sz w:val="24"/>
-          <w:szCs w:val="24"/>
-        </w:rPr>
-      </w:pPr>
-      <w:r>
-        <w:rPr>
-          <w:rFonts w:hint="default" w:ascii="Source Code Pro Semibold" w:hAnsi="Source Code Pro Semibold" w:cs="Source Code Pro Semibold"/>
-          <w:sz w:val="24"/>
-          <w:szCs w:val="24"/>
-        </w:rPr>
-        <w:t>instruction w</w:t>
-      </w:r>
-    </w:p>
-    <w:p>
-      <w:pPr>
-        <w:jc w:val="both"/>
-        <w:rPr>
-          <w:rFonts w:hint="default" w:ascii="Source Code Pro Semibold" w:hAnsi="Source Code Pro Semibold" w:cs="Source Code Pro Semibold" w:eastAsiaTheme="minorEastAsia"/>
-          <w:sz w:val="24"/>
-          <w:szCs w:val="24"/>
-        </w:rPr>
-      </w:pPr>
-      <w:r>
-        <w:rPr>
-          <w:rFonts w:hint="default" w:ascii="Source Code Pro Semibold" w:hAnsi="Source Code Pro Semibold" w:cs="Source Code Pro Semibold" w:eastAsiaTheme="minorEastAsia"/>
-          <w:sz w:val="24"/>
-          <w:szCs w:val="24"/>
-        </w:rPr>
-        <w:t>instruction x</w:t>
-      </w:r>
-    </w:p>
-    <w:p>
-      <w:pPr>
-        <w:jc w:val="both"/>
-        <w:rPr>
-          <w:rFonts w:hint="default" w:ascii="Source Code Pro Semibold" w:hAnsi="Source Code Pro Semibold" w:cs="Source Code Pro Semibold" w:eastAsiaTheme="minorEastAsia"/>
-          <w:sz w:val="24"/>
-          <w:szCs w:val="24"/>
-        </w:rPr>
-      </w:pPr>
-      <w:r>
-        <w:rPr>
-          <w:rFonts w:hint="default" w:ascii="Source Code Pro Semibold" w:hAnsi="Source Code Pro Semibold" w:cs="Source Code Pro Semibold" w:eastAsiaTheme="minorEastAsia"/>
-          <w:sz w:val="24"/>
-          <w:szCs w:val="24"/>
-        </w:rPr>
-        <w:t>instruction y</w:t>
-      </w:r>
-    </w:p>
-    <w:p>
-      <w:pPr>
-        <w:jc w:val="both"/>
-        <w:rPr>
-          <w:rFonts w:hint="default" w:ascii="Source Code Pro Semibold" w:hAnsi="Source Code Pro Semibold" w:cs="Source Code Pro Semibold" w:eastAsiaTheme="minorEastAsia"/>
-          <w:sz w:val="24"/>
-          <w:szCs w:val="24"/>
-        </w:rPr>
-      </w:pPr>
-      <w:r>
-        <w:rPr>
-          <w:rFonts w:hint="default" w:ascii="Source Code Pro Semibold" w:hAnsi="Source Code Pro Semibold" w:cs="Source Code Pro Semibold" w:eastAsiaTheme="minorEastAsia"/>
-          <w:sz w:val="24"/>
-          <w:szCs w:val="24"/>
-        </w:rPr>
-        <w:t>instruction z</w:t>
-      </w:r>
-    </w:p>
-    <w:p>
-      <w:pPr>
-        <w:jc w:val="both"/>
-        <w:rPr>
-          <w:rFonts w:hint="default" w:ascii="Source Code Pro Semibold" w:hAnsi="Source Code Pro Semibold" w:cs="Source Code Pro Semibold" w:eastAsiaTheme="minorEastAsia"/>
-          <w:sz w:val="24"/>
-          <w:szCs w:val="24"/>
-        </w:rPr>
-      </w:pPr>
-      <w:r>
-        <w:rPr>
-          <w:rFonts w:hint="default" w:ascii="Source Code Pro Semibold" w:hAnsi="Source Code Pro Semibold" w:cs="Source Code Pro Semibold"/>
-          <w:sz w:val="24"/>
-          <w:szCs w:val="24"/>
-        </w:rPr>
-        <w:t>!2**</w:t>
-      </w:r>
-    </w:p>
-    <w:p>
-      <w:pPr>
-        <w:jc w:val="both"/>
-        <w:rPr>
-          <w:rFonts w:hint="default" w:ascii="Source Code Pro Semibold" w:hAnsi="Source Code Pro Semibold" w:cs="Source Code Pro Semibold"/>
-          <w:b w:val="0"/>
-          <w:bCs w:val="0"/>
-          <w:sz w:val="24"/>
-          <w:szCs w:val="24"/>
-          <w:u w:val="none"/>
-        </w:rPr>
-      </w:pPr>
-      <w:r>
-        <w:rPr>
-          <w:rFonts w:hint="default" w:ascii="Source Code Pro Semibold" w:hAnsi="Source Code Pro Semibold" w:cs="Source Code Pro Semibold"/>
-          <w:sz w:val="24"/>
-          <w:szCs w:val="24"/>
-        </w:rPr>
-        <w:t xml:space="preserve">==== </w:t>
-      </w:r>
-      <w:r>
-        <w:rPr>
-          <w:rFonts w:hint="default" w:ascii="Source Code Pro Semibold" w:hAnsi="Source Code Pro Semibold" w:cs="Source Code Pro Semibold"/>
-          <w:b w:val="0"/>
-          <w:bCs w:val="0"/>
-          <w:sz w:val="24"/>
-          <w:szCs w:val="24"/>
-          <w:u w:val="none"/>
-        </w:rPr>
-        <w:t>Divisioning (Creating divisions)</w:t>
-      </w:r>
-    </w:p>
-    <w:p>
-      <w:pPr>
-        <w:jc w:val="both"/>
-        <w:rPr>
-          <w:rFonts w:hint="default" w:ascii="Source Code Pro Semibold" w:hAnsi="Source Code Pro Semibold" w:cs="Source Code Pro Semibold"/>
-          <w:b w:val="0"/>
-          <w:bCs w:val="0"/>
-          <w:sz w:val="24"/>
-          <w:szCs w:val="24"/>
-          <w:u w:val="none"/>
-        </w:rPr>
-      </w:pPr>
-      <w:r>
-        <w:rPr>
-          <w:rFonts w:hint="default" w:ascii="Source Code Pro Semibold" w:hAnsi="Source Code Pro Semibold" w:cs="Source Code Pro Semibold"/>
-          <w:b w:val="0"/>
-          <w:bCs w:val="0"/>
-          <w:sz w:val="24"/>
-          <w:szCs w:val="24"/>
-          <w:u w:val="none"/>
-        </w:rPr>
-        <w:t>==== ==== 2nd Degree Division</w:t>
-      </w:r>
-    </w:p>
-    <w:p>
-      <w:pPr>
-        <w:jc w:val="both"/>
-        <w:rPr>
-          <w:rFonts w:hint="default" w:ascii="Source Code Pro Semibold" w:hAnsi="Source Code Pro Semibold" w:cs="Source Code Pro Semibold"/>
-          <w:b w:val="0"/>
-          <w:bCs w:val="0"/>
-          <w:sz w:val="24"/>
-          <w:szCs w:val="24"/>
-          <w:u w:val="none"/>
-        </w:rPr>
-      </w:pPr>
-      <w:r>
-        <w:rPr>
-          <w:rFonts w:hint="default" w:ascii="Source Code Pro Semibold" w:hAnsi="Source Code Pro Semibold" w:cs="Source Code Pro Semibold"/>
-          <w:b w:val="0"/>
-          <w:bCs w:val="0"/>
-          <w:sz w:val="24"/>
-          <w:szCs w:val="24"/>
-          <w:u w:val="none"/>
-        </w:rPr>
-        <w:t>==== ==== Introductory boundary</w:t>
-      </w:r>
-    </w:p>
-    <w:p>
-      <w:pPr>
-        <w:jc w:val="both"/>
-        <w:rPr>
-          <w:rFonts w:hint="default" w:ascii="Source Code Pro Semibold" w:hAnsi="Source Code Pro Semibold" w:cs="Source Code Pro Semibold"/>
-          <w:b w:val="0"/>
-          <w:bCs w:val="0"/>
-          <w:sz w:val="24"/>
-          <w:szCs w:val="24"/>
-          <w:u w:val="none"/>
-        </w:rPr>
-      </w:pPr>
-      <w:r>
-        <w:rPr>
-          <w:rFonts w:hint="default" w:ascii="Source Code Pro Semibold" w:hAnsi="Source Code Pro Semibold" w:cs="Source Code Pro Semibold"/>
-          <w:b w:val="0"/>
-          <w:bCs w:val="0"/>
-          <w:sz w:val="24"/>
-          <w:szCs w:val="24"/>
-          <w:u w:val="none"/>
-        </w:rPr>
-        <w:t>==== ==== Terminal boundary</w:t>
-      </w:r>
-    </w:p>
-    <w:p>
-      <w:pPr>
-        <w:jc w:val="both"/>
-        <w:rPr>
-          <w:rFonts w:hint="default" w:ascii="Source Code Pro Semibold" w:hAnsi="Source Code Pro Semibold" w:cs="Source Code Pro Semibold" w:eastAsiaTheme="minorEastAsia"/>
-          <w:sz w:val="24"/>
-          <w:szCs w:val="24"/>
-        </w:rPr>
-      </w:pPr>
-    </w:p>
-    <w:p>
-      <w:pPr>
-        <w:jc w:val="both"/>
-        <w:rPr>
-          <w:rFonts w:hint="default" w:ascii="Source Code Pro Semibold" w:hAnsi="Source Code Pro Semibold" w:cs="Source Code Pro Semibold" w:eastAsiaTheme="minorEastAsia"/>
-          <w:sz w:val="24"/>
-          <w:szCs w:val="24"/>
-        </w:rPr>
-      </w:pPr>
-    </w:p>
-    <w:p>
-      <w:pPr>
-        <w:jc w:val="both"/>
-        <w:rPr>
-          <w:rFonts w:hint="default" w:ascii="Source Code Pro Semibold" w:hAnsi="Source Code Pro Semibold" w:cs="Source Code Pro Semibold" w:eastAsiaTheme="minorEastAsia"/>
-          <w:sz w:val="24"/>
-          <w:szCs w:val="24"/>
-        </w:rPr>
-      </w:pPr>
-      <w:r>
-        <w:rPr>
-          <w:rFonts w:hint="default" w:ascii="Source Code Pro Semibold" w:hAnsi="Source Code Pro Semibold" w:cs="Source Code Pro Semibold"/>
-          <w:sz w:val="24"/>
-          <w:szCs w:val="24"/>
-          <w:u w:val="single"/>
-        </w:rPr>
-        <w:t>FATED (1)</w:t>
-      </w:r>
-    </w:p>
-    <w:p>
-      <w:pPr>
-        <w:jc w:val="both"/>
-        <w:rPr>
-          <w:rFonts w:hint="default" w:ascii="Source Code Pro Semibold" w:hAnsi="Source Code Pro Semibold" w:cs="Source Code Pro Semibold" w:eastAsiaTheme="minorEastAsia"/>
-          <w:sz w:val="24"/>
-          <w:szCs w:val="24"/>
-        </w:rPr>
-      </w:pPr>
-      <w:r>
-        <w:rPr>
-          <w:rFonts w:hint="default" w:ascii="Source Code Pro Semibold" w:hAnsi="Source Code Pro Semibold" w:cs="Source Code Pro Semibold"/>
-          <w:sz w:val="24"/>
-          <w:szCs w:val="24"/>
-        </w:rPr>
-        <w:t>_ftd/ instruction x</w:t>
-      </w:r>
-    </w:p>
-    <w:p>
-      <w:pPr>
-        <w:jc w:val="both"/>
-        <w:rPr>
-          <w:rFonts w:hint="default" w:ascii="Source Code Pro Semibold" w:hAnsi="Source Code Pro Semibold" w:cs="Source Code Pro Semibold"/>
-          <w:b w:val="0"/>
-          <w:bCs w:val="0"/>
-          <w:sz w:val="24"/>
-          <w:szCs w:val="24"/>
-        </w:rPr>
-      </w:pPr>
-    </w:p>
-    <w:p>
-      <w:pPr>
-        <w:jc w:val="both"/>
-        <w:rPr>
-          <w:rFonts w:hint="default" w:ascii="Source Code Pro Semibold" w:hAnsi="Source Code Pro Semibold" w:cs="Source Code Pro Semibold"/>
-          <w:b w:val="0"/>
-          <w:bCs w:val="0"/>
-          <w:sz w:val="24"/>
-          <w:szCs w:val="24"/>
-        </w:rPr>
-      </w:pPr>
-    </w:p>
-    <w:p>
-      <w:pPr>
-        <w:jc w:val="both"/>
-        <w:rPr>
-          <w:rFonts w:hint="default" w:ascii="Source Code Pro Semibold" w:hAnsi="Source Code Pro Semibold" w:cs="Source Code Pro Semibold"/>
-          <w:b w:val="0"/>
-          <w:bCs w:val="0"/>
-          <w:sz w:val="24"/>
-          <w:szCs w:val="24"/>
-        </w:rPr>
-      </w:pPr>
-      <w:r>
-        <w:rPr>
-          <w:rFonts w:hint="default" w:ascii="Source Code Pro Semibold" w:hAnsi="Source Code Pro Semibold" w:cs="Source Code Pro Semibold"/>
-          <w:b w:val="0"/>
-          <w:bCs w:val="0"/>
-          <w:sz w:val="24"/>
-          <w:szCs w:val="24"/>
-        </w:rPr>
-        <w:t>SELECTIONAL (1/1)</w:t>
-      </w:r>
-    </w:p>
-    <w:p>
-      <w:pPr>
-        <w:jc w:val="both"/>
-        <w:rPr>
-          <w:rFonts w:hint="default" w:ascii="Source Code Pro Semibold" w:hAnsi="Source Code Pro Semibold" w:cs="Source Code Pro Semibold"/>
-          <w:b w:val="0"/>
-          <w:bCs w:val="0"/>
-          <w:sz w:val="24"/>
-          <w:szCs w:val="24"/>
-        </w:rPr>
-      </w:pPr>
-      <w:r>
-        <w:rPr>
-          <w:rFonts w:hint="default" w:ascii="Source Code Pro Semibold" w:hAnsi="Source Code Pro Semibold" w:cs="Source Code Pro Semibold"/>
-          <w:b w:val="0"/>
-          <w:bCs w:val="0"/>
-          <w:sz w:val="24"/>
-          <w:szCs w:val="24"/>
-        </w:rPr>
-        <w:t>_slc/ @</w:t>
-      </w:r>
-    </w:p>
-    <w:p>
-      <w:pPr>
-        <w:jc w:val="both"/>
-        <w:rPr>
-          <w:rFonts w:hint="default" w:ascii="Source Code Pro Semibold" w:hAnsi="Source Code Pro Semibold" w:cs="Source Code Pro Semibold"/>
-          <w:b w:val="0"/>
-          <w:bCs w:val="0"/>
-          <w:sz w:val="24"/>
-          <w:szCs w:val="24"/>
-        </w:rPr>
-      </w:pPr>
-      <w:r>
-        <w:rPr>
-          <w:rFonts w:hint="default" w:ascii="Source Code Pro Semibold" w:hAnsi="Source Code Pro Semibold" w:cs="Source Code Pro Semibold"/>
-          <w:b w:val="0"/>
-          <w:bCs w:val="0"/>
-          <w:sz w:val="24"/>
-          <w:szCs w:val="24"/>
-        </w:rPr>
-        <w:t>!2^^</w:t>
-      </w:r>
-    </w:p>
-    <w:p>
-      <w:pPr>
-        <w:jc w:val="both"/>
-        <w:rPr>
-          <w:rFonts w:hint="default" w:ascii="Source Code Pro Semibold" w:hAnsi="Source Code Pro Semibold" w:cs="Source Code Pro Semibold"/>
-          <w:b w:val="0"/>
-          <w:bCs w:val="0"/>
-          <w:sz w:val="24"/>
-          <w:szCs w:val="24"/>
-        </w:rPr>
-      </w:pPr>
-      <w:r>
-        <w:rPr>
-          <w:rFonts w:hint="default" w:ascii="Source Code Pro Semibold" w:hAnsi="Source Code Pro Semibold" w:cs="Source Code Pro Semibold"/>
-          <w:b w:val="0"/>
-          <w:bCs w:val="0"/>
-          <w:sz w:val="24"/>
-          <w:szCs w:val="24"/>
-        </w:rPr>
-        <w:t>_opt (</w:t>
-      </w:r>
-      <w:r>
-        <w:rPr>
-          <w:rFonts w:hint="default" w:ascii="Source Code Pro Semibold" w:hAnsi="Source Code Pro Semibold" w:cs="Source Code Pro Semibold"/>
-          <w:sz w:val="24"/>
-          <w:szCs w:val="24"/>
-        </w:rPr>
-        <w:t>+InfoXYZ-</w:t>
-      </w:r>
-      <w:r>
-        <w:rPr>
-          <w:rFonts w:hint="default" w:ascii="Source Code Pro Semibold" w:hAnsi="Source Code Pro Semibold" w:cs="Source Code Pro Semibold" w:eastAsiaTheme="minorEastAsia"/>
-          <w:sz w:val="24"/>
-          <w:szCs w:val="24"/>
-        </w:rPr>
-        <w:t>[</w:t>
-      </w:r>
-      <w:r>
-        <w:rPr>
-          <w:rFonts w:hint="default" w:ascii="Source Code Pro Semibold" w:hAnsi="Source Code Pro Semibold" w:cs="Source Code Pro Semibold"/>
-          <w:sz w:val="24"/>
-          <w:szCs w:val="24"/>
-        </w:rPr>
-        <w:t>-1/+1</w:t>
-      </w:r>
-      <w:r>
-        <w:rPr>
-          <w:rFonts w:hint="default" w:ascii="Source Code Pro Semibold" w:hAnsi="Source Code Pro Semibold" w:cs="Source Code Pro Semibold" w:eastAsiaTheme="minorEastAsia"/>
-          <w:sz w:val="24"/>
-          <w:szCs w:val="24"/>
-        </w:rPr>
-        <w:t>]</w:t>
-      </w:r>
-      <w:r>
-        <w:rPr>
-          <w:rFonts w:hint="default" w:ascii="Source Code Pro Semibold" w:hAnsi="Source Code Pro Semibold" w:cs="Source Code Pro Semibold"/>
-          <w:sz w:val="24"/>
-          <w:szCs w:val="24"/>
-        </w:rPr>
-        <w:t xml:space="preserve"> !=</w:t>
-      </w:r>
-      <w:r>
-        <w:rPr>
-          <w:rFonts w:hint="default" w:ascii="Source Code Pro Semibold" w:hAnsi="Source Code Pro Semibold" w:cs="Source Code Pro Semibold" w:eastAsiaTheme="minorEastAsia"/>
-          <w:sz w:val="24"/>
-          <w:szCs w:val="24"/>
-        </w:rPr>
-        <w:t xml:space="preserve"> </w:t>
-      </w:r>
-      <w:r>
-        <w:rPr>
-          <w:rFonts w:hint="default" w:ascii="Source Code Pro Semibold" w:hAnsi="Source Code Pro Semibold" w:cs="Source Code Pro Semibold"/>
-          <w:sz w:val="24"/>
-          <w:szCs w:val="24"/>
-        </w:rPr>
-        <w:t>+InfoXYZ-</w:t>
-      </w:r>
-      <w:r>
-        <w:rPr>
-          <w:rFonts w:hint="default" w:ascii="Source Code Pro Semibold" w:hAnsi="Source Code Pro Semibold" w:cs="Source Code Pro Semibold" w:eastAsiaTheme="minorEastAsia"/>
-          <w:sz w:val="24"/>
-          <w:szCs w:val="24"/>
-        </w:rPr>
-        <w:t>[</w:t>
-      </w:r>
-      <w:r>
-        <w:rPr>
-          <w:rFonts w:hint="default" w:ascii="Source Code Pro Semibold" w:hAnsi="Source Code Pro Semibold" w:cs="Source Code Pro Semibold"/>
-          <w:sz w:val="24"/>
-          <w:szCs w:val="24"/>
-        </w:rPr>
-        <w:t>-1/+1</w:t>
-      </w:r>
-      <w:r>
-        <w:rPr>
-          <w:rFonts w:hint="default" w:ascii="Source Code Pro Semibold" w:hAnsi="Source Code Pro Semibold" w:cs="Source Code Pro Semibold" w:eastAsiaTheme="minorEastAsia"/>
-          <w:sz w:val="24"/>
-          <w:szCs w:val="24"/>
-        </w:rPr>
-        <w:t>])</w:t>
-      </w:r>
-      <w:r>
-        <w:rPr>
-          <w:rFonts w:hint="default" w:ascii="Source Code Pro Semibold" w:hAnsi="Source Code Pro Semibold" w:cs="Source Code Pro Semibold"/>
-          <w:sz w:val="24"/>
-          <w:szCs w:val="24"/>
-        </w:rPr>
-        <w:t>/ @</w:t>
-      </w:r>
-    </w:p>
-    <w:p>
-      <w:pPr>
-        <w:jc w:val="both"/>
-        <w:rPr>
-          <w:rFonts w:hint="default" w:ascii="Source Code Pro Semibold" w:hAnsi="Source Code Pro Semibold" w:cs="Source Code Pro Semibold"/>
-          <w:b w:val="0"/>
-          <w:bCs w:val="0"/>
-          <w:sz w:val="24"/>
-          <w:szCs w:val="24"/>
-        </w:rPr>
-      </w:pPr>
-      <w:r>
-        <w:rPr>
-          <w:rFonts w:hint="default" w:ascii="Source Code Pro Semibold" w:hAnsi="Source Code Pro Semibold" w:cs="Source Code Pro Semibold"/>
-          <w:b w:val="0"/>
-          <w:bCs w:val="0"/>
-          <w:sz w:val="24"/>
-          <w:szCs w:val="24"/>
-        </w:rPr>
-        <w:t>!3^^</w:t>
-      </w:r>
-    </w:p>
-    <w:p>
-      <w:pPr>
-        <w:jc w:val="both"/>
-        <w:rPr>
-          <w:rFonts w:hint="default" w:ascii="Source Code Pro Semibold" w:hAnsi="Source Code Pro Semibold" w:cs="Source Code Pro Semibold" w:eastAsiaTheme="minorEastAsia"/>
-          <w:sz w:val="24"/>
-          <w:szCs w:val="24"/>
-        </w:rPr>
-      </w:pPr>
-      <w:r>
-        <w:rPr>
-          <w:rFonts w:hint="default" w:ascii="Source Code Pro Semibold" w:hAnsi="Source Code Pro Semibold" w:cs="Source Code Pro Semibold"/>
-          <w:sz w:val="24"/>
-          <w:szCs w:val="24"/>
-        </w:rPr>
-        <w:t>instruction w</w:t>
-      </w:r>
-    </w:p>
-    <w:p>
-      <w:pPr>
-        <w:jc w:val="both"/>
-        <w:rPr>
-          <w:rFonts w:hint="default" w:ascii="Source Code Pro Semibold" w:hAnsi="Source Code Pro Semibold" w:cs="Source Code Pro Semibold" w:eastAsiaTheme="minorEastAsia"/>
-          <w:sz w:val="24"/>
-          <w:szCs w:val="24"/>
-        </w:rPr>
-      </w:pPr>
-      <w:r>
-        <w:rPr>
-          <w:rFonts w:hint="default" w:ascii="Source Code Pro Semibold" w:hAnsi="Source Code Pro Semibold" w:cs="Source Code Pro Semibold" w:eastAsiaTheme="minorEastAsia"/>
-          <w:sz w:val="24"/>
-          <w:szCs w:val="24"/>
-        </w:rPr>
-        <w:t>instruction x</w:t>
-      </w:r>
-    </w:p>
-    <w:p>
-      <w:pPr>
-        <w:jc w:val="both"/>
-        <w:rPr>
-          <w:rFonts w:hint="default" w:ascii="Source Code Pro Semibold" w:hAnsi="Source Code Pro Semibold" w:cs="Source Code Pro Semibold" w:eastAsiaTheme="minorEastAsia"/>
-          <w:sz w:val="24"/>
-          <w:szCs w:val="24"/>
-        </w:rPr>
-      </w:pPr>
-      <w:r>
-        <w:rPr>
-          <w:rFonts w:hint="default" w:ascii="Source Code Pro Semibold" w:hAnsi="Source Code Pro Semibold" w:cs="Source Code Pro Semibold" w:eastAsiaTheme="minorEastAsia"/>
-          <w:sz w:val="24"/>
-          <w:szCs w:val="24"/>
-        </w:rPr>
-        <w:t>instruction y</w:t>
-      </w:r>
-    </w:p>
-    <w:p>
-      <w:pPr>
-        <w:jc w:val="both"/>
-        <w:rPr>
-          <w:rFonts w:hint="default" w:ascii="Source Code Pro Semibold" w:hAnsi="Source Code Pro Semibold" w:cs="Source Code Pro Semibold" w:eastAsiaTheme="minorEastAsia"/>
-          <w:sz w:val="24"/>
-          <w:szCs w:val="24"/>
-        </w:rPr>
-      </w:pPr>
-      <w:r>
-        <w:rPr>
-          <w:rFonts w:hint="default" w:ascii="Source Code Pro Semibold" w:hAnsi="Source Code Pro Semibold" w:cs="Source Code Pro Semibold" w:eastAsiaTheme="minorEastAsia"/>
-          <w:sz w:val="24"/>
-          <w:szCs w:val="24"/>
-        </w:rPr>
-        <w:t>instruction z</w:t>
-      </w:r>
-    </w:p>
-    <w:p>
-      <w:pPr>
-        <w:jc w:val="both"/>
-        <w:rPr>
-          <w:rFonts w:hint="default" w:ascii="Source Code Pro Semibold" w:hAnsi="Source Code Pro Semibold" w:cs="Source Code Pro Semibold" w:eastAsiaTheme="minorEastAsia"/>
-          <w:sz w:val="24"/>
-          <w:szCs w:val="24"/>
-        </w:rPr>
-      </w:pPr>
-      <w:r>
-        <w:rPr>
-          <w:rFonts w:hint="default" w:ascii="Source Code Pro Semibold" w:hAnsi="Source Code Pro Semibold" w:cs="Source Code Pro Semibold"/>
-          <w:sz w:val="24"/>
-          <w:szCs w:val="24"/>
-        </w:rPr>
-        <w:t>!3**</w:t>
-      </w:r>
-    </w:p>
-    <w:p>
-      <w:pPr>
-        <w:jc w:val="both"/>
-        <w:rPr>
-          <w:rFonts w:hint="default" w:ascii="Source Code Pro Semibold" w:hAnsi="Source Code Pro Semibold" w:cs="Source Code Pro Semibold"/>
-          <w:b w:val="0"/>
-          <w:bCs w:val="0"/>
-          <w:sz w:val="24"/>
-          <w:szCs w:val="24"/>
-        </w:rPr>
-      </w:pPr>
-      <w:r>
-        <w:rPr>
-          <w:rFonts w:hint="default" w:ascii="Source Code Pro Semibold" w:hAnsi="Source Code Pro Semibold" w:cs="Source Code Pro Semibold"/>
-          <w:b w:val="0"/>
-          <w:bCs w:val="0"/>
-          <w:sz w:val="24"/>
-          <w:szCs w:val="24"/>
-        </w:rPr>
-        <w:t>_opt (</w:t>
-      </w:r>
-      <w:r>
-        <w:rPr>
-          <w:rFonts w:hint="default" w:ascii="Source Code Pro Semibold" w:hAnsi="Source Code Pro Semibold" w:cs="Source Code Pro Semibold"/>
-          <w:sz w:val="24"/>
-          <w:szCs w:val="24"/>
-        </w:rPr>
-        <w:t>+InfoXYZ-</w:t>
-      </w:r>
-      <w:r>
-        <w:rPr>
-          <w:rFonts w:hint="default" w:ascii="Source Code Pro Semibold" w:hAnsi="Source Code Pro Semibold" w:cs="Source Code Pro Semibold" w:eastAsiaTheme="minorEastAsia"/>
-          <w:sz w:val="24"/>
-          <w:szCs w:val="24"/>
-        </w:rPr>
-        <w:t>[</w:t>
-      </w:r>
-      <w:r>
-        <w:rPr>
-          <w:rFonts w:hint="default" w:ascii="Source Code Pro Semibold" w:hAnsi="Source Code Pro Semibold" w:cs="Source Code Pro Semibold"/>
-          <w:sz w:val="24"/>
-          <w:szCs w:val="24"/>
-        </w:rPr>
-        <w:t>-1/+1</w:t>
-      </w:r>
-      <w:r>
-        <w:rPr>
-          <w:rFonts w:hint="default" w:ascii="Source Code Pro Semibold" w:hAnsi="Source Code Pro Semibold" w:cs="Source Code Pro Semibold" w:eastAsiaTheme="minorEastAsia"/>
-          <w:sz w:val="24"/>
-          <w:szCs w:val="24"/>
-        </w:rPr>
-        <w:t>]</w:t>
-      </w:r>
-      <w:r>
-        <w:rPr>
-          <w:rFonts w:hint="default" w:ascii="Source Code Pro Semibold" w:hAnsi="Source Code Pro Semibold" w:cs="Source Code Pro Semibold"/>
-          <w:sz w:val="24"/>
-          <w:szCs w:val="24"/>
-        </w:rPr>
-        <w:t xml:space="preserve"> !=</w:t>
-      </w:r>
-      <w:r>
-        <w:rPr>
-          <w:rFonts w:hint="default" w:ascii="Source Code Pro Semibold" w:hAnsi="Source Code Pro Semibold" w:cs="Source Code Pro Semibold" w:eastAsiaTheme="minorEastAsia"/>
-          <w:sz w:val="24"/>
-          <w:szCs w:val="24"/>
-        </w:rPr>
-        <w:t xml:space="preserve"> </w:t>
-      </w:r>
-      <w:r>
-        <w:rPr>
-          <w:rFonts w:hint="default" w:ascii="Source Code Pro Semibold" w:hAnsi="Source Code Pro Semibold" w:cs="Source Code Pro Semibold"/>
-          <w:sz w:val="24"/>
-          <w:szCs w:val="24"/>
-        </w:rPr>
-        <w:t>+InfoXYZ-</w:t>
-      </w:r>
-      <w:r>
-        <w:rPr>
-          <w:rFonts w:hint="default" w:ascii="Source Code Pro Semibold" w:hAnsi="Source Code Pro Semibold" w:cs="Source Code Pro Semibold" w:eastAsiaTheme="minorEastAsia"/>
-          <w:sz w:val="24"/>
-          <w:szCs w:val="24"/>
-        </w:rPr>
-        <w:t>[</w:t>
-      </w:r>
-      <w:r>
-        <w:rPr>
-          <w:rFonts w:hint="default" w:ascii="Source Code Pro Semibold" w:hAnsi="Source Code Pro Semibold" w:cs="Source Code Pro Semibold"/>
-          <w:sz w:val="24"/>
-          <w:szCs w:val="24"/>
-        </w:rPr>
-        <w:t>-1/+1</w:t>
-      </w:r>
-      <w:r>
-        <w:rPr>
-          <w:rFonts w:hint="default" w:ascii="Source Code Pro Semibold" w:hAnsi="Source Code Pro Semibold" w:cs="Source Code Pro Semibold" w:eastAsiaTheme="minorEastAsia"/>
-          <w:sz w:val="24"/>
-          <w:szCs w:val="24"/>
-        </w:rPr>
-        <w:t>])</w:t>
-      </w:r>
-      <w:r>
-        <w:rPr>
-          <w:rFonts w:hint="default" w:ascii="Source Code Pro Semibold" w:hAnsi="Source Code Pro Semibold" w:cs="Source Code Pro Semibold"/>
-          <w:sz w:val="24"/>
-          <w:szCs w:val="24"/>
-        </w:rPr>
-        <w:t>/ @</w:t>
-      </w:r>
-    </w:p>
-    <w:p>
-      <w:pPr>
-        <w:jc w:val="both"/>
-        <w:rPr>
-          <w:rFonts w:hint="default" w:ascii="Source Code Pro Semibold" w:hAnsi="Source Code Pro Semibold" w:cs="Source Code Pro Semibold"/>
-          <w:b w:val="0"/>
-          <w:bCs w:val="0"/>
-          <w:sz w:val="24"/>
-          <w:szCs w:val="24"/>
-        </w:rPr>
-      </w:pPr>
-      <w:r>
-        <w:rPr>
-          <w:rFonts w:hint="default" w:ascii="Source Code Pro Semibold" w:hAnsi="Source Code Pro Semibold" w:cs="Source Code Pro Semibold"/>
-          <w:b w:val="0"/>
-          <w:bCs w:val="0"/>
-          <w:sz w:val="24"/>
-          <w:szCs w:val="24"/>
-        </w:rPr>
-        <w:t>!3^^</w:t>
-      </w:r>
-    </w:p>
-    <w:p>
-      <w:pPr>
-        <w:jc w:val="both"/>
-        <w:rPr>
-          <w:rFonts w:hint="default" w:ascii="Source Code Pro Semibold" w:hAnsi="Source Code Pro Semibold" w:cs="Source Code Pro Semibold" w:eastAsiaTheme="minorEastAsia"/>
-          <w:sz w:val="24"/>
-          <w:szCs w:val="24"/>
-        </w:rPr>
-      </w:pPr>
-      <w:r>
-        <w:rPr>
-          <w:rFonts w:hint="default" w:ascii="Source Code Pro Semibold" w:hAnsi="Source Code Pro Semibold" w:cs="Source Code Pro Semibold"/>
-          <w:sz w:val="24"/>
-          <w:szCs w:val="24"/>
-        </w:rPr>
-        <w:t>instruction w</w:t>
-      </w:r>
-    </w:p>
-    <w:p>
-      <w:pPr>
-        <w:jc w:val="both"/>
-        <w:rPr>
-          <w:rFonts w:hint="default" w:ascii="Source Code Pro Semibold" w:hAnsi="Source Code Pro Semibold" w:cs="Source Code Pro Semibold" w:eastAsiaTheme="minorEastAsia"/>
-          <w:sz w:val="24"/>
-          <w:szCs w:val="24"/>
-        </w:rPr>
-      </w:pPr>
-      <w:r>
-        <w:rPr>
-          <w:rFonts w:hint="default" w:ascii="Source Code Pro Semibold" w:hAnsi="Source Code Pro Semibold" w:cs="Source Code Pro Semibold" w:eastAsiaTheme="minorEastAsia"/>
-          <w:sz w:val="24"/>
-          <w:szCs w:val="24"/>
-        </w:rPr>
-        <w:t>instruction x</w:t>
-      </w:r>
-    </w:p>
-    <w:p>
-      <w:pPr>
-        <w:jc w:val="both"/>
-        <w:rPr>
-          <w:rFonts w:hint="default" w:ascii="Source Code Pro Semibold" w:hAnsi="Source Code Pro Semibold" w:cs="Source Code Pro Semibold" w:eastAsiaTheme="minorEastAsia"/>
-          <w:sz w:val="24"/>
-          <w:szCs w:val="24"/>
-        </w:rPr>
-      </w:pPr>
-      <w:r>
-        <w:rPr>
-          <w:rFonts w:hint="default" w:ascii="Source Code Pro Semibold" w:hAnsi="Source Code Pro Semibold" w:cs="Source Code Pro Semibold" w:eastAsiaTheme="minorEastAsia"/>
-          <w:sz w:val="24"/>
-          <w:szCs w:val="24"/>
-        </w:rPr>
-        <w:t>instruction y</w:t>
-      </w:r>
-    </w:p>
-    <w:p>
-      <w:pPr>
-        <w:jc w:val="both"/>
-        <w:rPr>
-          <w:rFonts w:hint="default" w:ascii="Source Code Pro Semibold" w:hAnsi="Source Code Pro Semibold" w:cs="Source Code Pro Semibold" w:eastAsiaTheme="minorEastAsia"/>
-          <w:sz w:val="24"/>
-          <w:szCs w:val="24"/>
-        </w:rPr>
-      </w:pPr>
-      <w:r>
-        <w:rPr>
-          <w:rFonts w:hint="default" w:ascii="Source Code Pro Semibold" w:hAnsi="Source Code Pro Semibold" w:cs="Source Code Pro Semibold" w:eastAsiaTheme="minorEastAsia"/>
-          <w:sz w:val="24"/>
-          <w:szCs w:val="24"/>
-        </w:rPr>
-        <w:t>instruction z</w:t>
-      </w:r>
-    </w:p>
-    <w:p>
-      <w:pPr>
-        <w:jc w:val="both"/>
-        <w:rPr>
-          <w:rFonts w:hint="default" w:ascii="Source Code Pro Semibold" w:hAnsi="Source Code Pro Semibold" w:cs="Source Code Pro Semibold"/>
-          <w:sz w:val="24"/>
-          <w:szCs w:val="24"/>
-        </w:rPr>
-      </w:pPr>
-      <w:r>
-        <w:rPr>
-          <w:rFonts w:hint="default" w:ascii="Source Code Pro Semibold" w:hAnsi="Source Code Pro Semibold" w:cs="Source Code Pro Semibold"/>
-          <w:sz w:val="24"/>
-          <w:szCs w:val="24"/>
-        </w:rPr>
-        <w:t>!3**</w:t>
-      </w:r>
-    </w:p>
-    <w:p>
-      <w:pPr>
-        <w:jc w:val="both"/>
-        <w:rPr>
-          <w:rFonts w:hint="default" w:ascii="Source Code Pro Semibold" w:hAnsi="Source Code Pro Semibold" w:cs="Source Code Pro Semibold"/>
-          <w:sz w:val="24"/>
-          <w:szCs w:val="24"/>
-        </w:rPr>
-      </w:pPr>
-      <w:r>
-        <w:rPr>
-          <w:rFonts w:hint="default" w:ascii="Source Code Pro Semibold" w:hAnsi="Source Code Pro Semibold" w:cs="Source Code Pro Semibold"/>
-          <w:sz w:val="24"/>
-          <w:szCs w:val="24"/>
-        </w:rPr>
-        <w:t>_lrs/ @</w:t>
-      </w:r>
-    </w:p>
-    <w:p>
-      <w:pPr>
-        <w:jc w:val="both"/>
-        <w:rPr>
-          <w:rFonts w:hint="default" w:ascii="Source Code Pro Semibold" w:hAnsi="Source Code Pro Semibold" w:cs="Source Code Pro Semibold"/>
-          <w:b w:val="0"/>
-          <w:bCs w:val="0"/>
-          <w:sz w:val="24"/>
-          <w:szCs w:val="24"/>
-        </w:rPr>
-      </w:pPr>
-      <w:r>
-        <w:rPr>
-          <w:rFonts w:hint="default" w:ascii="Source Code Pro Semibold" w:hAnsi="Source Code Pro Semibold" w:cs="Source Code Pro Semibold"/>
-          <w:b w:val="0"/>
-          <w:bCs w:val="0"/>
-          <w:sz w:val="24"/>
-          <w:szCs w:val="24"/>
-        </w:rPr>
-        <w:t>!3^^</w:t>
-      </w:r>
-    </w:p>
-    <w:p>
-      <w:pPr>
-        <w:jc w:val="both"/>
-        <w:rPr>
-          <w:rFonts w:hint="default" w:ascii="Source Code Pro Semibold" w:hAnsi="Source Code Pro Semibold" w:cs="Source Code Pro Semibold" w:eastAsiaTheme="minorEastAsia"/>
-          <w:sz w:val="24"/>
-          <w:szCs w:val="24"/>
-        </w:rPr>
-      </w:pPr>
-      <w:r>
-        <w:rPr>
-          <w:rFonts w:hint="default" w:ascii="Source Code Pro Semibold" w:hAnsi="Source Code Pro Semibold" w:cs="Source Code Pro Semibold"/>
-          <w:sz w:val="24"/>
-          <w:szCs w:val="24"/>
-        </w:rPr>
-        <w:t>instruction w</w:t>
-      </w:r>
-    </w:p>
-    <w:p>
-      <w:pPr>
-        <w:jc w:val="both"/>
-        <w:rPr>
-          <w:rFonts w:hint="default" w:ascii="Source Code Pro Semibold" w:hAnsi="Source Code Pro Semibold" w:cs="Source Code Pro Semibold" w:eastAsiaTheme="minorEastAsia"/>
-          <w:sz w:val="24"/>
-          <w:szCs w:val="24"/>
-        </w:rPr>
-      </w:pPr>
-      <w:r>
-        <w:rPr>
-          <w:rFonts w:hint="default" w:ascii="Source Code Pro Semibold" w:hAnsi="Source Code Pro Semibold" w:cs="Source Code Pro Semibold" w:eastAsiaTheme="minorEastAsia"/>
-          <w:sz w:val="24"/>
-          <w:szCs w:val="24"/>
-        </w:rPr>
-        <w:t>instruction x</w:t>
-      </w:r>
-    </w:p>
-    <w:p>
-      <w:pPr>
-        <w:jc w:val="both"/>
-        <w:rPr>
-          <w:rFonts w:hint="default" w:ascii="Source Code Pro Semibold" w:hAnsi="Source Code Pro Semibold" w:cs="Source Code Pro Semibold" w:eastAsiaTheme="minorEastAsia"/>
-          <w:sz w:val="24"/>
-          <w:szCs w:val="24"/>
-        </w:rPr>
-      </w:pPr>
-      <w:r>
-        <w:rPr>
-          <w:rFonts w:hint="default" w:ascii="Source Code Pro Semibold" w:hAnsi="Source Code Pro Semibold" w:cs="Source Code Pro Semibold" w:eastAsiaTheme="minorEastAsia"/>
-          <w:sz w:val="24"/>
-          <w:szCs w:val="24"/>
-        </w:rPr>
-        <w:t>instruction y</w:t>
-      </w:r>
-    </w:p>
-    <w:p>
-      <w:pPr>
-        <w:jc w:val="both"/>
-        <w:rPr>
-          <w:rFonts w:hint="default" w:ascii="Source Code Pro Semibold" w:hAnsi="Source Code Pro Semibold" w:cs="Source Code Pro Semibold" w:eastAsiaTheme="minorEastAsia"/>
-          <w:sz w:val="24"/>
-          <w:szCs w:val="24"/>
-        </w:rPr>
-      </w:pPr>
-      <w:r>
-        <w:rPr>
-          <w:rFonts w:hint="default" w:ascii="Source Code Pro Semibold" w:hAnsi="Source Code Pro Semibold" w:cs="Source Code Pro Semibold" w:eastAsiaTheme="minorEastAsia"/>
-          <w:sz w:val="24"/>
-          <w:szCs w:val="24"/>
-        </w:rPr>
-        <w:t>instruction z</w:t>
-      </w:r>
-    </w:p>
-    <w:p>
-      <w:pPr>
-        <w:jc w:val="both"/>
-        <w:rPr>
-          <w:rFonts w:hint="default" w:ascii="Source Code Pro Semibold" w:hAnsi="Source Code Pro Semibold" w:cs="Source Code Pro Semibold"/>
-          <w:b w:val="0"/>
-          <w:bCs w:val="0"/>
-          <w:sz w:val="24"/>
-          <w:szCs w:val="24"/>
-        </w:rPr>
-      </w:pPr>
-      <w:r>
-        <w:rPr>
-          <w:rFonts w:hint="default" w:ascii="Source Code Pro Semibold" w:hAnsi="Source Code Pro Semibold" w:cs="Source Code Pro Semibold"/>
-          <w:sz w:val="24"/>
-          <w:szCs w:val="24"/>
-        </w:rPr>
-        <w:t>!3**</w:t>
-      </w:r>
-    </w:p>
-    <w:p>
-      <w:pPr>
-        <w:jc w:val="both"/>
-        <w:rPr>
-          <w:rFonts w:hint="default" w:ascii="Source Code Pro Semibold" w:hAnsi="Source Code Pro Semibold" w:cs="Source Code Pro Semibold"/>
-          <w:b w:val="0"/>
-          <w:bCs w:val="0"/>
-          <w:sz w:val="24"/>
-          <w:szCs w:val="24"/>
-        </w:rPr>
-      </w:pPr>
-      <w:r>
-        <w:rPr>
-          <w:rFonts w:hint="default" w:ascii="Source Code Pro Semibold" w:hAnsi="Source Code Pro Semibold" w:cs="Source Code Pro Semibold"/>
-          <w:b w:val="0"/>
-          <w:bCs w:val="0"/>
-          <w:sz w:val="24"/>
-          <w:szCs w:val="24"/>
-        </w:rPr>
-        <w:t>!2**</w:t>
-      </w:r>
+          <w:rFonts w:hint="default" w:ascii="Source Code Pro Semibold" w:hAnsi="Source Code Pro Semibold" w:cs="Source Code Pro Semibold"/>
+          <w:b w:val="0"/>
+          <w:bCs w:val="0"/>
+          <w:sz w:val="24"/>
+          <w:szCs w:val="24"/>
+        </w:rPr>
+      </w:pPr>
+      <w:r>
+        <w:rPr>
+          <w:rFonts w:hint="default" w:ascii="Source Code Pro Semibold" w:hAnsi="Source Code Pro Semibold" w:cs="Source Code Pro Semibold"/>
+          <w:b w:val="0"/>
+          <w:bCs w:val="0"/>
+          <w:sz w:val="24"/>
+          <w:szCs w:val="24"/>
+        </w:rPr>
+        <w:t>ceos [sequence] || For human-computer communication, export outgoing</w:t>
+      </w:r>
+    </w:p>
+    <w:p>
+      <w:pPr>
+        <w:ind w:firstLine="2280" w:firstLineChars="950"/>
+        <w:jc w:val="both"/>
+        <w:rPr>
+          <w:rFonts w:hint="default" w:ascii="Source Code Pro Semibold" w:hAnsi="Source Code Pro Semibold" w:cs="Source Code Pro Semibold"/>
+          <w:b w:val="0"/>
+          <w:bCs w:val="0"/>
+          <w:sz w:val="24"/>
+          <w:szCs w:val="24"/>
+        </w:rPr>
+      </w:pPr>
+      <w:r>
+        <w:rPr>
+          <w:rFonts w:hint="default" w:ascii="Source Code Pro Semibold" w:hAnsi="Source Code Pro Semibold" w:cs="Source Code Pro Semibold"/>
+          <w:b w:val="0"/>
+          <w:bCs w:val="0"/>
+          <w:sz w:val="24"/>
+          <w:szCs w:val="24"/>
+        </w:rPr>
+        <w:t>|| sequence</w:t>
+      </w:r>
+    </w:p>
+    <w:p>
+      <w:pPr>
+        <w:jc w:val="both"/>
+        <w:rPr>
+          <w:rFonts w:hint="default" w:ascii="Source Code Pro Semibold" w:hAnsi="Source Code Pro Semibold" w:cs="Source Code Pro Semibold"/>
+          <w:b w:val="0"/>
+          <w:bCs w:val="0"/>
+          <w:sz w:val="24"/>
+          <w:szCs w:val="24"/>
+        </w:rPr>
+      </w:pPr>
+    </w:p>
+    <w:p>
+      <w:pPr>
+        <w:jc w:val="both"/>
+        <w:rPr>
+          <w:rFonts w:hint="default" w:ascii="Source Code Pro Semibold" w:hAnsi="Source Code Pro Semibold" w:cs="Source Code Pro Semibold"/>
+          <w:b w:val="0"/>
+          <w:bCs w:val="0"/>
+          <w:sz w:val="24"/>
+          <w:szCs w:val="24"/>
+        </w:rPr>
+      </w:pPr>
+    </w:p>
+    <w:p>
+      <w:pPr>
+        <w:jc w:val="both"/>
+        <w:rPr>
+          <w:rFonts w:hint="default" w:ascii="Source Code Pro Semibold" w:hAnsi="Source Code Pro Semibold" w:cs="Source Code Pro Semibold"/>
+          <w:b w:val="0"/>
+          <w:bCs w:val="0"/>
+          <w:sz w:val="24"/>
+          <w:szCs w:val="24"/>
+        </w:rPr>
+      </w:pPr>
+    </w:p>
+    <w:p>
+      <w:pPr>
+        <w:jc w:val="both"/>
+        <w:rPr>
+          <w:rFonts w:hint="default" w:ascii="Source Code Pro Semibold" w:hAnsi="Source Code Pro Semibold" w:cs="Source Code Pro Semibold"/>
+          <w:b w:val="0"/>
+          <w:bCs w:val="0"/>
+          <w:sz w:val="24"/>
+          <w:szCs w:val="24"/>
+        </w:rPr>
+      </w:pPr>
       <w:r>
         <w:rPr>
           <w:rFonts w:hint="default" w:ascii="Source Code Pro Semibold" w:hAnsi="Source Code Pro Semibold" w:cs="Source Code Pro Semibold"/>
@@ -5235,7 +4640,7 @@
           <w:sz w:val="36"/>
           <w:szCs w:val="36"/>
         </w:rPr>
-        <w:t>CONCEPT 9</w:t>
+        <w:t>CONCEPT 4</w:t>
       </w:r>
     </w:p>
     <w:p>
@@ -5258,6 +4663,1339 @@
           <w:szCs w:val="36"/>
           <w:u w:val="single"/>
         </w:rPr>
+        <w:t>COMPLETE INSTRUCTION CREATION (&amp; REPETIION)</w:t>
+      </w:r>
+    </w:p>
+    <w:p>
+      <w:pPr>
+        <w:jc w:val="both"/>
+        <w:rPr>
+          <w:rFonts w:hint="default" w:ascii="Source Code Pro Semibold" w:hAnsi="Source Code Pro Semibold" w:cs="Source Code Pro Semibold"/>
+          <w:b w:val="0"/>
+          <w:bCs w:val="0"/>
+          <w:sz w:val="24"/>
+          <w:szCs w:val="24"/>
+        </w:rPr>
+      </w:pPr>
+    </w:p>
+    <w:p>
+      <w:pPr>
+        <w:jc w:val="both"/>
+        <w:rPr>
+          <w:rFonts w:hint="default" w:ascii="Source Code Pro Semibold" w:hAnsi="Source Code Pro Semibold" w:cs="Source Code Pro Semibold"/>
+          <w:b w:val="0"/>
+          <w:bCs w:val="0"/>
+          <w:sz w:val="24"/>
+          <w:szCs w:val="24"/>
+        </w:rPr>
+      </w:pPr>
+      <w:r>
+        <w:rPr>
+          <w:rFonts w:hint="default" w:ascii="Source Code Pro Semibold" w:hAnsi="Source Code Pro Semibold" w:cs="Source Code Pro Semibold"/>
+          <w:b w:val="0"/>
+          <w:bCs w:val="0"/>
+          <w:sz w:val="24"/>
+          <w:szCs w:val="24"/>
+          <w:u w:val="single"/>
+        </w:rPr>
+        <w:t>CONDITIONAL (0/1)</w:t>
+      </w:r>
+    </w:p>
+    <w:p>
+      <w:pPr>
+        <w:jc w:val="left"/>
+        <w:rPr>
+          <w:rFonts w:hint="default" w:ascii="Source Code Pro Semibold" w:hAnsi="Source Code Pro Semibold" w:cs="Source Code Pro Semibold" w:eastAsiaTheme="minorEastAsia"/>
+          <w:sz w:val="24"/>
+          <w:szCs w:val="24"/>
+        </w:rPr>
+      </w:pPr>
+      <w:r>
+        <w:rPr>
+          <w:rFonts w:hint="default" w:ascii="Source Code Pro Semibold" w:hAnsi="Source Code Pro Semibold" w:cs="Source Code Pro Semibold"/>
+          <w:sz w:val="24"/>
+          <w:szCs w:val="24"/>
+        </w:rPr>
+        <w:t>ecnd (+InfoXYZ</w:t>
+      </w:r>
+      <w:r>
+        <w:rPr>
+          <w:rFonts w:hint="default" w:ascii="Source Code Pro Semibold" w:hAnsi="Source Code Pro Semibold" w:cs="Source Code Pro Semibold"/>
+          <w:sz w:val="24"/>
+          <w:szCs w:val="24"/>
+        </w:rPr>
+        <w:t>![</w:t>
+      </w:r>
+      <w:r>
+        <w:rPr>
+          <w:rFonts w:hint="default" w:ascii="Source Code Pro Semibold" w:hAnsi="Source Code Pro Semibold" w:cs="Source Code Pro Semibold"/>
+          <w:sz w:val="24"/>
+          <w:szCs w:val="24"/>
+        </w:rPr>
+        <w:t>-1/+1</w:t>
+      </w:r>
+      <w:r>
+        <w:rPr>
+          <w:rFonts w:hint="default" w:ascii="Source Code Pro Semibold" w:hAnsi="Source Code Pro Semibold" w:cs="Source Code Pro Semibold" w:eastAsiaTheme="minorEastAsia"/>
+          <w:sz w:val="24"/>
+          <w:szCs w:val="24"/>
+        </w:rPr>
+        <w:t>]</w:t>
+      </w:r>
+      <w:r>
+        <w:rPr>
+          <w:rFonts w:hint="default" w:ascii="Source Code Pro Semibold" w:hAnsi="Source Code Pro Semibold" w:cs="Source Code Pro Semibold"/>
+          <w:sz w:val="24"/>
+          <w:szCs w:val="24"/>
+        </w:rPr>
+        <w:t xml:space="preserve"> ==</w:t>
+      </w:r>
+      <w:r>
+        <w:rPr>
+          <w:rFonts w:hint="default" w:ascii="Source Code Pro Semibold" w:hAnsi="Source Code Pro Semibold" w:cs="Source Code Pro Semibold" w:eastAsiaTheme="minorEastAsia"/>
+          <w:sz w:val="24"/>
+          <w:szCs w:val="24"/>
+        </w:rPr>
+        <w:t xml:space="preserve"> </w:t>
+      </w:r>
+      <w:r>
+        <w:rPr>
+          <w:rFonts w:hint="default" w:ascii="Source Code Pro Semibold" w:hAnsi="Source Code Pro Semibold" w:cs="Source Code Pro Semibold"/>
+          <w:sz w:val="24"/>
+          <w:szCs w:val="24"/>
+        </w:rPr>
+        <w:t>+InfoXYZ</w:t>
+      </w:r>
+      <w:r>
+        <w:rPr>
+          <w:rFonts w:hint="default" w:ascii="Source Code Pro Semibold" w:hAnsi="Source Code Pro Semibold" w:cs="Source Code Pro Semibold"/>
+          <w:sz w:val="24"/>
+          <w:szCs w:val="24"/>
+        </w:rPr>
+        <w:t>![</w:t>
+      </w:r>
+      <w:r>
+        <w:rPr>
+          <w:rFonts w:hint="default" w:ascii="Source Code Pro Semibold" w:hAnsi="Source Code Pro Semibold" w:cs="Source Code Pro Semibold"/>
+          <w:sz w:val="24"/>
+          <w:szCs w:val="24"/>
+        </w:rPr>
+        <w:t>-1/+1</w:t>
+      </w:r>
+      <w:r>
+        <w:rPr>
+          <w:rFonts w:hint="default" w:ascii="Source Code Pro Semibold" w:hAnsi="Source Code Pro Semibold" w:cs="Source Code Pro Semibold" w:eastAsiaTheme="minorEastAsia"/>
+          <w:sz w:val="24"/>
+          <w:szCs w:val="24"/>
+        </w:rPr>
+        <w:t>])</w:t>
+      </w:r>
+      <w:r>
+        <w:rPr>
+          <w:rFonts w:hint="default" w:ascii="Source Code Pro Semibold" w:hAnsi="Source Code Pro Semibold" w:cs="Source Code Pro Semibold"/>
+          <w:sz w:val="24"/>
+          <w:szCs w:val="24"/>
+        </w:rPr>
+        <w:t>|</w:t>
+      </w:r>
+      <w:r>
+        <w:rPr>
+          <w:rFonts w:hint="default" w:ascii="Source Code Pro Semibold" w:hAnsi="Source Code Pro Semibold" w:cs="Source Code Pro Semibold" w:eastAsiaTheme="minorEastAsia"/>
+          <w:sz w:val="24"/>
+          <w:szCs w:val="24"/>
+        </w:rPr>
+        <w:t xml:space="preserve"> instruction x</w:t>
+      </w:r>
+    </w:p>
+    <w:p>
+      <w:pPr>
+        <w:jc w:val="left"/>
+        <w:rPr>
+          <w:rFonts w:hint="default" w:ascii="Source Code Pro Semibold" w:hAnsi="Source Code Pro Semibold" w:cs="Source Code Pro Semibold"/>
+          <w:sz w:val="24"/>
+          <w:szCs w:val="24"/>
+        </w:rPr>
+      </w:pPr>
+      <w:r>
+        <w:rPr>
+          <w:rFonts w:hint="default" w:ascii="Source Code Pro Semibold" w:hAnsi="Source Code Pro Semibold" w:cs="Source Code Pro Semibold"/>
+          <w:sz w:val="24"/>
+          <w:szCs w:val="24"/>
+        </w:rPr>
+        <w:t xml:space="preserve">==== </w:t>
+      </w:r>
+      <w:r>
+        <w:rPr>
+          <w:rFonts w:hint="default" w:ascii="Source Code Pro Semibold" w:hAnsi="Source Code Pro Semibold" w:cs="Source Code Pro Semibold" w:eastAsiaTheme="minorEastAsia"/>
+          <w:sz w:val="24"/>
+          <w:szCs w:val="24"/>
+        </w:rPr>
+        <w:t>Unless data</w:t>
+      </w:r>
+      <w:r>
+        <w:rPr>
+          <w:rFonts w:hint="default" w:ascii="Source Code Pro Semibold" w:hAnsi="Source Code Pro Semibold" w:cs="Source Code Pro Semibold"/>
+          <w:sz w:val="24"/>
+          <w:szCs w:val="24"/>
+        </w:rPr>
+        <w:t xml:space="preserve"> i</w:t>
+      </w:r>
+      <w:r>
+        <w:rPr>
+          <w:rFonts w:hint="default" w:ascii="Source Code Pro Semibold" w:hAnsi="Source Code Pro Semibold" w:cs="Source Code Pro Semibold" w:eastAsiaTheme="minorEastAsia"/>
+          <w:sz w:val="24"/>
+          <w:szCs w:val="24"/>
+        </w:rPr>
+        <w:t>s</w:t>
+      </w:r>
+      <w:r>
+        <w:rPr>
+          <w:rFonts w:hint="default" w:ascii="Source Code Pro Semibold" w:hAnsi="Source Code Pro Semibold" w:cs="Source Code Pro Semibold"/>
+          <w:sz w:val="24"/>
+          <w:szCs w:val="24"/>
+        </w:rPr>
+        <w:t xml:space="preserve"> </w:t>
+      </w:r>
+      <w:r>
+        <w:rPr>
+          <w:rFonts w:hint="default" w:ascii="Source Code Pro Semibold" w:hAnsi="Source Code Pro Semibold" w:cs="Source Code Pro Semibold" w:eastAsiaTheme="minorEastAsia"/>
+          <w:sz w:val="24"/>
+          <w:szCs w:val="24"/>
+        </w:rPr>
+        <w:t>typ</w:t>
+      </w:r>
+      <w:r>
+        <w:rPr>
+          <w:rFonts w:hint="default" w:ascii="Source Code Pro Semibold" w:hAnsi="Source Code Pro Semibold" w:cs="Source Code Pro Semibold"/>
+          <w:sz w:val="24"/>
+          <w:szCs w:val="24"/>
+        </w:rPr>
+        <w:t>ed</w:t>
+      </w:r>
+    </w:p>
+    <w:p>
+      <w:pPr>
+        <w:jc w:val="left"/>
+        <w:rPr>
+          <w:rFonts w:hint="default" w:ascii="Source Code Pro Semibold" w:hAnsi="Source Code Pro Semibold" w:cs="Source Code Pro Semibold" w:eastAsiaTheme="minorEastAsia"/>
+          <w:sz w:val="24"/>
+          <w:szCs w:val="24"/>
+        </w:rPr>
+      </w:pPr>
+      <w:r>
+        <w:rPr>
+          <w:rFonts w:hint="default" w:ascii="Source Code Pro Semibold" w:hAnsi="Source Code Pro Semibold" w:cs="Source Code Pro Semibold"/>
+          <w:sz w:val="24"/>
+          <w:szCs w:val="24"/>
+        </w:rPr>
+        <w:t xml:space="preserve">==== </w:t>
+      </w:r>
+      <w:r>
+        <w:rPr>
+          <w:rFonts w:hint="default" w:ascii="Source Code Pro Semibold" w:hAnsi="Source Code Pro Semibold" w:cs="Source Code Pro Semibold" w:eastAsiaTheme="minorEastAsia"/>
+          <w:sz w:val="24"/>
+          <w:szCs w:val="24"/>
+        </w:rPr>
+        <w:t>&amp;, |, and ()</w:t>
+      </w:r>
+    </w:p>
+    <w:p>
+      <w:pPr>
+        <w:jc w:val="left"/>
+        <w:rPr>
+          <w:rFonts w:hint="default" w:ascii="Source Code Pro Semibold" w:hAnsi="Source Code Pro Semibold" w:cs="Source Code Pro Semibold" w:eastAsiaTheme="minorEastAsia"/>
+          <w:sz w:val="24"/>
+          <w:szCs w:val="24"/>
+        </w:rPr>
+      </w:pPr>
+    </w:p>
+    <w:p>
+      <w:pPr>
+        <w:jc w:val="left"/>
+        <w:rPr>
+          <w:rFonts w:hint="default" w:ascii="Source Code Pro Semibold" w:hAnsi="Source Code Pro Semibold" w:cs="Source Code Pro Semibold" w:eastAsiaTheme="minorEastAsia"/>
+          <w:sz w:val="24"/>
+          <w:szCs w:val="24"/>
+        </w:rPr>
+      </w:pPr>
+      <w:r>
+        <w:rPr>
+          <w:rFonts w:hint="default" w:ascii="Source Code Pro Semibold" w:hAnsi="Source Code Pro Semibold" w:cs="Source Code Pro Semibold"/>
+          <w:sz w:val="24"/>
+          <w:szCs w:val="24"/>
+        </w:rPr>
+        <w:t>ecnd (+InfoXYZ</w:t>
+      </w:r>
+      <w:r>
+        <w:rPr>
+          <w:rFonts w:hint="default" w:ascii="Source Code Pro Semibold" w:hAnsi="Source Code Pro Semibold" w:cs="Source Code Pro Semibold"/>
+          <w:sz w:val="24"/>
+          <w:szCs w:val="24"/>
+        </w:rPr>
+        <w:t>![</w:t>
+      </w:r>
+      <w:r>
+        <w:rPr>
+          <w:rFonts w:hint="default" w:ascii="Source Code Pro Semibold" w:hAnsi="Source Code Pro Semibold" w:cs="Source Code Pro Semibold"/>
+          <w:sz w:val="24"/>
+          <w:szCs w:val="24"/>
+        </w:rPr>
+        <w:t>-1/+1</w:t>
+      </w:r>
+      <w:r>
+        <w:rPr>
+          <w:rFonts w:hint="default" w:ascii="Source Code Pro Semibold" w:hAnsi="Source Code Pro Semibold" w:cs="Source Code Pro Semibold" w:eastAsiaTheme="minorEastAsia"/>
+          <w:sz w:val="24"/>
+          <w:szCs w:val="24"/>
+        </w:rPr>
+        <w:t>]</w:t>
+      </w:r>
+      <w:r>
+        <w:rPr>
+          <w:rFonts w:hint="default" w:ascii="Source Code Pro Semibold" w:hAnsi="Source Code Pro Semibold" w:cs="Source Code Pro Semibold"/>
+          <w:sz w:val="24"/>
+          <w:szCs w:val="24"/>
+        </w:rPr>
+        <w:t xml:space="preserve"> !=</w:t>
+      </w:r>
+      <w:r>
+        <w:rPr>
+          <w:rFonts w:hint="default" w:ascii="Source Code Pro Semibold" w:hAnsi="Source Code Pro Semibold" w:cs="Source Code Pro Semibold" w:eastAsiaTheme="minorEastAsia"/>
+          <w:sz w:val="24"/>
+          <w:szCs w:val="24"/>
+        </w:rPr>
+        <w:t xml:space="preserve"> </w:t>
+      </w:r>
+      <w:r>
+        <w:rPr>
+          <w:rFonts w:hint="default" w:ascii="Source Code Pro Semibold" w:hAnsi="Source Code Pro Semibold" w:cs="Source Code Pro Semibold"/>
+          <w:sz w:val="24"/>
+          <w:szCs w:val="24"/>
+        </w:rPr>
+        <w:t>+InfoXYZ</w:t>
+      </w:r>
+      <w:r>
+        <w:rPr>
+          <w:rFonts w:hint="default" w:ascii="Source Code Pro Semibold" w:hAnsi="Source Code Pro Semibold" w:cs="Source Code Pro Semibold"/>
+          <w:sz w:val="24"/>
+          <w:szCs w:val="24"/>
+        </w:rPr>
+        <w:t>![</w:t>
+      </w:r>
+      <w:r>
+        <w:rPr>
+          <w:rFonts w:hint="default" w:ascii="Source Code Pro Semibold" w:hAnsi="Source Code Pro Semibold" w:cs="Source Code Pro Semibold"/>
+          <w:sz w:val="24"/>
+          <w:szCs w:val="24"/>
+        </w:rPr>
+        <w:t>-1/+1</w:t>
+      </w:r>
+      <w:r>
+        <w:rPr>
+          <w:rFonts w:hint="default" w:ascii="Source Code Pro Semibold" w:hAnsi="Source Code Pro Semibold" w:cs="Source Code Pro Semibold" w:eastAsiaTheme="minorEastAsia"/>
+          <w:sz w:val="24"/>
+          <w:szCs w:val="24"/>
+        </w:rPr>
+        <w:t>])</w:t>
+      </w:r>
+      <w:r>
+        <w:rPr>
+          <w:rFonts w:hint="default" w:ascii="Source Code Pro Semibold" w:hAnsi="Source Code Pro Semibold" w:cs="Source Code Pro Semibold"/>
+          <w:sz w:val="24"/>
+          <w:szCs w:val="24"/>
+        </w:rPr>
+        <w:t>| @</w:t>
+      </w:r>
+    </w:p>
+    <w:p>
+      <w:pPr>
+        <w:jc w:val="both"/>
+        <w:rPr>
+          <w:rFonts w:hint="default" w:ascii="Source Code Pro Semibold" w:hAnsi="Source Code Pro Semibold" w:cs="Source Code Pro Semibold" w:eastAsiaTheme="minorEastAsia"/>
+          <w:sz w:val="24"/>
+          <w:szCs w:val="24"/>
+        </w:rPr>
+      </w:pPr>
+      <w:r>
+        <w:rPr>
+          <w:rFonts w:hint="default" w:ascii="Source Code Pro Semibold" w:hAnsi="Source Code Pro Semibold" w:cs="Source Code Pro Semibold"/>
+          <w:sz w:val="24"/>
+          <w:szCs w:val="24"/>
+        </w:rPr>
+        <w:t>!2^^</w:t>
+      </w:r>
+    </w:p>
+    <w:p>
+      <w:pPr>
+        <w:jc w:val="both"/>
+        <w:rPr>
+          <w:rFonts w:hint="default" w:ascii="Source Code Pro Semibold" w:hAnsi="Source Code Pro Semibold" w:cs="Source Code Pro Semibold" w:eastAsiaTheme="minorEastAsia"/>
+          <w:sz w:val="24"/>
+          <w:szCs w:val="24"/>
+        </w:rPr>
+      </w:pPr>
+      <w:r>
+        <w:rPr>
+          <w:rFonts w:hint="default" w:ascii="Source Code Pro Semibold" w:hAnsi="Source Code Pro Semibold" w:cs="Source Code Pro Semibold"/>
+          <w:sz w:val="24"/>
+          <w:szCs w:val="24"/>
+        </w:rPr>
+        <w:t>instruction w</w:t>
+      </w:r>
+    </w:p>
+    <w:p>
+      <w:pPr>
+        <w:jc w:val="both"/>
+        <w:rPr>
+          <w:rFonts w:hint="default" w:ascii="Source Code Pro Semibold" w:hAnsi="Source Code Pro Semibold" w:cs="Source Code Pro Semibold" w:eastAsiaTheme="minorEastAsia"/>
+          <w:sz w:val="24"/>
+          <w:szCs w:val="24"/>
+        </w:rPr>
+      </w:pPr>
+      <w:r>
+        <w:rPr>
+          <w:rFonts w:hint="default" w:ascii="Source Code Pro Semibold" w:hAnsi="Source Code Pro Semibold" w:cs="Source Code Pro Semibold" w:eastAsiaTheme="minorEastAsia"/>
+          <w:sz w:val="24"/>
+          <w:szCs w:val="24"/>
+        </w:rPr>
+        <w:t>instruction x</w:t>
+      </w:r>
+    </w:p>
+    <w:p>
+      <w:pPr>
+        <w:jc w:val="both"/>
+        <w:rPr>
+          <w:rFonts w:hint="default" w:ascii="Source Code Pro Semibold" w:hAnsi="Source Code Pro Semibold" w:cs="Source Code Pro Semibold" w:eastAsiaTheme="minorEastAsia"/>
+          <w:sz w:val="24"/>
+          <w:szCs w:val="24"/>
+        </w:rPr>
+      </w:pPr>
+      <w:r>
+        <w:rPr>
+          <w:rFonts w:hint="default" w:ascii="Source Code Pro Semibold" w:hAnsi="Source Code Pro Semibold" w:cs="Source Code Pro Semibold" w:eastAsiaTheme="minorEastAsia"/>
+          <w:sz w:val="24"/>
+          <w:szCs w:val="24"/>
+        </w:rPr>
+        <w:t>instruction y</w:t>
+      </w:r>
+    </w:p>
+    <w:p>
+      <w:pPr>
+        <w:jc w:val="both"/>
+        <w:rPr>
+          <w:rFonts w:hint="default" w:ascii="Source Code Pro Semibold" w:hAnsi="Source Code Pro Semibold" w:cs="Source Code Pro Semibold" w:eastAsiaTheme="minorEastAsia"/>
+          <w:sz w:val="24"/>
+          <w:szCs w:val="24"/>
+        </w:rPr>
+      </w:pPr>
+      <w:r>
+        <w:rPr>
+          <w:rFonts w:hint="default" w:ascii="Source Code Pro Semibold" w:hAnsi="Source Code Pro Semibold" w:cs="Source Code Pro Semibold" w:eastAsiaTheme="minorEastAsia"/>
+          <w:sz w:val="24"/>
+          <w:szCs w:val="24"/>
+        </w:rPr>
+        <w:t>instruction z</w:t>
+      </w:r>
+    </w:p>
+    <w:p>
+      <w:pPr>
+        <w:jc w:val="both"/>
+        <w:rPr>
+          <w:rFonts w:hint="default" w:ascii="Source Code Pro Semibold" w:hAnsi="Source Code Pro Semibold" w:cs="Source Code Pro Semibold" w:eastAsiaTheme="minorEastAsia"/>
+          <w:sz w:val="24"/>
+          <w:szCs w:val="24"/>
+        </w:rPr>
+      </w:pPr>
+      <w:r>
+        <w:rPr>
+          <w:rFonts w:hint="default" w:ascii="Source Code Pro Semibold" w:hAnsi="Source Code Pro Semibold" w:cs="Source Code Pro Semibold"/>
+          <w:sz w:val="24"/>
+          <w:szCs w:val="24"/>
+        </w:rPr>
+        <w:t>!2**</w:t>
+      </w:r>
+    </w:p>
+    <w:p>
+      <w:pPr>
+        <w:jc w:val="both"/>
+        <w:rPr>
+          <w:rFonts w:hint="default" w:ascii="Source Code Pro Semibold" w:hAnsi="Source Code Pro Semibold" w:cs="Source Code Pro Semibold"/>
+          <w:b w:val="0"/>
+          <w:bCs w:val="0"/>
+          <w:sz w:val="24"/>
+          <w:szCs w:val="24"/>
+          <w:u w:val="none"/>
+        </w:rPr>
+      </w:pPr>
+      <w:r>
+        <w:rPr>
+          <w:rFonts w:hint="default" w:ascii="Source Code Pro Semibold" w:hAnsi="Source Code Pro Semibold" w:cs="Source Code Pro Semibold"/>
+          <w:sz w:val="24"/>
+          <w:szCs w:val="24"/>
+        </w:rPr>
+        <w:t xml:space="preserve">==== </w:t>
+      </w:r>
+      <w:r>
+        <w:rPr>
+          <w:rFonts w:hint="default" w:ascii="Source Code Pro Semibold" w:hAnsi="Source Code Pro Semibold" w:cs="Source Code Pro Semibold"/>
+          <w:b w:val="0"/>
+          <w:bCs w:val="0"/>
+          <w:sz w:val="24"/>
+          <w:szCs w:val="24"/>
+          <w:u w:val="none"/>
+        </w:rPr>
+        <w:t>Divisioning (Creating divisions)</w:t>
+      </w:r>
+    </w:p>
+    <w:p>
+      <w:pPr>
+        <w:jc w:val="both"/>
+        <w:rPr>
+          <w:rFonts w:hint="default" w:ascii="Source Code Pro Semibold" w:hAnsi="Source Code Pro Semibold" w:cs="Source Code Pro Semibold"/>
+          <w:b w:val="0"/>
+          <w:bCs w:val="0"/>
+          <w:sz w:val="24"/>
+          <w:szCs w:val="24"/>
+          <w:u w:val="none"/>
+        </w:rPr>
+      </w:pPr>
+      <w:r>
+        <w:rPr>
+          <w:rFonts w:hint="default" w:ascii="Source Code Pro Semibold" w:hAnsi="Source Code Pro Semibold" w:cs="Source Code Pro Semibold"/>
+          <w:b w:val="0"/>
+          <w:bCs w:val="0"/>
+          <w:sz w:val="24"/>
+          <w:szCs w:val="24"/>
+          <w:u w:val="none"/>
+        </w:rPr>
+        <w:t>==== ==== 2nd Degree Division</w:t>
+      </w:r>
+    </w:p>
+    <w:p>
+      <w:pPr>
+        <w:jc w:val="both"/>
+        <w:rPr>
+          <w:rFonts w:hint="default" w:ascii="Source Code Pro Semibold" w:hAnsi="Source Code Pro Semibold" w:cs="Source Code Pro Semibold"/>
+          <w:b w:val="0"/>
+          <w:bCs w:val="0"/>
+          <w:sz w:val="24"/>
+          <w:szCs w:val="24"/>
+          <w:u w:val="none"/>
+        </w:rPr>
+      </w:pPr>
+      <w:r>
+        <w:rPr>
+          <w:rFonts w:hint="default" w:ascii="Source Code Pro Semibold" w:hAnsi="Source Code Pro Semibold" w:cs="Source Code Pro Semibold"/>
+          <w:b w:val="0"/>
+          <w:bCs w:val="0"/>
+          <w:sz w:val="24"/>
+          <w:szCs w:val="24"/>
+          <w:u w:val="none"/>
+        </w:rPr>
+        <w:t>==== ==== Introductory boundary</w:t>
+      </w:r>
+    </w:p>
+    <w:p>
+      <w:pPr>
+        <w:jc w:val="both"/>
+        <w:rPr>
+          <w:rFonts w:hint="default" w:ascii="Source Code Pro Semibold" w:hAnsi="Source Code Pro Semibold" w:cs="Source Code Pro Semibold"/>
+          <w:b w:val="0"/>
+          <w:bCs w:val="0"/>
+          <w:sz w:val="24"/>
+          <w:szCs w:val="24"/>
+          <w:u w:val="none"/>
+        </w:rPr>
+      </w:pPr>
+      <w:r>
+        <w:rPr>
+          <w:rFonts w:hint="default" w:ascii="Source Code Pro Semibold" w:hAnsi="Source Code Pro Semibold" w:cs="Source Code Pro Semibold"/>
+          <w:b w:val="0"/>
+          <w:bCs w:val="0"/>
+          <w:sz w:val="24"/>
+          <w:szCs w:val="24"/>
+          <w:u w:val="none"/>
+        </w:rPr>
+        <w:t>==== ==== Terminal boundary</w:t>
+      </w:r>
+    </w:p>
+    <w:p>
+      <w:pPr>
+        <w:jc w:val="both"/>
+        <w:rPr>
+          <w:rFonts w:hint="default" w:ascii="Source Code Pro Semibold" w:hAnsi="Source Code Pro Semibold" w:cs="Source Code Pro Semibold" w:eastAsiaTheme="minorEastAsia"/>
+          <w:sz w:val="24"/>
+          <w:szCs w:val="24"/>
+        </w:rPr>
+      </w:pPr>
+    </w:p>
+    <w:p>
+      <w:pPr>
+        <w:jc w:val="both"/>
+        <w:rPr>
+          <w:rFonts w:hint="default" w:ascii="Source Code Pro Semibold" w:hAnsi="Source Code Pro Semibold" w:cs="Source Code Pro Semibold" w:eastAsiaTheme="minorEastAsia"/>
+          <w:sz w:val="24"/>
+          <w:szCs w:val="24"/>
+        </w:rPr>
+      </w:pPr>
+    </w:p>
+    <w:p>
+      <w:pPr>
+        <w:jc w:val="both"/>
+        <w:rPr>
+          <w:rFonts w:hint="default" w:ascii="Source Code Pro Semibold" w:hAnsi="Source Code Pro Semibold" w:cs="Source Code Pro Semibold" w:eastAsiaTheme="minorEastAsia"/>
+          <w:sz w:val="24"/>
+          <w:szCs w:val="24"/>
+        </w:rPr>
+      </w:pPr>
+      <w:r>
+        <w:rPr>
+          <w:rFonts w:hint="default" w:ascii="Source Code Pro Semibold" w:hAnsi="Source Code Pro Semibold" w:cs="Source Code Pro Semibold"/>
+          <w:sz w:val="24"/>
+          <w:szCs w:val="24"/>
+          <w:u w:val="single"/>
+        </w:rPr>
+        <w:t>FATED (1)</w:t>
+      </w:r>
+    </w:p>
+    <w:p>
+      <w:pPr>
+        <w:jc w:val="both"/>
+        <w:rPr>
+          <w:rFonts w:hint="default" w:ascii="Source Code Pro Semibold" w:hAnsi="Source Code Pro Semibold" w:cs="Source Code Pro Semibold" w:eastAsiaTheme="minorEastAsia"/>
+          <w:sz w:val="24"/>
+          <w:szCs w:val="24"/>
+        </w:rPr>
+      </w:pPr>
+      <w:r>
+        <w:rPr>
+          <w:rFonts w:hint="default" w:ascii="Source Code Pro Semibold" w:hAnsi="Source Code Pro Semibold" w:cs="Source Code Pro Semibold"/>
+          <w:sz w:val="24"/>
+          <w:szCs w:val="24"/>
+        </w:rPr>
+        <w:t>eftd| instruction x</w:t>
+      </w:r>
+    </w:p>
+    <w:p>
+      <w:pPr>
+        <w:jc w:val="both"/>
+        <w:rPr>
+          <w:rFonts w:hint="default" w:ascii="Source Code Pro Semibold" w:hAnsi="Source Code Pro Semibold" w:cs="Source Code Pro Semibold"/>
+          <w:b w:val="0"/>
+          <w:bCs w:val="0"/>
+          <w:sz w:val="24"/>
+          <w:szCs w:val="24"/>
+        </w:rPr>
+      </w:pPr>
+    </w:p>
+    <w:p>
+      <w:pPr>
+        <w:jc w:val="both"/>
+        <w:rPr>
+          <w:rFonts w:hint="default" w:ascii="Source Code Pro Semibold" w:hAnsi="Source Code Pro Semibold" w:cs="Source Code Pro Semibold"/>
+          <w:b w:val="0"/>
+          <w:bCs w:val="0"/>
+          <w:sz w:val="24"/>
+          <w:szCs w:val="24"/>
+        </w:rPr>
+      </w:pPr>
+    </w:p>
+    <w:p>
+      <w:pPr>
+        <w:jc w:val="both"/>
+        <w:rPr>
+          <w:rFonts w:hint="default" w:ascii="Source Code Pro Semibold" w:hAnsi="Source Code Pro Semibold" w:cs="Source Code Pro Semibold"/>
+          <w:b w:val="0"/>
+          <w:bCs w:val="0"/>
+          <w:sz w:val="24"/>
+          <w:szCs w:val="24"/>
+        </w:rPr>
+      </w:pPr>
+      <w:r>
+        <w:rPr>
+          <w:rFonts w:hint="default" w:ascii="Source Code Pro Semibold" w:hAnsi="Source Code Pro Semibold" w:cs="Source Code Pro Semibold"/>
+          <w:b w:val="0"/>
+          <w:bCs w:val="0"/>
+          <w:sz w:val="24"/>
+          <w:szCs w:val="24"/>
+        </w:rPr>
+        <w:t>SELECTIONAL (1/1)</w:t>
+      </w:r>
+    </w:p>
+    <w:p>
+      <w:pPr>
+        <w:jc w:val="both"/>
+        <w:rPr>
+          <w:rFonts w:hint="default" w:ascii="Source Code Pro Semibold" w:hAnsi="Source Code Pro Semibold" w:cs="Source Code Pro Semibold"/>
+          <w:b w:val="0"/>
+          <w:bCs w:val="0"/>
+          <w:sz w:val="24"/>
+          <w:szCs w:val="24"/>
+        </w:rPr>
+      </w:pPr>
+      <w:r>
+        <w:rPr>
+          <w:rFonts w:hint="default" w:ascii="Source Code Pro Semibold" w:hAnsi="Source Code Pro Semibold" w:cs="Source Code Pro Semibold"/>
+          <w:b w:val="0"/>
+          <w:bCs w:val="0"/>
+          <w:sz w:val="24"/>
+          <w:szCs w:val="24"/>
+        </w:rPr>
+        <w:t>eslc| @</w:t>
+      </w:r>
+    </w:p>
+    <w:p>
+      <w:pPr>
+        <w:jc w:val="both"/>
+        <w:rPr>
+          <w:rFonts w:hint="default" w:ascii="Source Code Pro Semibold" w:hAnsi="Source Code Pro Semibold" w:cs="Source Code Pro Semibold"/>
+          <w:b w:val="0"/>
+          <w:bCs w:val="0"/>
+          <w:sz w:val="24"/>
+          <w:szCs w:val="24"/>
+        </w:rPr>
+      </w:pPr>
+      <w:r>
+        <w:rPr>
+          <w:rFonts w:hint="default" w:ascii="Source Code Pro Semibold" w:hAnsi="Source Code Pro Semibold" w:cs="Source Code Pro Semibold"/>
+          <w:b w:val="0"/>
+          <w:bCs w:val="0"/>
+          <w:sz w:val="24"/>
+          <w:szCs w:val="24"/>
+        </w:rPr>
+        <w:t>!2^^</w:t>
+      </w:r>
+    </w:p>
+    <w:p>
+      <w:pPr>
+        <w:jc w:val="both"/>
+        <w:rPr>
+          <w:rFonts w:hint="default" w:ascii="Source Code Pro Semibold" w:hAnsi="Source Code Pro Semibold" w:cs="Source Code Pro Semibold"/>
+          <w:b w:val="0"/>
+          <w:bCs w:val="0"/>
+          <w:sz w:val="24"/>
+          <w:szCs w:val="24"/>
+        </w:rPr>
+      </w:pPr>
+      <w:r>
+        <w:rPr>
+          <w:rFonts w:hint="default" w:ascii="Source Code Pro Semibold" w:hAnsi="Source Code Pro Semibold" w:cs="Source Code Pro Semibold"/>
+          <w:b w:val="0"/>
+          <w:bCs w:val="0"/>
+          <w:sz w:val="24"/>
+          <w:szCs w:val="24"/>
+        </w:rPr>
+        <w:t>eopt (</w:t>
+      </w:r>
+      <w:r>
+        <w:rPr>
+          <w:rFonts w:hint="default" w:ascii="Source Code Pro Semibold" w:hAnsi="Source Code Pro Semibold" w:cs="Source Code Pro Semibold"/>
+          <w:sz w:val="24"/>
+          <w:szCs w:val="24"/>
+        </w:rPr>
+        <w:t>+InfoXYZ</w:t>
+      </w:r>
+      <w:r>
+        <w:rPr>
+          <w:rFonts w:hint="default" w:ascii="Source Code Pro Semibold" w:hAnsi="Source Code Pro Semibold" w:cs="Source Code Pro Semibold"/>
+          <w:sz w:val="24"/>
+          <w:szCs w:val="24"/>
+        </w:rPr>
+        <w:t>![</w:t>
+      </w:r>
+      <w:r>
+        <w:rPr>
+          <w:rFonts w:hint="default" w:ascii="Source Code Pro Semibold" w:hAnsi="Source Code Pro Semibold" w:cs="Source Code Pro Semibold"/>
+          <w:sz w:val="24"/>
+          <w:szCs w:val="24"/>
+        </w:rPr>
+        <w:t>-1/+1</w:t>
+      </w:r>
+      <w:r>
+        <w:rPr>
+          <w:rFonts w:hint="default" w:ascii="Source Code Pro Semibold" w:hAnsi="Source Code Pro Semibold" w:cs="Source Code Pro Semibold" w:eastAsiaTheme="minorEastAsia"/>
+          <w:sz w:val="24"/>
+          <w:szCs w:val="24"/>
+        </w:rPr>
+        <w:t>]</w:t>
+      </w:r>
+      <w:r>
+        <w:rPr>
+          <w:rFonts w:hint="default" w:ascii="Source Code Pro Semibold" w:hAnsi="Source Code Pro Semibold" w:cs="Source Code Pro Semibold"/>
+          <w:sz w:val="24"/>
+          <w:szCs w:val="24"/>
+        </w:rPr>
+        <w:t xml:space="preserve"> !=</w:t>
+      </w:r>
+      <w:r>
+        <w:rPr>
+          <w:rFonts w:hint="default" w:ascii="Source Code Pro Semibold" w:hAnsi="Source Code Pro Semibold" w:cs="Source Code Pro Semibold" w:eastAsiaTheme="minorEastAsia"/>
+          <w:sz w:val="24"/>
+          <w:szCs w:val="24"/>
+        </w:rPr>
+        <w:t xml:space="preserve"> </w:t>
+      </w:r>
+      <w:r>
+        <w:rPr>
+          <w:rFonts w:hint="default" w:ascii="Source Code Pro Semibold" w:hAnsi="Source Code Pro Semibold" w:cs="Source Code Pro Semibold"/>
+          <w:sz w:val="24"/>
+          <w:szCs w:val="24"/>
+        </w:rPr>
+        <w:t>+InfoXYZ</w:t>
+      </w:r>
+      <w:r>
+        <w:rPr>
+          <w:rFonts w:hint="default" w:ascii="Source Code Pro Semibold" w:hAnsi="Source Code Pro Semibold" w:cs="Source Code Pro Semibold"/>
+          <w:sz w:val="24"/>
+          <w:szCs w:val="24"/>
+        </w:rPr>
+        <w:t>![</w:t>
+      </w:r>
+      <w:r>
+        <w:rPr>
+          <w:rFonts w:hint="default" w:ascii="Source Code Pro Semibold" w:hAnsi="Source Code Pro Semibold" w:cs="Source Code Pro Semibold"/>
+          <w:sz w:val="24"/>
+          <w:szCs w:val="24"/>
+        </w:rPr>
+        <w:t>-1/+1</w:t>
+      </w:r>
+      <w:r>
+        <w:rPr>
+          <w:rFonts w:hint="default" w:ascii="Source Code Pro Semibold" w:hAnsi="Source Code Pro Semibold" w:cs="Source Code Pro Semibold" w:eastAsiaTheme="minorEastAsia"/>
+          <w:sz w:val="24"/>
+          <w:szCs w:val="24"/>
+        </w:rPr>
+        <w:t>])</w:t>
+      </w:r>
+      <w:r>
+        <w:rPr>
+          <w:rFonts w:hint="default" w:ascii="Source Code Pro Semibold" w:hAnsi="Source Code Pro Semibold" w:cs="Source Code Pro Semibold"/>
+          <w:sz w:val="24"/>
+          <w:szCs w:val="24"/>
+        </w:rPr>
+        <w:t>| @</w:t>
+      </w:r>
+    </w:p>
+    <w:p>
+      <w:pPr>
+        <w:jc w:val="both"/>
+        <w:rPr>
+          <w:rFonts w:hint="default" w:ascii="Source Code Pro Semibold" w:hAnsi="Source Code Pro Semibold" w:cs="Source Code Pro Semibold"/>
+          <w:b w:val="0"/>
+          <w:bCs w:val="0"/>
+          <w:sz w:val="24"/>
+          <w:szCs w:val="24"/>
+        </w:rPr>
+      </w:pPr>
+      <w:r>
+        <w:rPr>
+          <w:rFonts w:hint="default" w:ascii="Source Code Pro Semibold" w:hAnsi="Source Code Pro Semibold" w:cs="Source Code Pro Semibold"/>
+          <w:b w:val="0"/>
+          <w:bCs w:val="0"/>
+          <w:sz w:val="24"/>
+          <w:szCs w:val="24"/>
+        </w:rPr>
+        <w:t>!3^^</w:t>
+      </w:r>
+    </w:p>
+    <w:p>
+      <w:pPr>
+        <w:jc w:val="both"/>
+        <w:rPr>
+          <w:rFonts w:hint="default" w:ascii="Source Code Pro Semibold" w:hAnsi="Source Code Pro Semibold" w:cs="Source Code Pro Semibold" w:eastAsiaTheme="minorEastAsia"/>
+          <w:sz w:val="24"/>
+          <w:szCs w:val="24"/>
+        </w:rPr>
+      </w:pPr>
+      <w:r>
+        <w:rPr>
+          <w:rFonts w:hint="default" w:ascii="Source Code Pro Semibold" w:hAnsi="Source Code Pro Semibold" w:cs="Source Code Pro Semibold"/>
+          <w:sz w:val="24"/>
+          <w:szCs w:val="24"/>
+        </w:rPr>
+        <w:t>instruction w</w:t>
+      </w:r>
+    </w:p>
+    <w:p>
+      <w:pPr>
+        <w:jc w:val="both"/>
+        <w:rPr>
+          <w:rFonts w:hint="default" w:ascii="Source Code Pro Semibold" w:hAnsi="Source Code Pro Semibold" w:cs="Source Code Pro Semibold" w:eastAsiaTheme="minorEastAsia"/>
+          <w:sz w:val="24"/>
+          <w:szCs w:val="24"/>
+        </w:rPr>
+      </w:pPr>
+      <w:r>
+        <w:rPr>
+          <w:rFonts w:hint="default" w:ascii="Source Code Pro Semibold" w:hAnsi="Source Code Pro Semibold" w:cs="Source Code Pro Semibold" w:eastAsiaTheme="minorEastAsia"/>
+          <w:sz w:val="24"/>
+          <w:szCs w:val="24"/>
+        </w:rPr>
+        <w:t>instruction x</w:t>
+      </w:r>
+    </w:p>
+    <w:p>
+      <w:pPr>
+        <w:jc w:val="both"/>
+        <w:rPr>
+          <w:rFonts w:hint="default" w:ascii="Source Code Pro Semibold" w:hAnsi="Source Code Pro Semibold" w:cs="Source Code Pro Semibold" w:eastAsiaTheme="minorEastAsia"/>
+          <w:sz w:val="24"/>
+          <w:szCs w:val="24"/>
+        </w:rPr>
+      </w:pPr>
+      <w:r>
+        <w:rPr>
+          <w:rFonts w:hint="default" w:ascii="Source Code Pro Semibold" w:hAnsi="Source Code Pro Semibold" w:cs="Source Code Pro Semibold" w:eastAsiaTheme="minorEastAsia"/>
+          <w:sz w:val="24"/>
+          <w:szCs w:val="24"/>
+        </w:rPr>
+        <w:t>instruction y</w:t>
+      </w:r>
+    </w:p>
+    <w:p>
+      <w:pPr>
+        <w:jc w:val="both"/>
+        <w:rPr>
+          <w:rFonts w:hint="default" w:ascii="Source Code Pro Semibold" w:hAnsi="Source Code Pro Semibold" w:cs="Source Code Pro Semibold" w:eastAsiaTheme="minorEastAsia"/>
+          <w:sz w:val="24"/>
+          <w:szCs w:val="24"/>
+        </w:rPr>
+      </w:pPr>
+      <w:r>
+        <w:rPr>
+          <w:rFonts w:hint="default" w:ascii="Source Code Pro Semibold" w:hAnsi="Source Code Pro Semibold" w:cs="Source Code Pro Semibold" w:eastAsiaTheme="minorEastAsia"/>
+          <w:sz w:val="24"/>
+          <w:szCs w:val="24"/>
+        </w:rPr>
+        <w:t>instruction z</w:t>
+      </w:r>
+    </w:p>
+    <w:p>
+      <w:pPr>
+        <w:jc w:val="both"/>
+        <w:rPr>
+          <w:rFonts w:hint="default" w:ascii="Source Code Pro Semibold" w:hAnsi="Source Code Pro Semibold" w:cs="Source Code Pro Semibold" w:eastAsiaTheme="minorEastAsia"/>
+          <w:sz w:val="24"/>
+          <w:szCs w:val="24"/>
+        </w:rPr>
+      </w:pPr>
+      <w:r>
+        <w:rPr>
+          <w:rFonts w:hint="default" w:ascii="Source Code Pro Semibold" w:hAnsi="Source Code Pro Semibold" w:cs="Source Code Pro Semibold"/>
+          <w:sz w:val="24"/>
+          <w:szCs w:val="24"/>
+        </w:rPr>
+        <w:t>!3**</w:t>
+      </w:r>
+    </w:p>
+    <w:p>
+      <w:pPr>
+        <w:jc w:val="both"/>
+        <w:rPr>
+          <w:rFonts w:hint="default" w:ascii="Source Code Pro Semibold" w:hAnsi="Source Code Pro Semibold" w:cs="Source Code Pro Semibold"/>
+          <w:b w:val="0"/>
+          <w:bCs w:val="0"/>
+          <w:sz w:val="24"/>
+          <w:szCs w:val="24"/>
+        </w:rPr>
+      </w:pPr>
+      <w:r>
+        <w:rPr>
+          <w:rFonts w:hint="default" w:ascii="Source Code Pro Semibold" w:hAnsi="Source Code Pro Semibold" w:cs="Source Code Pro Semibold"/>
+          <w:b w:val="0"/>
+          <w:bCs w:val="0"/>
+          <w:sz w:val="24"/>
+          <w:szCs w:val="24"/>
+        </w:rPr>
+        <w:t>eopt (</w:t>
+      </w:r>
+      <w:r>
+        <w:rPr>
+          <w:rFonts w:hint="default" w:ascii="Source Code Pro Semibold" w:hAnsi="Source Code Pro Semibold" w:cs="Source Code Pro Semibold"/>
+          <w:sz w:val="24"/>
+          <w:szCs w:val="24"/>
+        </w:rPr>
+        <w:t>+InfoXYZ</w:t>
+      </w:r>
+      <w:r>
+        <w:rPr>
+          <w:rFonts w:hint="default" w:ascii="Source Code Pro Semibold" w:hAnsi="Source Code Pro Semibold" w:cs="Source Code Pro Semibold"/>
+          <w:sz w:val="24"/>
+          <w:szCs w:val="24"/>
+        </w:rPr>
+        <w:t>![</w:t>
+      </w:r>
+      <w:r>
+        <w:rPr>
+          <w:rFonts w:hint="default" w:ascii="Source Code Pro Semibold" w:hAnsi="Source Code Pro Semibold" w:cs="Source Code Pro Semibold"/>
+          <w:sz w:val="24"/>
+          <w:szCs w:val="24"/>
+        </w:rPr>
+        <w:t>-1/+1</w:t>
+      </w:r>
+      <w:r>
+        <w:rPr>
+          <w:rFonts w:hint="default" w:ascii="Source Code Pro Semibold" w:hAnsi="Source Code Pro Semibold" w:cs="Source Code Pro Semibold" w:eastAsiaTheme="minorEastAsia"/>
+          <w:sz w:val="24"/>
+          <w:szCs w:val="24"/>
+        </w:rPr>
+        <w:t>]</w:t>
+      </w:r>
+      <w:r>
+        <w:rPr>
+          <w:rFonts w:hint="default" w:ascii="Source Code Pro Semibold" w:hAnsi="Source Code Pro Semibold" w:cs="Source Code Pro Semibold"/>
+          <w:sz w:val="24"/>
+          <w:szCs w:val="24"/>
+        </w:rPr>
+        <w:t xml:space="preserve"> !=</w:t>
+      </w:r>
+      <w:r>
+        <w:rPr>
+          <w:rFonts w:hint="default" w:ascii="Source Code Pro Semibold" w:hAnsi="Source Code Pro Semibold" w:cs="Source Code Pro Semibold" w:eastAsiaTheme="minorEastAsia"/>
+          <w:sz w:val="24"/>
+          <w:szCs w:val="24"/>
+        </w:rPr>
+        <w:t xml:space="preserve"> </w:t>
+      </w:r>
+      <w:r>
+        <w:rPr>
+          <w:rFonts w:hint="default" w:ascii="Source Code Pro Semibold" w:hAnsi="Source Code Pro Semibold" w:cs="Source Code Pro Semibold"/>
+          <w:sz w:val="24"/>
+          <w:szCs w:val="24"/>
+        </w:rPr>
+        <w:t>+InfoXYZ</w:t>
+      </w:r>
+      <w:r>
+        <w:rPr>
+          <w:rFonts w:hint="default" w:ascii="Source Code Pro Semibold" w:hAnsi="Source Code Pro Semibold" w:cs="Source Code Pro Semibold"/>
+          <w:sz w:val="24"/>
+          <w:szCs w:val="24"/>
+        </w:rPr>
+        <w:t>![</w:t>
+      </w:r>
+      <w:r>
+        <w:rPr>
+          <w:rFonts w:hint="default" w:ascii="Source Code Pro Semibold" w:hAnsi="Source Code Pro Semibold" w:cs="Source Code Pro Semibold"/>
+          <w:sz w:val="24"/>
+          <w:szCs w:val="24"/>
+        </w:rPr>
+        <w:t>-1/+1</w:t>
+      </w:r>
+      <w:r>
+        <w:rPr>
+          <w:rFonts w:hint="default" w:ascii="Source Code Pro Semibold" w:hAnsi="Source Code Pro Semibold" w:cs="Source Code Pro Semibold" w:eastAsiaTheme="minorEastAsia"/>
+          <w:sz w:val="24"/>
+          <w:szCs w:val="24"/>
+        </w:rPr>
+        <w:t>])</w:t>
+      </w:r>
+      <w:r>
+        <w:rPr>
+          <w:rFonts w:hint="default" w:ascii="Source Code Pro Semibold" w:hAnsi="Source Code Pro Semibold" w:cs="Source Code Pro Semibold"/>
+          <w:sz w:val="24"/>
+          <w:szCs w:val="24"/>
+        </w:rPr>
+        <w:t>| @</w:t>
+      </w:r>
+    </w:p>
+    <w:p>
+      <w:pPr>
+        <w:jc w:val="both"/>
+        <w:rPr>
+          <w:rFonts w:hint="default" w:ascii="Source Code Pro Semibold" w:hAnsi="Source Code Pro Semibold" w:cs="Source Code Pro Semibold"/>
+          <w:b w:val="0"/>
+          <w:bCs w:val="0"/>
+          <w:sz w:val="24"/>
+          <w:szCs w:val="24"/>
+        </w:rPr>
+      </w:pPr>
+      <w:r>
+        <w:rPr>
+          <w:rFonts w:hint="default" w:ascii="Source Code Pro Semibold" w:hAnsi="Source Code Pro Semibold" w:cs="Source Code Pro Semibold"/>
+          <w:b w:val="0"/>
+          <w:bCs w:val="0"/>
+          <w:sz w:val="24"/>
+          <w:szCs w:val="24"/>
+        </w:rPr>
+        <w:t>!3^^</w:t>
+      </w:r>
+    </w:p>
+    <w:p>
+      <w:pPr>
+        <w:jc w:val="both"/>
+        <w:rPr>
+          <w:rFonts w:hint="default" w:ascii="Source Code Pro Semibold" w:hAnsi="Source Code Pro Semibold" w:cs="Source Code Pro Semibold" w:eastAsiaTheme="minorEastAsia"/>
+          <w:sz w:val="24"/>
+          <w:szCs w:val="24"/>
+        </w:rPr>
+      </w:pPr>
+      <w:r>
+        <w:rPr>
+          <w:rFonts w:hint="default" w:ascii="Source Code Pro Semibold" w:hAnsi="Source Code Pro Semibold" w:cs="Source Code Pro Semibold"/>
+          <w:sz w:val="24"/>
+          <w:szCs w:val="24"/>
+        </w:rPr>
+        <w:t>instruction w</w:t>
+      </w:r>
+    </w:p>
+    <w:p>
+      <w:pPr>
+        <w:jc w:val="both"/>
+        <w:rPr>
+          <w:rFonts w:hint="default" w:ascii="Source Code Pro Semibold" w:hAnsi="Source Code Pro Semibold" w:cs="Source Code Pro Semibold" w:eastAsiaTheme="minorEastAsia"/>
+          <w:sz w:val="24"/>
+          <w:szCs w:val="24"/>
+        </w:rPr>
+      </w:pPr>
+      <w:r>
+        <w:rPr>
+          <w:rFonts w:hint="default" w:ascii="Source Code Pro Semibold" w:hAnsi="Source Code Pro Semibold" w:cs="Source Code Pro Semibold" w:eastAsiaTheme="minorEastAsia"/>
+          <w:sz w:val="24"/>
+          <w:szCs w:val="24"/>
+        </w:rPr>
+        <w:t>instruction x</w:t>
+      </w:r>
+    </w:p>
+    <w:p>
+      <w:pPr>
+        <w:jc w:val="both"/>
+        <w:rPr>
+          <w:rFonts w:hint="default" w:ascii="Source Code Pro Semibold" w:hAnsi="Source Code Pro Semibold" w:cs="Source Code Pro Semibold" w:eastAsiaTheme="minorEastAsia"/>
+          <w:sz w:val="24"/>
+          <w:szCs w:val="24"/>
+        </w:rPr>
+      </w:pPr>
+      <w:r>
+        <w:rPr>
+          <w:rFonts w:hint="default" w:ascii="Source Code Pro Semibold" w:hAnsi="Source Code Pro Semibold" w:cs="Source Code Pro Semibold" w:eastAsiaTheme="minorEastAsia"/>
+          <w:sz w:val="24"/>
+          <w:szCs w:val="24"/>
+        </w:rPr>
+        <w:t>instruction y</w:t>
+      </w:r>
+    </w:p>
+    <w:p>
+      <w:pPr>
+        <w:jc w:val="both"/>
+        <w:rPr>
+          <w:rFonts w:hint="default" w:ascii="Source Code Pro Semibold" w:hAnsi="Source Code Pro Semibold" w:cs="Source Code Pro Semibold" w:eastAsiaTheme="minorEastAsia"/>
+          <w:sz w:val="24"/>
+          <w:szCs w:val="24"/>
+        </w:rPr>
+      </w:pPr>
+      <w:r>
+        <w:rPr>
+          <w:rFonts w:hint="default" w:ascii="Source Code Pro Semibold" w:hAnsi="Source Code Pro Semibold" w:cs="Source Code Pro Semibold" w:eastAsiaTheme="minorEastAsia"/>
+          <w:sz w:val="24"/>
+          <w:szCs w:val="24"/>
+        </w:rPr>
+        <w:t>instruction z</w:t>
+      </w:r>
+    </w:p>
+    <w:p>
+      <w:pPr>
+        <w:jc w:val="both"/>
+        <w:rPr>
+          <w:rFonts w:hint="default" w:ascii="Source Code Pro Semibold" w:hAnsi="Source Code Pro Semibold" w:cs="Source Code Pro Semibold"/>
+          <w:sz w:val="24"/>
+          <w:szCs w:val="24"/>
+        </w:rPr>
+      </w:pPr>
+      <w:r>
+        <w:rPr>
+          <w:rFonts w:hint="default" w:ascii="Source Code Pro Semibold" w:hAnsi="Source Code Pro Semibold" w:cs="Source Code Pro Semibold"/>
+          <w:sz w:val="24"/>
+          <w:szCs w:val="24"/>
+        </w:rPr>
+        <w:t>!3**</w:t>
+      </w:r>
+    </w:p>
+    <w:p>
+      <w:pPr>
+        <w:jc w:val="both"/>
+        <w:rPr>
+          <w:rFonts w:hint="default" w:ascii="Source Code Pro Semibold" w:hAnsi="Source Code Pro Semibold" w:cs="Source Code Pro Semibold"/>
+          <w:sz w:val="24"/>
+          <w:szCs w:val="24"/>
+        </w:rPr>
+      </w:pPr>
+      <w:r>
+        <w:rPr>
+          <w:rFonts w:hint="default" w:ascii="Source Code Pro Semibold" w:hAnsi="Source Code Pro Semibold" w:cs="Source Code Pro Semibold"/>
+          <w:sz w:val="24"/>
+          <w:szCs w:val="24"/>
+        </w:rPr>
+        <w:t>elrs| @</w:t>
+      </w:r>
+    </w:p>
+    <w:p>
+      <w:pPr>
+        <w:jc w:val="both"/>
+        <w:rPr>
+          <w:rFonts w:hint="default" w:ascii="Source Code Pro Semibold" w:hAnsi="Source Code Pro Semibold" w:cs="Source Code Pro Semibold"/>
+          <w:b w:val="0"/>
+          <w:bCs w:val="0"/>
+          <w:sz w:val="24"/>
+          <w:szCs w:val="24"/>
+        </w:rPr>
+      </w:pPr>
+      <w:r>
+        <w:rPr>
+          <w:rFonts w:hint="default" w:ascii="Source Code Pro Semibold" w:hAnsi="Source Code Pro Semibold" w:cs="Source Code Pro Semibold"/>
+          <w:b w:val="0"/>
+          <w:bCs w:val="0"/>
+          <w:sz w:val="24"/>
+          <w:szCs w:val="24"/>
+        </w:rPr>
+        <w:t>!3^^</w:t>
+      </w:r>
+    </w:p>
+    <w:p>
+      <w:pPr>
+        <w:jc w:val="both"/>
+        <w:rPr>
+          <w:rFonts w:hint="default" w:ascii="Source Code Pro Semibold" w:hAnsi="Source Code Pro Semibold" w:cs="Source Code Pro Semibold" w:eastAsiaTheme="minorEastAsia"/>
+          <w:sz w:val="24"/>
+          <w:szCs w:val="24"/>
+        </w:rPr>
+      </w:pPr>
+      <w:r>
+        <w:rPr>
+          <w:rFonts w:hint="default" w:ascii="Source Code Pro Semibold" w:hAnsi="Source Code Pro Semibold" w:cs="Source Code Pro Semibold"/>
+          <w:sz w:val="24"/>
+          <w:szCs w:val="24"/>
+        </w:rPr>
+        <w:t>instruction w</w:t>
+      </w:r>
+    </w:p>
+    <w:p>
+      <w:pPr>
+        <w:jc w:val="both"/>
+        <w:rPr>
+          <w:rFonts w:hint="default" w:ascii="Source Code Pro Semibold" w:hAnsi="Source Code Pro Semibold" w:cs="Source Code Pro Semibold" w:eastAsiaTheme="minorEastAsia"/>
+          <w:sz w:val="24"/>
+          <w:szCs w:val="24"/>
+        </w:rPr>
+      </w:pPr>
+      <w:r>
+        <w:rPr>
+          <w:rFonts w:hint="default" w:ascii="Source Code Pro Semibold" w:hAnsi="Source Code Pro Semibold" w:cs="Source Code Pro Semibold" w:eastAsiaTheme="minorEastAsia"/>
+          <w:sz w:val="24"/>
+          <w:szCs w:val="24"/>
+        </w:rPr>
+        <w:t>instruction x</w:t>
+      </w:r>
+    </w:p>
+    <w:p>
+      <w:pPr>
+        <w:jc w:val="both"/>
+        <w:rPr>
+          <w:rFonts w:hint="default" w:ascii="Source Code Pro Semibold" w:hAnsi="Source Code Pro Semibold" w:cs="Source Code Pro Semibold" w:eastAsiaTheme="minorEastAsia"/>
+          <w:sz w:val="24"/>
+          <w:szCs w:val="24"/>
+        </w:rPr>
+      </w:pPr>
+      <w:r>
+        <w:rPr>
+          <w:rFonts w:hint="default" w:ascii="Source Code Pro Semibold" w:hAnsi="Source Code Pro Semibold" w:cs="Source Code Pro Semibold" w:eastAsiaTheme="minorEastAsia"/>
+          <w:sz w:val="24"/>
+          <w:szCs w:val="24"/>
+        </w:rPr>
+        <w:t>instruction y</w:t>
+      </w:r>
+    </w:p>
+    <w:p>
+      <w:pPr>
+        <w:jc w:val="both"/>
+        <w:rPr>
+          <w:rFonts w:hint="default" w:ascii="Source Code Pro Semibold" w:hAnsi="Source Code Pro Semibold" w:cs="Source Code Pro Semibold" w:eastAsiaTheme="minorEastAsia"/>
+          <w:sz w:val="24"/>
+          <w:szCs w:val="24"/>
+        </w:rPr>
+      </w:pPr>
+      <w:r>
+        <w:rPr>
+          <w:rFonts w:hint="default" w:ascii="Source Code Pro Semibold" w:hAnsi="Source Code Pro Semibold" w:cs="Source Code Pro Semibold" w:eastAsiaTheme="minorEastAsia"/>
+          <w:sz w:val="24"/>
+          <w:szCs w:val="24"/>
+        </w:rPr>
+        <w:t>instruction z</w:t>
+      </w:r>
+    </w:p>
+    <w:p>
+      <w:pPr>
+        <w:jc w:val="both"/>
+        <w:rPr>
+          <w:rFonts w:hint="default" w:ascii="Source Code Pro Semibold" w:hAnsi="Source Code Pro Semibold" w:cs="Source Code Pro Semibold"/>
+          <w:b w:val="0"/>
+          <w:bCs w:val="0"/>
+          <w:sz w:val="24"/>
+          <w:szCs w:val="24"/>
+        </w:rPr>
+      </w:pPr>
+      <w:r>
+        <w:rPr>
+          <w:rFonts w:hint="default" w:ascii="Source Code Pro Semibold" w:hAnsi="Source Code Pro Semibold" w:cs="Source Code Pro Semibold"/>
+          <w:sz w:val="24"/>
+          <w:szCs w:val="24"/>
+        </w:rPr>
+        <w:t>!3**</w:t>
+      </w:r>
+    </w:p>
+    <w:p>
+      <w:pPr>
+        <w:jc w:val="both"/>
+        <w:rPr>
+          <w:rFonts w:hint="default" w:ascii="Source Code Pro Semibold" w:hAnsi="Source Code Pro Semibold" w:cs="Source Code Pro Semibold"/>
+          <w:b w:val="0"/>
+          <w:bCs w:val="0"/>
+          <w:sz w:val="24"/>
+          <w:szCs w:val="24"/>
+        </w:rPr>
+      </w:pPr>
+      <w:r>
+        <w:rPr>
+          <w:rFonts w:hint="default" w:ascii="Source Code Pro Semibold" w:hAnsi="Source Code Pro Semibold" w:cs="Source Code Pro Semibold"/>
+          <w:b w:val="0"/>
+          <w:bCs w:val="0"/>
+          <w:sz w:val="24"/>
+          <w:szCs w:val="24"/>
+        </w:rPr>
+        <w:t>!2**</w:t>
+      </w:r>
+    </w:p>
+    <w:p>
+      <w:pPr>
+        <w:jc w:val="both"/>
+        <w:rPr>
+          <w:rFonts w:hint="default" w:ascii="Source Code Pro Semibold" w:hAnsi="Source Code Pro Semibold" w:cs="Source Code Pro Semibold"/>
+          <w:b w:val="0"/>
+          <w:bCs w:val="0"/>
+          <w:sz w:val="24"/>
+          <w:szCs w:val="24"/>
+        </w:rPr>
+      </w:pPr>
+    </w:p>
+    <w:p>
+      <w:pPr>
+        <w:jc w:val="center"/>
+        <w:rPr>
+          <w:rFonts w:hint="default" w:ascii="Source Code Pro Semibold" w:hAnsi="Source Code Pro Semibold" w:cs="Source Code Pro Semibold"/>
+          <w:b w:val="0"/>
+          <w:bCs w:val="0"/>
+          <w:sz w:val="24"/>
+          <w:szCs w:val="24"/>
+        </w:rPr>
+      </w:pPr>
+      <w:r>
+        <w:rPr>
+          <w:rFonts w:hint="default" w:ascii="Source Code Pro Semibold" w:hAnsi="Source Code Pro Semibold" w:cs="Source Code Pro Semibold"/>
+          <w:b w:val="0"/>
+          <w:bCs w:val="0"/>
+          <w:sz w:val="36"/>
+          <w:szCs w:val="36"/>
+          <w:u w:val="single"/>
+        </w:rPr>
         <w:t>REPETITION</w:t>
       </w:r>
     </w:p>
@@ -5290,7 +6028,7 @@
           <w:sz w:val="24"/>
           <w:szCs w:val="24"/>
         </w:rPr>
-        <w:t>_ftd/ @</w:t>
+        <w:t>eftd| @</w:t>
       </w:r>
     </w:p>
     <w:p>
@@ -5367,7 +6105,7 @@
           <w:sz w:val="24"/>
           <w:szCs w:val="24"/>
         </w:rPr>
-        <w:t>_ftd rpat</w:t>
+        <w:t>eftd| rpat</w:t>
       </w:r>
     </w:p>
     <w:p>
@@ -5516,7 +6254,95 @@
           <w:sz w:val="24"/>
           <w:szCs w:val="24"/>
         </w:rPr>
-        <w:t>inf</w:t>
+        <w:t>ri</w:t>
+      </w:r>
+      <w:r>
+        <w:rPr>
+          <w:rFonts w:hint="default" w:ascii="Source Code Pro Semibold" w:hAnsi="Source Code Pro Semibold" w:cs="Source Code Pro Semibold"/>
+          <w:sz w:val="24"/>
+          <w:szCs w:val="24"/>
+        </w:rPr>
+        <w:t xml:space="preserve">n || All </w:t>
+      </w:r>
+      <w:r>
+        <w:rPr>
+          <w:rFonts w:hint="default" w:ascii="Source Code Pro Semibold" w:hAnsi="Source Code Pro Semibold" w:cs="Source Code Pro Semibold"/>
+          <w:sz w:val="24"/>
+          <w:szCs w:val="24"/>
+        </w:rPr>
+        <w:t xml:space="preserve">reptition’s </w:t>
+      </w:r>
+      <w:r>
+        <w:rPr>
+          <w:rFonts w:hint="default" w:ascii="Source Code Pro Semibold" w:hAnsi="Source Code Pro Semibold" w:cs="Source Code Pro Semibold"/>
+          <w:sz w:val="24"/>
+          <w:szCs w:val="24"/>
+        </w:rPr>
+        <w:t>information</w:t>
+      </w:r>
+    </w:p>
+    <w:p>
+      <w:pPr>
+        <w:rPr>
+          <w:rFonts w:hint="default" w:ascii="Source Code Pro Semibold" w:hAnsi="Source Code Pro Semibold" w:cs="Source Code Pro Semibold"/>
+          <w:b w:val="0"/>
+          <w:bCs w:val="0"/>
+          <w:sz w:val="24"/>
+          <w:szCs w:val="24"/>
+        </w:rPr>
+      </w:pPr>
+      <w:r>
+        <w:rPr>
+          <w:rFonts w:hint="default" w:ascii="Source Code Pro Semibold" w:hAnsi="Source Code Pro Semibold" w:cs="Source Code Pro Semibold"/>
+          <w:b w:val="0"/>
+          <w:bCs w:val="0"/>
+          <w:sz w:val="24"/>
+          <w:szCs w:val="24"/>
+        </w:rPr>
+        <w:t>==== Instruction not usable for premier (0th repetition)</w:t>
+      </w:r>
+    </w:p>
+    <w:p>
+      <w:pPr>
+        <w:rPr>
+          <w:rFonts w:hint="default" w:ascii="Source Code Pro Semibold" w:hAnsi="Source Code Pro Semibold" w:cs="Source Code Pro Semibold"/>
+          <w:b w:val="0"/>
+          <w:bCs w:val="0"/>
+          <w:sz w:val="24"/>
+          <w:szCs w:val="24"/>
+        </w:rPr>
+      </w:pPr>
+    </w:p>
+    <w:p>
+      <w:pPr>
+        <w:rPr>
+          <w:rFonts w:hint="default" w:ascii="Source Code Pro Semibold" w:hAnsi="Source Code Pro Semibold" w:cs="Source Code Pro Semibold"/>
+          <w:b w:val="0"/>
+          <w:bCs w:val="0"/>
+          <w:sz w:val="24"/>
+          <w:szCs w:val="24"/>
+        </w:rPr>
+      </w:pPr>
+    </w:p>
+    <w:p>
+      <w:pPr>
+        <w:rPr>
+          <w:rFonts w:hint="default" w:ascii="Source Code Pro Semibold" w:hAnsi="Source Code Pro Semibold" w:cs="Source Code Pro Semibold"/>
+          <w:b w:val="0"/>
+          <w:bCs w:val="0"/>
+          <w:sz w:val="24"/>
+          <w:szCs w:val="24"/>
+        </w:rPr>
+      </w:pPr>
+      <w:r>
+        <w:rPr>
+          <w:rFonts w:hint="default" w:ascii="Source Code Pro Semibold" w:hAnsi="Source Code Pro Semibold" w:cs="Source Code Pro Semibold"/>
+          <w:b w:val="0"/>
+          <w:bCs w:val="0"/>
+          <w:sz w:val="24"/>
+          <w:szCs w:val="24"/>
+        </w:rPr>
+        <w:t>Continuation on next line: leave 8 spaces, then start at 9th space</w:t>
       </w:r>
     </w:p>
     <w:p>
@@ -5580,29 +6406,19 @@
           <w:rFonts w:hint="default" w:ascii="Source Code Pro Semibold" w:hAnsi="Source Code Pro Semibold" w:cs="Source Code Pro Semibold"/>
           <w:b w:val="0"/>
           <w:bCs w:val="0"/>
-          <w:sz w:val="24"/>
-          <w:szCs w:val="24"/>
-        </w:rPr>
-      </w:pPr>
-      <w:r>
-        <w:rPr>
-          <w:rFonts w:hint="default" w:ascii="Source Code Pro Semibold" w:hAnsi="Source Code Pro Semibold" w:cs="Source Code Pro Semibold"/>
-          <w:b w:val="0"/>
-          <w:bCs w:val="0"/>
-          <w:sz w:val="24"/>
-          <w:szCs w:val="24"/>
-        </w:rPr>
-        <w:t>Concept 1</w:t>
-      </w:r>
-      <w:r>
-        <w:rPr>
-          <w:rFonts w:hint="default" w:ascii="Source Code Pro Semibold" w:hAnsi="Source Code Pro Semibold" w:cs="Source Code Pro Semibold"/>
-          <w:b w:val="0"/>
-          <w:bCs w:val="0"/>
-          <w:sz w:val="24"/>
-          <w:szCs w:val="24"/>
-        </w:rPr>
-        <w:t>0</w:t>
+          <w:sz w:val="36"/>
+          <w:szCs w:val="36"/>
+        </w:rPr>
+      </w:pPr>
+      <w:r>
+        <w:rPr>
+          <w:rFonts w:hint="default" w:ascii="Source Code Pro Semibold" w:hAnsi="Source Code Pro Semibold" w:cs="Source Code Pro Semibold"/>
+          <w:b w:val="0"/>
+          <w:bCs w:val="0"/>
+          <w:sz w:val="36"/>
+          <w:szCs w:val="36"/>
+        </w:rPr>
+        <w:t>CONCEPT 5</w:t>
       </w:r>
     </w:p>
     <w:p>
@@ -5621,6 +6437,786 @@
           <w:rFonts w:hint="default" w:ascii="Source Code Pro Semibold" w:hAnsi="Source Code Pro Semibold" w:cs="Source Code Pro Semibold"/>
           <w:b w:val="0"/>
           <w:bCs w:val="0"/>
+          <w:sz w:val="36"/>
+          <w:szCs w:val="36"/>
+          <w:u w:val="single"/>
+        </w:rPr>
+        <w:t>INSTRUCTION-SET IMPORTATION</w:t>
+      </w:r>
+    </w:p>
+    <w:p>
+      <w:pPr>
+        <w:jc w:val="both"/>
+        <w:rPr>
+          <w:rFonts w:hint="default" w:ascii="Source Code Pro Semibold" w:hAnsi="Source Code Pro Semibold" w:cs="Source Code Pro Semibold"/>
+          <w:b w:val="0"/>
+          <w:bCs w:val="0"/>
+          <w:sz w:val="24"/>
+          <w:szCs w:val="24"/>
+        </w:rPr>
+      </w:pPr>
+    </w:p>
+    <w:p>
+      <w:pPr>
+        <w:jc w:val="both"/>
+        <w:rPr>
+          <w:rFonts w:hint="default" w:ascii="Source Code Pro Semibold" w:hAnsi="Source Code Pro Semibold" w:cs="Source Code Pro Semibold"/>
+          <w:sz w:val="24"/>
+          <w:szCs w:val="24"/>
+        </w:rPr>
+      </w:pPr>
+      <w:r>
+        <w:rPr>
+          <w:rFonts w:hint="default" w:ascii="Source Code Pro Semibold" w:hAnsi="Source Code Pro Semibold" w:cs="Source Code Pro Semibold"/>
+          <w:sz w:val="24"/>
+          <w:szCs w:val="24"/>
+        </w:rPr>
+        <w:t>instruction w</w:t>
+      </w:r>
+    </w:p>
+    <w:p>
+      <w:pPr>
+        <w:jc w:val="both"/>
+        <w:rPr>
+          <w:rFonts w:hint="default" w:ascii="Source Code Pro Semibold" w:hAnsi="Source Code Pro Semibold" w:cs="Source Code Pro Semibold"/>
+          <w:b w:val="0"/>
+          <w:bCs w:val="0"/>
+          <w:sz w:val="24"/>
+          <w:szCs w:val="24"/>
+        </w:rPr>
+      </w:pPr>
+      <w:r>
+        <w:rPr>
+          <w:rFonts w:hint="default" w:ascii="Source Code Pro Semibold" w:hAnsi="Source Code Pro Semibold" w:cs="Source Code Pro Semibold"/>
+          <w:b w:val="0"/>
+          <w:bCs w:val="0"/>
+          <w:sz w:val="24"/>
+          <w:szCs w:val="24"/>
+        </w:rPr>
+        <w:t>$-</w:t>
+      </w:r>
+      <w:r>
+        <w:rPr>
+          <w:rFonts w:hint="default" w:ascii="Source Code Pro Semibold" w:hAnsi="Source Code Pro Semibold" w:cs="Source Code Pro Semibold"/>
+          <w:b w:val="0"/>
+          <w:bCs w:val="0"/>
+          <w:sz w:val="24"/>
+          <w:szCs w:val="24"/>
+        </w:rPr>
+        <w:t>[sequence]</w:t>
+      </w:r>
+      <w:r>
+        <w:rPr>
+          <w:rFonts w:hint="default" w:ascii="Source Code Pro Semibold" w:hAnsi="Source Code Pro Semibold" w:cs="Source Code Pro Semibold"/>
+          <w:b w:val="0"/>
+          <w:bCs w:val="0"/>
+          <w:sz w:val="24"/>
+          <w:szCs w:val="24"/>
+        </w:rPr>
+        <w:t>![</w:t>
+      </w:r>
+      <w:r>
+        <w:rPr>
+          <w:rFonts w:hint="default" w:ascii="Source Code Pro Semibold" w:hAnsi="Source Code Pro Semibold" w:cs="Source Code Pro Semibold"/>
+          <w:b w:val="0"/>
+          <w:bCs w:val="0"/>
+          <w:sz w:val="24"/>
+          <w:szCs w:val="24"/>
+        </w:rPr>
+        <w:t>-1/+1]</w:t>
+      </w:r>
+      <w:r>
+        <w:rPr>
+          <w:rFonts w:hint="default" w:ascii="Source Code Pro Semibold" w:hAnsi="Source Code Pro Semibold" w:cs="Source Code Pro Semibold"/>
+          <w:b w:val="0"/>
+          <w:bCs w:val="0"/>
+          <w:sz w:val="24"/>
+          <w:szCs w:val="24"/>
+        </w:rPr>
+        <w:t xml:space="preserve"> || Seed set</w:t>
+      </w:r>
+    </w:p>
+    <w:p>
+      <w:pPr>
+        <w:jc w:val="both"/>
+        <w:rPr>
+          <w:rFonts w:hint="default" w:ascii="Source Code Pro Semibold" w:hAnsi="Source Code Pro Semibold" w:cs="Source Code Pro Semibold"/>
+          <w:sz w:val="24"/>
+          <w:szCs w:val="24"/>
+        </w:rPr>
+      </w:pPr>
+      <w:r>
+        <w:rPr>
+          <w:rFonts w:hint="default" w:ascii="Source Code Pro Semibold" w:hAnsi="Source Code Pro Semibold" w:cs="Source Code Pro Semibold"/>
+          <w:b w:val="0"/>
+          <w:bCs w:val="0"/>
+          <w:sz w:val="24"/>
+          <w:szCs w:val="24"/>
+        </w:rPr>
+        <w:t>==== sequence: 1st (A), 2nd (B), +InfoXYZ</w:t>
+      </w:r>
+      <w:r>
+        <w:rPr>
+          <w:rFonts w:hint="default" w:ascii="Source Code Pro Semibold" w:hAnsi="Source Code Pro Semibold" w:cs="Source Code Pro Semibold"/>
+          <w:b w:val="0"/>
+          <w:bCs w:val="0"/>
+          <w:sz w:val="24"/>
+          <w:szCs w:val="24"/>
+        </w:rPr>
+        <w:t>![</w:t>
+      </w:r>
+      <w:r>
+        <w:rPr>
+          <w:rFonts w:hint="default" w:ascii="Source Code Pro Semibold" w:hAnsi="Source Code Pro Semibold" w:cs="Source Code Pro Semibold"/>
+          <w:b w:val="0"/>
+          <w:bCs w:val="0"/>
+          <w:sz w:val="24"/>
+          <w:szCs w:val="24"/>
+        </w:rPr>
+        <w:t>-1/+1], (+InfoXYZ</w:t>
+      </w:r>
+      <w:r>
+        <w:rPr>
+          <w:rFonts w:hint="default" w:ascii="Source Code Pro Semibold" w:hAnsi="Source Code Pro Semibold" w:cs="Source Code Pro Semibold"/>
+          <w:b w:val="0"/>
+          <w:bCs w:val="0"/>
+          <w:sz w:val="24"/>
+          <w:szCs w:val="24"/>
+        </w:rPr>
+        <w:t>![</w:t>
+      </w:r>
+      <w:r>
+        <w:rPr>
+          <w:rFonts w:hint="default" w:ascii="Source Code Pro Semibold" w:hAnsi="Source Code Pro Semibold" w:cs="Source Code Pro Semibold"/>
+          <w:b w:val="0"/>
+          <w:bCs w:val="0"/>
+          <w:sz w:val="24"/>
+          <w:szCs w:val="24"/>
+        </w:rPr>
+        <w:t>-1/+1])</w:t>
+      </w:r>
+    </w:p>
+    <w:p>
+      <w:pPr>
+        <w:jc w:val="both"/>
+        <w:rPr>
+          <w:rFonts w:hint="default" w:ascii="Source Code Pro Semibold" w:hAnsi="Source Code Pro Semibold" w:cs="Source Code Pro Semibold" w:eastAsiaTheme="minorEastAsia"/>
+          <w:sz w:val="24"/>
+          <w:szCs w:val="24"/>
+        </w:rPr>
+      </w:pPr>
+      <w:r>
+        <w:rPr>
+          <w:rFonts w:hint="default" w:ascii="Source Code Pro Semibold" w:hAnsi="Source Code Pro Semibold" w:cs="Source Code Pro Semibold"/>
+          <w:sz w:val="24"/>
+          <w:szCs w:val="24"/>
+        </w:rPr>
+        <w:t>==== 1st seed: Seed set’s cardinality</w:t>
+      </w:r>
+    </w:p>
+    <w:p>
+      <w:pPr>
+        <w:jc w:val="both"/>
+        <w:rPr>
+          <w:rFonts w:hint="default" w:ascii="Source Code Pro Semibold" w:hAnsi="Source Code Pro Semibold" w:cs="Source Code Pro Semibold" w:eastAsiaTheme="minorEastAsia"/>
+          <w:sz w:val="24"/>
+          <w:szCs w:val="24"/>
+        </w:rPr>
+      </w:pPr>
+      <w:r>
+        <w:rPr>
+          <w:rFonts w:hint="default" w:ascii="Source Code Pro Semibold" w:hAnsi="Source Code Pro Semibold" w:cs="Source Code Pro Semibold" w:eastAsiaTheme="minorEastAsia"/>
+          <w:sz w:val="24"/>
+          <w:szCs w:val="24"/>
+        </w:rPr>
+        <w:t>instruction x</w:t>
+      </w:r>
+    </w:p>
+    <w:p>
+      <w:pPr>
+        <w:jc w:val="both"/>
+        <w:rPr>
+          <w:rFonts w:hint="default" w:ascii="Source Code Pro Semibold" w:hAnsi="Source Code Pro Semibold" w:cs="Source Code Pro Semibold" w:eastAsiaTheme="minorEastAsia"/>
+          <w:sz w:val="24"/>
+          <w:szCs w:val="24"/>
+        </w:rPr>
+      </w:pPr>
+      <w:r>
+        <w:rPr>
+          <w:rFonts w:hint="default" w:ascii="Source Code Pro Semibold" w:hAnsi="Source Code Pro Semibold" w:cs="Source Code Pro Semibold"/>
+          <w:sz w:val="24"/>
+          <w:szCs w:val="24"/>
+        </w:rPr>
+        <w:t>eftd| yeld [+InfoXYZ, +InfoXY2]</w:t>
+      </w:r>
+    </w:p>
+    <w:p>
+      <w:pPr>
+        <w:jc w:val="both"/>
+        <w:rPr>
+          <w:rFonts w:hint="default" w:ascii="Source Code Pro Semibold" w:hAnsi="Source Code Pro Semibold" w:cs="Source Code Pro Semibold" w:eastAsiaTheme="minorEastAsia"/>
+          <w:sz w:val="24"/>
+          <w:szCs w:val="24"/>
+        </w:rPr>
+      </w:pPr>
+      <w:r>
+        <w:rPr>
+          <w:rFonts w:hint="default" w:ascii="Source Code Pro Semibold" w:hAnsi="Source Code Pro Semibold" w:cs="Source Code Pro Semibold" w:eastAsiaTheme="minorEastAsia"/>
+          <w:sz w:val="24"/>
+          <w:szCs w:val="24"/>
+        </w:rPr>
+        <w:t>instruction y</w:t>
+      </w:r>
+    </w:p>
+    <w:p>
+      <w:pPr>
+        <w:jc w:val="both"/>
+        <w:rPr>
+          <w:rFonts w:hint="default" w:ascii="Source Code Pro Semibold" w:hAnsi="Source Code Pro Semibold" w:cs="Source Code Pro Semibold" w:eastAsiaTheme="minorEastAsia"/>
+          <w:sz w:val="24"/>
+          <w:szCs w:val="24"/>
+        </w:rPr>
+      </w:pPr>
+      <w:r>
+        <w:rPr>
+          <w:rFonts w:hint="default" w:ascii="Source Code Pro Semibold" w:hAnsi="Source Code Pro Semibold" w:cs="Source Code Pro Semibold" w:eastAsiaTheme="minorEastAsia"/>
+          <w:sz w:val="24"/>
+          <w:szCs w:val="24"/>
+        </w:rPr>
+        <w:t>instruction z</w:t>
+      </w:r>
+    </w:p>
+    <w:p>
+      <w:pPr>
+        <w:jc w:val="both"/>
+        <w:rPr>
+          <w:rFonts w:hint="default" w:ascii="Source Code Pro Semibold" w:hAnsi="Source Code Pro Semibold" w:cs="Source Code Pro Semibold"/>
+          <w:sz w:val="24"/>
+          <w:szCs w:val="24"/>
+        </w:rPr>
+      </w:pPr>
+      <w:r>
+        <w:rPr>
+          <w:rFonts w:hint="default" w:ascii="Source Code Pro Semibold" w:hAnsi="Source Code Pro Semibold" w:cs="Source Code Pro Semibold"/>
+          <w:sz w:val="24"/>
+          <w:szCs w:val="24"/>
+        </w:rPr>
+        <w:t>eftd| yeld [+InfoXY3, +InfoXY4]</w:t>
+      </w:r>
+    </w:p>
+    <w:p>
+      <w:pPr>
+        <w:jc w:val="both"/>
+        <w:rPr>
+          <w:rFonts w:hint="default" w:ascii="Source Code Pro Semibold" w:hAnsi="Source Code Pro Semibold" w:cs="Source Code Pro Semibold"/>
+          <w:sz w:val="24"/>
+          <w:szCs w:val="24"/>
+        </w:rPr>
+      </w:pPr>
+      <w:r>
+        <w:rPr>
+          <w:rFonts w:hint="default" w:ascii="Source Code Pro Semibold" w:hAnsi="Source Code Pro Semibold" w:cs="Source Code Pro Semibold"/>
+          <w:sz w:val="24"/>
+          <w:szCs w:val="24"/>
+        </w:rPr>
+        <w:t>eftd| sspn</w:t>
+      </w:r>
+    </w:p>
+    <w:p>
+      <w:pPr>
+        <w:jc w:val="both"/>
+        <w:rPr>
+          <w:rFonts w:hint="default" w:ascii="Source Code Pro Semibold" w:hAnsi="Source Code Pro Semibold" w:cs="Source Code Pro Semibold"/>
+          <w:b w:val="0"/>
+          <w:bCs w:val="0"/>
+          <w:sz w:val="24"/>
+          <w:szCs w:val="24"/>
+        </w:rPr>
+      </w:pPr>
+    </w:p>
+    <w:p>
+      <w:pPr>
+        <w:jc w:val="both"/>
+        <w:rPr>
+          <w:rFonts w:hint="default" w:ascii="Source Code Pro Semibold" w:hAnsi="Source Code Pro Semibold" w:cs="Source Code Pro Semibold"/>
+          <w:b w:val="0"/>
+          <w:bCs w:val="0"/>
+          <w:sz w:val="24"/>
+          <w:szCs w:val="24"/>
+        </w:rPr>
+      </w:pPr>
+    </w:p>
+    <w:p>
+      <w:pPr>
+        <w:jc w:val="both"/>
+        <w:rPr>
+          <w:rFonts w:hint="default" w:ascii="Source Code Pro Semibold" w:hAnsi="Source Code Pro Semibold" w:cs="Source Code Pro Semibold"/>
+          <w:b w:val="0"/>
+          <w:bCs w:val="0"/>
+          <w:sz w:val="24"/>
+          <w:szCs w:val="24"/>
+        </w:rPr>
+      </w:pPr>
+      <w:r>
+        <w:rPr>
+          <w:rFonts w:hint="default" w:ascii="Source Code Pro Semibold" w:hAnsi="Source Code Pro Semibold" w:cs="Source Code Pro Semibold"/>
+          <w:b w:val="0"/>
+          <w:bCs w:val="0"/>
+          <w:sz w:val="24"/>
+          <w:szCs w:val="24"/>
+        </w:rPr>
+        <w:t>eftd| +InfoXYZ: eais</w:t>
+      </w:r>
+      <w:r>
+        <w:rPr>
+          <w:rFonts w:hint="default" w:ascii="Source Code Pro Semibold" w:hAnsi="Source Code Pro Semibold" w:cs="Source Code Pro Semibold"/>
+          <w:b w:val="0"/>
+          <w:bCs w:val="0"/>
+          <w:sz w:val="24"/>
+          <w:szCs w:val="24"/>
+        </w:rPr>
+        <w:t xml:space="preserve"> </w:t>
+      </w:r>
+      <w:r>
+        <w:rPr>
+          <w:rFonts w:hint="default" w:ascii="Source Code Pro Semibold" w:hAnsi="Source Code Pro Semibold" w:cs="Source Code Pro Semibold"/>
+          <w:b w:val="0"/>
+          <w:bCs w:val="0"/>
+          <w:sz w:val="24"/>
+          <w:szCs w:val="24"/>
+        </w:rPr>
+        <w:t>|| Execute as an instruction set</w:t>
+      </w:r>
+    </w:p>
+    <w:p>
+      <w:pPr>
+        <w:jc w:val="both"/>
+        <w:rPr>
+          <w:rFonts w:hint="default" w:ascii="Source Code Pro Semibold" w:hAnsi="Source Code Pro Semibold" w:cs="Source Code Pro Semibold"/>
+          <w:b w:val="0"/>
+          <w:bCs w:val="0"/>
+          <w:sz w:val="24"/>
+          <w:szCs w:val="24"/>
+        </w:rPr>
+      </w:pPr>
+      <w:r>
+        <w:rPr>
+          <w:rFonts w:hint="default" w:ascii="Source Code Pro Semibold" w:hAnsi="Source Code Pro Semibold" w:cs="Source Code Pro Semibold"/>
+          <w:b w:val="0"/>
+          <w:bCs w:val="0"/>
+          <w:sz w:val="24"/>
+          <w:szCs w:val="24"/>
+        </w:rPr>
+        <w:t>eftd| +InfoXYZ: eais [+InfoXYZ, +InfoXY2]</w:t>
+      </w:r>
+    </w:p>
+    <w:p>
+      <w:pPr>
+        <w:jc w:val="both"/>
+        <w:rPr>
+          <w:rFonts w:hint="default" w:ascii="Source Code Pro Semibold" w:hAnsi="Source Code Pro Semibold" w:cs="Source Code Pro Semibold"/>
+          <w:b w:val="0"/>
+          <w:bCs w:val="0"/>
+          <w:sz w:val="24"/>
+          <w:szCs w:val="24"/>
+        </w:rPr>
+      </w:pPr>
+      <w:r>
+        <w:rPr>
+          <w:rFonts w:hint="default" w:ascii="Source Code Pro Semibold" w:hAnsi="Source Code Pro Semibold" w:cs="Source Code Pro Semibold"/>
+          <w:b w:val="0"/>
+          <w:bCs w:val="0"/>
+          <w:sz w:val="24"/>
+          <w:szCs w:val="24"/>
+        </w:rPr>
+        <w:t>eftd| nlin @InstXYZ</w:t>
+      </w:r>
+    </w:p>
+    <w:p>
+      <w:pPr>
+        <w:jc w:val="both"/>
+        <w:rPr>
+          <w:rFonts w:hint="default" w:ascii="Source Code Pro Semibold" w:hAnsi="Source Code Pro Semibold" w:cs="Source Code Pro Semibold"/>
+          <w:b w:val="0"/>
+          <w:bCs w:val="0"/>
+          <w:sz w:val="24"/>
+          <w:szCs w:val="24"/>
+        </w:rPr>
+      </w:pPr>
+      <w:r>
+        <w:rPr>
+          <w:rFonts w:hint="default" w:ascii="Source Code Pro Semibold" w:hAnsi="Source Code Pro Semibold" w:cs="Source Code Pro Semibold"/>
+          <w:b w:val="0"/>
+          <w:bCs w:val="0"/>
+          <w:sz w:val="24"/>
+          <w:szCs w:val="24"/>
+        </w:rPr>
+        <w:t>@InstXYZ-%-</w:t>
+      </w:r>
+      <w:r>
+        <w:rPr>
+          <w:rFonts w:hint="default" w:ascii="Source Code Pro Semibold" w:hAnsi="Source Code Pro Semibold" w:cs="Source Code Pro Semibold"/>
+          <w:b w:val="0"/>
+          <w:bCs w:val="0"/>
+          <w:sz w:val="24"/>
+          <w:szCs w:val="24"/>
+        </w:rPr>
+        <w:t>[-1/+1]</w:t>
+      </w:r>
+    </w:p>
+    <w:p>
+      <w:pPr>
+        <w:jc w:val="both"/>
+        <w:rPr>
+          <w:rFonts w:hint="default" w:ascii="Source Code Pro Semibold" w:hAnsi="Source Code Pro Semibold" w:cs="Source Code Pro Semibold"/>
+          <w:b w:val="0"/>
+          <w:bCs w:val="0"/>
+          <w:sz w:val="24"/>
+          <w:szCs w:val="24"/>
+        </w:rPr>
+      </w:pPr>
+    </w:p>
+    <w:p>
+      <w:pPr>
+        <w:jc w:val="both"/>
+        <w:rPr>
+          <w:rFonts w:hint="default" w:ascii="Source Code Pro Semibold" w:hAnsi="Source Code Pro Semibold" w:cs="Source Code Pro Semibold"/>
+          <w:b w:val="0"/>
+          <w:bCs w:val="0"/>
+          <w:sz w:val="24"/>
+          <w:szCs w:val="24"/>
+        </w:rPr>
+      </w:pPr>
+    </w:p>
+    <w:p>
+      <w:pPr>
+        <w:jc w:val="both"/>
+        <w:rPr>
+          <w:rFonts w:hint="default" w:ascii="Source Code Pro Semibold" w:hAnsi="Source Code Pro Semibold" w:cs="Source Code Pro Semibold"/>
+          <w:b w:val="0"/>
+          <w:bCs w:val="0"/>
+          <w:sz w:val="24"/>
+          <w:szCs w:val="24"/>
+        </w:rPr>
+      </w:pPr>
+    </w:p>
+    <w:p>
+      <w:pPr>
+        <w:jc w:val="both"/>
+        <w:rPr>
+          <w:rFonts w:hint="default" w:ascii="Source Code Pro Semibold" w:hAnsi="Source Code Pro Semibold" w:cs="Source Code Pro Semibold"/>
+          <w:b w:val="0"/>
+          <w:bCs w:val="0"/>
+          <w:sz w:val="24"/>
+          <w:szCs w:val="24"/>
+        </w:rPr>
+      </w:pPr>
+      <w:r>
+        <w:rPr>
+          <w:rFonts w:hint="default" w:ascii="Source Code Pro Semibold" w:hAnsi="Source Code Pro Semibold" w:cs="Source Code Pro Semibold"/>
+          <w:b w:val="0"/>
+          <w:bCs w:val="0"/>
+          <w:sz w:val="24"/>
+          <w:szCs w:val="24"/>
+        </w:rPr>
+        <w:br w:type="page"/>
+      </w:r>
+    </w:p>
+    <w:p>
+      <w:pPr>
+        <w:jc w:val="center"/>
+        <w:rPr>
+          <w:rFonts w:hint="default" w:ascii="Source Code Pro Semibold" w:hAnsi="Source Code Pro Semibold" w:cs="Source Code Pro Semibold"/>
+          <w:b w:val="0"/>
+          <w:bCs w:val="0"/>
+          <w:sz w:val="24"/>
+          <w:szCs w:val="24"/>
+        </w:rPr>
+      </w:pPr>
+      <w:r>
+        <w:rPr>
+          <w:rFonts w:hint="default" w:ascii="Source Code Pro Semibold" w:hAnsi="Source Code Pro Semibold" w:cs="Source Code Pro Semibold"/>
+          <w:b w:val="0"/>
+          <w:bCs w:val="0"/>
+          <w:sz w:val="24"/>
+          <w:szCs w:val="24"/>
+        </w:rPr>
+        <w:t>Concept 11</w:t>
+      </w:r>
+    </w:p>
+    <w:p>
+      <w:pPr>
+        <w:jc w:val="center"/>
+        <w:rPr>
+          <w:rFonts w:hint="default" w:ascii="Source Code Pro Semibold" w:hAnsi="Source Code Pro Semibold" w:cs="Source Code Pro Semibold"/>
+          <w:b w:val="0"/>
+          <w:bCs w:val="0"/>
+          <w:sz w:val="24"/>
+          <w:szCs w:val="24"/>
+        </w:rPr>
+      </w:pPr>
+      <w:r>
+        <w:rPr>
+          <w:rFonts w:hint="default" w:ascii="Source Code Pro Semibold" w:hAnsi="Source Code Pro Semibold" w:cs="Source Code Pro Semibold"/>
+          <w:b w:val="0"/>
+          <w:bCs w:val="0"/>
+          <w:sz w:val="24"/>
+          <w:szCs w:val="24"/>
+        </w:rPr>
+        <w:t>Program Fragment Reapplicability</w:t>
+      </w:r>
+    </w:p>
+    <w:p>
+      <w:pPr>
+        <w:jc w:val="both"/>
+        <w:rPr>
+          <w:rFonts w:hint="default" w:ascii="Source Code Pro Semibold" w:hAnsi="Source Code Pro Semibold" w:cs="Source Code Pro Semibold"/>
+          <w:b w:val="0"/>
+          <w:bCs w:val="0"/>
+          <w:sz w:val="24"/>
+          <w:szCs w:val="24"/>
+        </w:rPr>
+      </w:pPr>
+    </w:p>
+    <w:p>
+      <w:pPr>
+        <w:jc w:val="both"/>
+        <w:rPr>
+          <w:rFonts w:hint="default" w:ascii="Source Code Pro Semibold" w:hAnsi="Source Code Pro Semibold" w:cs="Source Code Pro Semibold"/>
+          <w:b w:val="0"/>
+          <w:bCs w:val="0"/>
+          <w:sz w:val="24"/>
+          <w:szCs w:val="24"/>
+        </w:rPr>
+      </w:pPr>
+    </w:p>
+    <w:p>
+      <w:pPr>
+        <w:jc w:val="both"/>
+        <w:rPr>
+          <w:rFonts w:hint="default" w:ascii="Source Code Pro Semibold" w:hAnsi="Source Code Pro Semibold" w:cs="Source Code Pro Semibold"/>
+          <w:b w:val="0"/>
+          <w:bCs w:val="0"/>
+          <w:sz w:val="24"/>
+          <w:szCs w:val="24"/>
+        </w:rPr>
+      </w:pPr>
+      <w:r>
+        <w:rPr>
+          <w:rFonts w:hint="default" w:ascii="Source Code Pro Semibold" w:hAnsi="Source Code Pro Semibold" w:cs="Source Code Pro Semibold"/>
+          <w:b w:val="0"/>
+          <w:bCs w:val="0"/>
+          <w:sz w:val="24"/>
+          <w:szCs w:val="24"/>
+        </w:rPr>
+        <w:t>Extension</w:t>
+      </w:r>
+    </w:p>
+    <w:p>
+      <w:pPr>
+        <w:jc w:val="both"/>
+        <w:rPr>
+          <w:rFonts w:hint="default" w:ascii="Source Code Pro Semibold" w:hAnsi="Source Code Pro Semibold" w:cs="Source Code Pro Semibold" w:eastAsiaTheme="minorEastAsia"/>
+          <w:b w:val="0"/>
+          <w:bCs w:val="0"/>
+          <w:sz w:val="24"/>
+          <w:szCs w:val="24"/>
+        </w:rPr>
+      </w:pPr>
+      <w:r>
+        <w:rPr>
+          <w:rFonts w:hint="default" w:ascii="Source Code Pro Semibold" w:hAnsi="Source Code Pro Semibold" w:cs="Source Code Pro Semibold"/>
+          <w:b w:val="0"/>
+          <w:bCs w:val="0"/>
+          <w:sz w:val="24"/>
+          <w:szCs w:val="24"/>
+        </w:rPr>
+        <w:t>Inter-level communication</w:t>
+      </w:r>
+    </w:p>
+    <w:p>
+      <w:pPr>
+        <w:rPr>
+          <w:rFonts w:hint="default" w:ascii="Source Code Pro Semibold" w:hAnsi="Source Code Pro Semibold" w:cs="Source Code Pro Semibold"/>
+          <w:b w:val="0"/>
+          <w:bCs w:val="0"/>
+          <w:sz w:val="24"/>
+          <w:szCs w:val="24"/>
+        </w:rPr>
+      </w:pPr>
+    </w:p>
+    <w:p>
+      <w:pPr>
+        <w:jc w:val="both"/>
+        <w:rPr>
+          <w:rFonts w:hint="default" w:ascii="Source Code Pro Semibold" w:hAnsi="Source Code Pro Semibold" w:cs="Source Code Pro Semibold"/>
+          <w:b w:val="0"/>
+          <w:bCs w:val="0"/>
+          <w:sz w:val="24"/>
+          <w:szCs w:val="24"/>
+        </w:rPr>
+      </w:pPr>
+    </w:p>
+    <w:p>
+      <w:pPr>
+        <w:jc w:val="both"/>
+        <w:rPr>
+          <w:rFonts w:hint="default" w:ascii="Source Code Pro Semibold" w:hAnsi="Source Code Pro Semibold" w:cs="Source Code Pro Semibold"/>
+          <w:b w:val="0"/>
+          <w:bCs w:val="0"/>
+          <w:sz w:val="24"/>
+          <w:szCs w:val="24"/>
+        </w:rPr>
+      </w:pPr>
+    </w:p>
+    <w:p>
+      <w:pPr>
+        <w:rPr>
+          <w:rFonts w:hint="default" w:ascii="Source Code Pro Semibold" w:hAnsi="Source Code Pro Semibold" w:cs="Source Code Pro Semibold"/>
+          <w:b w:val="0"/>
+          <w:bCs w:val="0"/>
+          <w:sz w:val="24"/>
+          <w:szCs w:val="24"/>
+        </w:rPr>
+      </w:pPr>
+      <w:r>
+        <w:rPr>
+          <w:rFonts w:hint="default" w:ascii="Source Code Pro Semibold" w:hAnsi="Source Code Pro Semibold" w:cs="Source Code Pro Semibold"/>
+          <w:b w:val="0"/>
+          <w:bCs w:val="0"/>
+          <w:sz w:val="24"/>
+          <w:szCs w:val="24"/>
+        </w:rPr>
+        <w:br w:type="page"/>
+      </w:r>
+    </w:p>
+    <w:p>
+      <w:pPr>
+        <w:jc w:val="center"/>
+        <w:rPr>
+          <w:rFonts w:hint="default" w:ascii="Source Code Pro Semibold" w:hAnsi="Source Code Pro Semibold" w:cs="Source Code Pro Semibold"/>
+          <w:b w:val="0"/>
+          <w:bCs w:val="0"/>
+          <w:sz w:val="24"/>
+          <w:szCs w:val="24"/>
+        </w:rPr>
+      </w:pPr>
+      <w:r>
+        <w:rPr>
+          <w:rFonts w:hint="default" w:ascii="Source Code Pro Semibold" w:hAnsi="Source Code Pro Semibold" w:cs="Source Code Pro Semibold"/>
+          <w:b w:val="0"/>
+          <w:bCs w:val="0"/>
+          <w:sz w:val="24"/>
+          <w:szCs w:val="24"/>
+        </w:rPr>
+        <w:t>Concept 13</w:t>
+      </w:r>
+    </w:p>
+    <w:p>
+      <w:pPr>
+        <w:jc w:val="center"/>
+        <w:rPr>
+          <w:rFonts w:hint="default" w:ascii="Source Code Pro Semibold" w:hAnsi="Source Code Pro Semibold" w:cs="Source Code Pro Semibold"/>
+          <w:b w:val="0"/>
+          <w:bCs w:val="0"/>
+          <w:sz w:val="24"/>
+          <w:szCs w:val="24"/>
+        </w:rPr>
+      </w:pPr>
+      <w:r>
+        <w:rPr>
+          <w:rFonts w:hint="default" w:ascii="Source Code Pro Semibold" w:hAnsi="Source Code Pro Semibold" w:cs="Source Code Pro Semibold"/>
+          <w:b w:val="0"/>
+          <w:bCs w:val="0"/>
+          <w:sz w:val="24"/>
+          <w:szCs w:val="24"/>
+        </w:rPr>
+        <w:t>Concurrency</w:t>
+      </w:r>
+    </w:p>
+    <w:p>
+      <w:pPr>
+        <w:jc w:val="both"/>
+        <w:rPr>
+          <w:rFonts w:hint="default" w:ascii="Source Code Pro Semibold" w:hAnsi="Source Code Pro Semibold" w:cs="Source Code Pro Semibold" w:eastAsiaTheme="minorEastAsia"/>
+          <w:b w:val="0"/>
+          <w:bCs w:val="0"/>
+          <w:sz w:val="24"/>
+          <w:szCs w:val="24"/>
+        </w:rPr>
+      </w:pPr>
+    </w:p>
+    <w:p>
+      <w:pPr>
+        <w:jc w:val="both"/>
+        <w:rPr>
+          <w:rFonts w:hint="default" w:ascii="Source Code Pro Semibold" w:hAnsi="Source Code Pro Semibold" w:cs="Source Code Pro Semibold" w:eastAsiaTheme="minorEastAsia"/>
+          <w:b w:val="0"/>
+          <w:bCs w:val="0"/>
+          <w:sz w:val="24"/>
+          <w:szCs w:val="24"/>
+        </w:rPr>
+      </w:pPr>
+    </w:p>
+    <w:p>
+      <w:pPr>
+        <w:rPr>
+          <w:rFonts w:hint="default" w:ascii="Source Code Pro Semibold" w:hAnsi="Source Code Pro Semibold" w:cs="Source Code Pro Semibold" w:eastAsiaTheme="minorEastAsia"/>
+          <w:b w:val="0"/>
+          <w:bCs w:val="0"/>
+          <w:sz w:val="24"/>
+          <w:szCs w:val="24"/>
+        </w:rPr>
+      </w:pPr>
+      <w:r>
+        <w:rPr>
+          <w:rFonts w:hint="default" w:ascii="Source Code Pro Semibold" w:hAnsi="Source Code Pro Semibold" w:cs="Source Code Pro Semibold" w:eastAsiaTheme="minorEastAsia"/>
+          <w:b w:val="0"/>
+          <w:bCs w:val="0"/>
+          <w:sz w:val="24"/>
+          <w:szCs w:val="24"/>
+        </w:rPr>
+        <w:br w:type="page"/>
+      </w:r>
+    </w:p>
+    <w:p>
+      <w:pPr>
+        <w:jc w:val="center"/>
+        <w:rPr>
+          <w:rFonts w:hint="default" w:ascii="Source Code Pro Semibold" w:hAnsi="Source Code Pro Semibold" w:cs="Source Code Pro Semibold"/>
+          <w:b w:val="0"/>
+          <w:bCs w:val="0"/>
+          <w:sz w:val="24"/>
+          <w:szCs w:val="24"/>
+        </w:rPr>
+      </w:pPr>
+      <w:r>
+        <w:rPr>
+          <w:rFonts w:hint="default" w:ascii="Source Code Pro Semibold" w:hAnsi="Source Code Pro Semibold" w:cs="Source Code Pro Semibold"/>
+          <w:b w:val="0"/>
+          <w:bCs w:val="0"/>
+          <w:sz w:val="24"/>
+          <w:szCs w:val="24"/>
+        </w:rPr>
+        <w:t>Concept 10</w:t>
+      </w:r>
+    </w:p>
+    <w:p>
+      <w:pPr>
+        <w:jc w:val="center"/>
+        <w:rPr>
+          <w:rFonts w:hint="default" w:ascii="Source Code Pro Semibold" w:hAnsi="Source Code Pro Semibold" w:cs="Source Code Pro Semibold" w:eastAsiaTheme="minorEastAsia"/>
+          <w:b w:val="0"/>
+          <w:bCs w:val="0"/>
+          <w:sz w:val="24"/>
+          <w:szCs w:val="24"/>
+        </w:rPr>
+      </w:pPr>
+      <w:r>
+        <w:rPr>
+          <w:rFonts w:hint="default" w:ascii="Source Code Pro Semibold" w:hAnsi="Source Code Pro Semibold" w:cs="Source Code Pro Semibold"/>
+          <w:b w:val="0"/>
+          <w:bCs w:val="0"/>
           <w:sz w:val="24"/>
           <w:szCs w:val="24"/>
         </w:rPr>
@@ -5629,421 +7225,6 @@
     </w:p>
     <w:p>
       <w:pPr>
-        <w:jc w:val="both"/>
-        <w:rPr>
-          <w:rFonts w:hint="default" w:ascii="Source Code Pro Semibold" w:hAnsi="Source Code Pro Semibold" w:cs="Source Code Pro Semibold"/>
-          <w:b w:val="0"/>
-          <w:bCs w:val="0"/>
-          <w:sz w:val="24"/>
-          <w:szCs w:val="24"/>
-        </w:rPr>
-      </w:pPr>
-    </w:p>
-    <w:p>
-      <w:pPr>
-        <w:jc w:val="both"/>
-        <w:rPr>
-          <w:rFonts w:hint="default" w:ascii="Source Code Pro Semibold" w:hAnsi="Source Code Pro Semibold" w:cs="Source Code Pro Semibold"/>
-          <w:b w:val="0"/>
-          <w:bCs w:val="0"/>
-          <w:sz w:val="24"/>
-          <w:szCs w:val="24"/>
-        </w:rPr>
-      </w:pPr>
-    </w:p>
-    <w:p>
-      <w:pPr>
-        <w:jc w:val="both"/>
-        <w:rPr>
-          <w:rFonts w:hint="default" w:ascii="Source Code Pro Semibold" w:hAnsi="Source Code Pro Semibold" w:cs="Source Code Pro Semibold"/>
-          <w:b w:val="0"/>
-          <w:bCs w:val="0"/>
-          <w:sz w:val="24"/>
-          <w:szCs w:val="24"/>
-        </w:rPr>
-      </w:pPr>
-    </w:p>
-    <w:p>
-      <w:pPr>
-        <w:jc w:val="both"/>
-        <w:rPr>
-          <w:rFonts w:hint="default" w:ascii="Source Code Pro Semibold" w:hAnsi="Source Code Pro Semibold" w:cs="Source Code Pro Semibold"/>
-          <w:b w:val="0"/>
-          <w:bCs w:val="0"/>
-          <w:sz w:val="24"/>
-          <w:szCs w:val="24"/>
-        </w:rPr>
-      </w:pPr>
-      <w:r>
-        <w:rPr>
-          <w:rFonts w:hint="default" w:ascii="Source Code Pro Semibold" w:hAnsi="Source Code Pro Semibold" w:cs="Source Code Pro Semibold"/>
-          <w:b w:val="0"/>
-          <w:bCs w:val="0"/>
-          <w:sz w:val="24"/>
-          <w:szCs w:val="24"/>
-        </w:rPr>
-        <w:br w:type="page"/>
-      </w:r>
-    </w:p>
-    <w:p>
-      <w:pPr>
-        <w:jc w:val="center"/>
-        <w:rPr>
-          <w:rFonts w:hint="default" w:ascii="Source Code Pro Semibold" w:hAnsi="Source Code Pro Semibold" w:cs="Source Code Pro Semibold"/>
-          <w:b w:val="0"/>
-          <w:bCs w:val="0"/>
-          <w:sz w:val="24"/>
-          <w:szCs w:val="24"/>
-        </w:rPr>
-      </w:pPr>
-      <w:r>
-        <w:rPr>
-          <w:rFonts w:hint="default" w:ascii="Source Code Pro Semibold" w:hAnsi="Source Code Pro Semibold" w:cs="Source Code Pro Semibold"/>
-          <w:b w:val="0"/>
-          <w:bCs w:val="0"/>
-          <w:sz w:val="24"/>
-          <w:szCs w:val="24"/>
-        </w:rPr>
-        <w:t>Concept 1</w:t>
-      </w:r>
-      <w:r>
-        <w:rPr>
-          <w:rFonts w:hint="default" w:ascii="Source Code Pro Semibold" w:hAnsi="Source Code Pro Semibold" w:cs="Source Code Pro Semibold"/>
-          <w:b w:val="0"/>
-          <w:bCs w:val="0"/>
-          <w:sz w:val="24"/>
-          <w:szCs w:val="24"/>
-        </w:rPr>
-        <w:t>1</w:t>
-      </w:r>
-    </w:p>
-    <w:p>
-      <w:pPr>
-        <w:jc w:val="center"/>
-        <w:rPr>
-          <w:rFonts w:hint="default" w:ascii="Source Code Pro Semibold" w:hAnsi="Source Code Pro Semibold" w:cs="Source Code Pro Semibold"/>
-          <w:b w:val="0"/>
-          <w:bCs w:val="0"/>
-          <w:sz w:val="24"/>
-          <w:szCs w:val="24"/>
-        </w:rPr>
-      </w:pPr>
-      <w:r>
-        <w:rPr>
-          <w:rFonts w:hint="default" w:ascii="Source Code Pro Semibold" w:hAnsi="Source Code Pro Semibold" w:cs="Source Code Pro Semibold"/>
-          <w:b w:val="0"/>
-          <w:bCs w:val="0"/>
-          <w:sz w:val="24"/>
-          <w:szCs w:val="24"/>
-        </w:rPr>
-        <w:t>Program Fragment Reapplicability</w:t>
-      </w:r>
-    </w:p>
-    <w:p>
-      <w:pPr>
-        <w:jc w:val="both"/>
-        <w:rPr>
-          <w:rFonts w:hint="default" w:ascii="Source Code Pro Semibold" w:hAnsi="Source Code Pro Semibold" w:cs="Source Code Pro Semibold"/>
-          <w:b w:val="0"/>
-          <w:bCs w:val="0"/>
-          <w:sz w:val="24"/>
-          <w:szCs w:val="24"/>
-        </w:rPr>
-      </w:pPr>
-    </w:p>
-    <w:p>
-      <w:pPr>
-        <w:jc w:val="both"/>
-        <w:rPr>
-          <w:rFonts w:hint="default" w:ascii="Source Code Pro Semibold" w:hAnsi="Source Code Pro Semibold" w:cs="Source Code Pro Semibold"/>
-          <w:b w:val="0"/>
-          <w:bCs w:val="0"/>
-          <w:sz w:val="24"/>
-          <w:szCs w:val="24"/>
-        </w:rPr>
-      </w:pPr>
-    </w:p>
-    <w:p>
-      <w:pPr>
-        <w:jc w:val="both"/>
-        <w:rPr>
-          <w:rFonts w:hint="default" w:ascii="Source Code Pro Semibold" w:hAnsi="Source Code Pro Semibold" w:cs="Source Code Pro Semibold"/>
-          <w:b w:val="0"/>
-          <w:bCs w:val="0"/>
-          <w:sz w:val="24"/>
-          <w:szCs w:val="24"/>
-        </w:rPr>
-      </w:pPr>
-      <w:r>
-        <w:rPr>
-          <w:rFonts w:hint="default" w:ascii="Source Code Pro Semibold" w:hAnsi="Source Code Pro Semibold" w:cs="Source Code Pro Semibold"/>
-          <w:b w:val="0"/>
-          <w:bCs w:val="0"/>
-          <w:sz w:val="24"/>
-          <w:szCs w:val="24"/>
-        </w:rPr>
-        <w:t>Extension</w:t>
-      </w:r>
-    </w:p>
-    <w:p>
-      <w:pPr>
-        <w:jc w:val="both"/>
-        <w:rPr>
-          <w:rFonts w:hint="default" w:ascii="Source Code Pro Semibold" w:hAnsi="Source Code Pro Semibold" w:cs="Source Code Pro Semibold"/>
-          <w:b w:val="0"/>
-          <w:bCs w:val="0"/>
-          <w:sz w:val="24"/>
-          <w:szCs w:val="24"/>
-        </w:rPr>
-      </w:pPr>
-      <w:r>
-        <w:rPr>
-          <w:rFonts w:hint="default" w:ascii="Source Code Pro Semibold" w:hAnsi="Source Code Pro Semibold" w:cs="Source Code Pro Semibold"/>
-          <w:b w:val="0"/>
-          <w:bCs w:val="0"/>
-          <w:sz w:val="24"/>
-          <w:szCs w:val="24"/>
-        </w:rPr>
-        <w:t>Inter-level communication</w:t>
-      </w:r>
-    </w:p>
-    <w:p>
-      <w:pPr>
-        <w:jc w:val="both"/>
-        <w:rPr>
-          <w:rFonts w:hint="default" w:ascii="Source Code Pro Semibold" w:hAnsi="Source Code Pro Semibold" w:cs="Source Code Pro Semibold"/>
-          <w:b w:val="0"/>
-          <w:bCs w:val="0"/>
-          <w:sz w:val="24"/>
-          <w:szCs w:val="24"/>
-        </w:rPr>
-      </w:pPr>
-    </w:p>
-    <w:p>
-      <w:pPr>
-        <w:jc w:val="both"/>
-        <w:rPr>
-          <w:rFonts w:hint="default" w:ascii="Source Code Pro Semibold" w:hAnsi="Source Code Pro Semibold" w:cs="Source Code Pro Semibold"/>
-          <w:b w:val="0"/>
-          <w:bCs w:val="0"/>
-          <w:sz w:val="24"/>
-          <w:szCs w:val="24"/>
-        </w:rPr>
-      </w:pPr>
-      <w:r>
-        <w:rPr>
-          <w:rFonts w:hint="default" w:ascii="Source Code Pro Semibold" w:hAnsi="Source Code Pro Semibold" w:cs="Source Code Pro Semibold"/>
-          <w:b w:val="0"/>
-          <w:bCs w:val="0"/>
-          <w:sz w:val="24"/>
-          <w:szCs w:val="24"/>
-        </w:rPr>
-        <w:br w:type="page"/>
-      </w:r>
-    </w:p>
-    <w:p>
-      <w:pPr>
-        <w:jc w:val="center"/>
-        <w:rPr>
-          <w:rFonts w:hint="default" w:ascii="Source Code Pro Semibold" w:hAnsi="Source Code Pro Semibold" w:cs="Source Code Pro Semibold"/>
-          <w:b w:val="0"/>
-          <w:bCs w:val="0"/>
-          <w:sz w:val="24"/>
-          <w:szCs w:val="24"/>
-        </w:rPr>
-      </w:pPr>
-      <w:r>
-        <w:rPr>
-          <w:rFonts w:hint="default" w:ascii="Source Code Pro Semibold" w:hAnsi="Source Code Pro Semibold" w:cs="Source Code Pro Semibold"/>
-          <w:b w:val="0"/>
-          <w:bCs w:val="0"/>
-          <w:sz w:val="24"/>
-          <w:szCs w:val="24"/>
-        </w:rPr>
-        <w:t>Concept 1</w:t>
-      </w:r>
-      <w:r>
-        <w:rPr>
-          <w:rFonts w:hint="default" w:ascii="Source Code Pro Semibold" w:hAnsi="Source Code Pro Semibold" w:cs="Source Code Pro Semibold"/>
-          <w:b w:val="0"/>
-          <w:bCs w:val="0"/>
-          <w:sz w:val="24"/>
-          <w:szCs w:val="24"/>
-        </w:rPr>
-        <w:t>2</w:t>
-      </w:r>
-    </w:p>
-    <w:p>
-      <w:pPr>
-        <w:jc w:val="center"/>
-        <w:rPr>
-          <w:rFonts w:hint="default" w:ascii="Source Code Pro Semibold" w:hAnsi="Source Code Pro Semibold" w:cs="Source Code Pro Semibold" w:eastAsiaTheme="minorEastAsia"/>
-          <w:b w:val="0"/>
-          <w:bCs w:val="0"/>
-          <w:sz w:val="24"/>
-          <w:szCs w:val="24"/>
-        </w:rPr>
-      </w:pPr>
-      <w:r>
-        <w:rPr>
-          <w:rFonts w:hint="default" w:ascii="Source Code Pro Semibold" w:hAnsi="Source Code Pro Semibold" w:cs="Source Code Pro Semibold"/>
-          <w:b w:val="0"/>
-          <w:bCs w:val="0"/>
-          <w:sz w:val="24"/>
-          <w:szCs w:val="24"/>
-        </w:rPr>
-        <w:t>Program Importation</w:t>
-      </w:r>
-    </w:p>
-    <w:p>
-      <w:pPr>
-        <w:rPr>
-          <w:rFonts w:hint="default" w:ascii="Source Code Pro Semibold" w:hAnsi="Source Code Pro Semibold" w:cs="Source Code Pro Semibold"/>
-          <w:b w:val="0"/>
-          <w:bCs w:val="0"/>
-          <w:sz w:val="24"/>
-          <w:szCs w:val="24"/>
-        </w:rPr>
-      </w:pPr>
-    </w:p>
-    <w:p>
-      <w:pPr>
-        <w:jc w:val="both"/>
-        <w:rPr>
-          <w:rFonts w:hint="default" w:ascii="Source Code Pro Semibold" w:hAnsi="Source Code Pro Semibold" w:cs="Source Code Pro Semibold"/>
-          <w:b w:val="0"/>
-          <w:bCs w:val="0"/>
-          <w:sz w:val="24"/>
-          <w:szCs w:val="24"/>
-        </w:rPr>
-      </w:pPr>
-    </w:p>
-    <w:p>
-      <w:pPr>
-        <w:jc w:val="both"/>
-        <w:rPr>
-          <w:rFonts w:hint="default" w:ascii="Source Code Pro Semibold" w:hAnsi="Source Code Pro Semibold" w:cs="Source Code Pro Semibold"/>
-          <w:b w:val="0"/>
-          <w:bCs w:val="0"/>
-          <w:sz w:val="24"/>
-          <w:szCs w:val="24"/>
-        </w:rPr>
-      </w:pPr>
-    </w:p>
-    <w:p>
-      <w:pPr>
-        <w:rPr>
-          <w:rFonts w:hint="default" w:ascii="Source Code Pro Semibold" w:hAnsi="Source Code Pro Semibold" w:cs="Source Code Pro Semibold"/>
-          <w:b w:val="0"/>
-          <w:bCs w:val="0"/>
-          <w:sz w:val="24"/>
-          <w:szCs w:val="24"/>
-        </w:rPr>
-      </w:pPr>
-      <w:r>
-        <w:rPr>
-          <w:rFonts w:hint="default" w:ascii="Source Code Pro Semibold" w:hAnsi="Source Code Pro Semibold" w:cs="Source Code Pro Semibold"/>
-          <w:b w:val="0"/>
-          <w:bCs w:val="0"/>
-          <w:sz w:val="24"/>
-          <w:szCs w:val="24"/>
-        </w:rPr>
-        <w:br w:type="page"/>
-      </w:r>
-    </w:p>
-    <w:p>
-      <w:pPr>
-        <w:jc w:val="center"/>
-        <w:rPr>
-          <w:rFonts w:hint="default" w:ascii="Source Code Pro Semibold" w:hAnsi="Source Code Pro Semibold" w:cs="Source Code Pro Semibold"/>
-          <w:b w:val="0"/>
-          <w:bCs w:val="0"/>
-          <w:sz w:val="24"/>
-          <w:szCs w:val="24"/>
-        </w:rPr>
-      </w:pPr>
-      <w:r>
-        <w:rPr>
-          <w:rFonts w:hint="default" w:ascii="Source Code Pro Semibold" w:hAnsi="Source Code Pro Semibold" w:cs="Source Code Pro Semibold"/>
-          <w:b w:val="0"/>
-          <w:bCs w:val="0"/>
-          <w:sz w:val="24"/>
-          <w:szCs w:val="24"/>
-        </w:rPr>
-        <w:t>Concept 1</w:t>
-      </w:r>
-      <w:r>
-        <w:rPr>
-          <w:rFonts w:hint="default" w:ascii="Source Code Pro Semibold" w:hAnsi="Source Code Pro Semibold" w:cs="Source Code Pro Semibold"/>
-          <w:b w:val="0"/>
-          <w:bCs w:val="0"/>
-          <w:sz w:val="24"/>
-          <w:szCs w:val="24"/>
-        </w:rPr>
-        <w:t>3</w:t>
-      </w:r>
-    </w:p>
-    <w:p>
-      <w:pPr>
-        <w:jc w:val="center"/>
-        <w:rPr>
-          <w:rFonts w:hint="default" w:ascii="Source Code Pro Semibold" w:hAnsi="Source Code Pro Semibold" w:cs="Source Code Pro Semibold"/>
-          <w:b w:val="0"/>
-          <w:bCs w:val="0"/>
-          <w:sz w:val="24"/>
-          <w:szCs w:val="24"/>
-        </w:rPr>
-      </w:pPr>
-      <w:r>
-        <w:rPr>
-          <w:rFonts w:hint="default" w:ascii="Source Code Pro Semibold" w:hAnsi="Source Code Pro Semibold" w:cs="Source Code Pro Semibold"/>
-          <w:b w:val="0"/>
-          <w:bCs w:val="0"/>
-          <w:sz w:val="24"/>
-          <w:szCs w:val="24"/>
-        </w:rPr>
-        <w:t>Concurrency</w:t>
-      </w:r>
-    </w:p>
-    <w:p>
-      <w:pPr>
-        <w:jc w:val="both"/>
-        <w:rPr>
-          <w:rFonts w:hint="default" w:ascii="Source Code Pro Semibold" w:hAnsi="Source Code Pro Semibold" w:cs="Source Code Pro Semibold" w:eastAsiaTheme="minorEastAsia"/>
-          <w:b w:val="0"/>
-          <w:bCs w:val="0"/>
-          <w:sz w:val="24"/>
-          <w:szCs w:val="24"/>
-        </w:rPr>
-      </w:pPr>
-    </w:p>
-    <w:p>
-      <w:pPr>
-        <w:jc w:val="both"/>
-        <w:rPr>
-          <w:rFonts w:hint="default" w:ascii="Source Code Pro Semibold" w:hAnsi="Source Code Pro Semibold" w:cs="Source Code Pro Semibold" w:eastAsiaTheme="minorEastAsia"/>
-          <w:b w:val="0"/>
-          <w:bCs w:val="0"/>
-          <w:sz w:val="24"/>
-          <w:szCs w:val="24"/>
-        </w:rPr>
-      </w:pPr>
-    </w:p>
-    <w:p>
-      <w:pPr>
-        <w:jc w:val="both"/>
-        <w:rPr>
-          <w:rFonts w:hint="default" w:ascii="Source Code Pro Semibold" w:hAnsi="Source Code Pro Semibold" w:cs="Source Code Pro Semibold" w:eastAsiaTheme="minorEastAsia"/>
-          <w:b w:val="0"/>
-          <w:bCs w:val="0"/>
-          <w:sz w:val="24"/>
-          <w:szCs w:val="24"/>
-        </w:rPr>
-      </w:pPr>
-    </w:p>
-    <w:p>
-      <w:pPr>
-        <w:jc w:val="both"/>
         <w:rPr>
           <w:rFonts w:hint="default" w:ascii="Source Code Pro Semibold" w:hAnsi="Source Code Pro Semibold" w:cs="Source Code Pro Semibold" w:eastAsiaTheme="minorEastAsia"/>
           <w:b w:val="0"/>
@@ -10378,6 +11559,12 @@
             <w:insideH w:val="single" w:color="auto" w:sz="4" w:space="0"/>
             <w:insideV w:val="single" w:color="auto" w:sz="4" w:space="0"/>
           </w:tblBorders>
+          <w:tblCellMar>
+            <w:top w:w="0" w:type="dxa"/>
+            <w:left w:w="108" w:type="dxa"/>
+            <w:bottom w:w="0" w:type="dxa"/>
+            <w:right w:w="108" w:type="dxa"/>
+          </w:tblCellMar>
         </w:tblPrEx>
         <w:trPr>
           <w:trHeight w:val="372" w:hRule="atLeast"/>
@@ -10435,6 +11622,12 @@
             <w:insideH w:val="single" w:color="auto" w:sz="4" w:space="0"/>
             <w:insideV w:val="single" w:color="auto" w:sz="4" w:space="0"/>
           </w:tblBorders>
+          <w:tblCellMar>
+            <w:top w:w="0" w:type="dxa"/>
+            <w:left w:w="108" w:type="dxa"/>
+            <w:bottom w:w="0" w:type="dxa"/>
+            <w:right w:w="108" w:type="dxa"/>
+          </w:tblCellMar>
         </w:tblPrEx>
         <w:trPr>
           <w:trHeight w:val="6384" w:hRule="atLeast"/>
@@ -10923,8 +12116,6 @@
           <w:szCs w:val="24"/>
         </w:rPr>
       </w:pPr>
-      <w:bookmarkStart w:id="0" w:name="_GoBack"/>
-      <w:bookmarkEnd w:id="0"/>
     </w:p>
     <w:sectPr>
       <w:pgSz w:w="11906" w:h="16838"/>
